--- a/outputs/Docs (Editable)/assignment1.docx
+++ b/outputs/Docs (Editable)/assignment1.docx
@@ -26,7 +26,7 @@
           <w:szCs w:val="28"/>
           <w:lang w:val="en-IN"/>
         </w:rPr>
-        <w:t xml:space="preserve"> </w:t>
+        <w:t xml:space="preserve"> Sapate Vaibhav Ramdas</w:t>
       </w:r>
     </w:p>
     <w:p>
@@ -46,6 +46,15 @@
         </w:rPr>
         <w:t>Roll No:</w:t>
       </w:r>
+      <w:r>
+        <w:rPr>
+          <w:rFonts w:hint="default" w:ascii="Times New Roman" w:hAnsi="Times New Roman" w:cs="Times New Roman"/>
+          <w:sz w:val="28"/>
+          <w:szCs w:val="28"/>
+          <w:lang w:val="en-IN"/>
+        </w:rPr>
+        <w:t xml:space="preserve"> 307B055</w:t>
+      </w:r>
     </w:p>
     <w:p>
       <w:pPr>
@@ -71,7 +80,7 @@
           <w:szCs w:val="28"/>
           <w:lang w:val="en-IN"/>
         </w:rPr>
-        <w:t xml:space="preserve"> </w:t>
+        <w:t xml:space="preserve"> 2</w:t>
       </w:r>
     </w:p>
     <w:p>
@@ -101,10 +110,8 @@
           <w:szCs w:val="28"/>
           <w:lang w:val="en-IN"/>
         </w:rPr>
-        <w:t xml:space="preserve"> </w:t>
-      </w:r>
-      <w:bookmarkStart w:id="0" w:name="_GoBack"/>
-      <w:bookmarkEnd w:id="0"/>
+        <w:t xml:space="preserve"> C</w:t>
+      </w:r>
     </w:p>
     <w:p>
       <w:pPr>
@@ -145,8 +152,8 @@
         <w:jc w:val="center"/>
         <w:rPr>
           <w:rFonts w:ascii="Times New Roman" w:hAnsi="Times New Roman" w:cs="Times New Roman"/>
-          <w:sz w:val="28"/>
-          <w:szCs w:val="28"/>
+          <w:sz w:val="15"/>
+          <w:szCs w:val="15"/>
         </w:rPr>
       </w:pPr>
     </w:p>
@@ -185,44 +192,89 @@
     </w:p>
     <w:p>
       <w:pPr>
-        <w:rPr>
-          <w:rFonts w:hint="default" w:ascii="Times New Roman" w:hAnsi="Times New Roman" w:cs="Times New Roman"/>
-          <w:sz w:val="28"/>
-          <w:szCs w:val="28"/>
-          <w:lang w:val="en-IN"/>
-        </w:rPr>
-      </w:pPr>
-      <w:r>
-        <w:rPr>
-          <w:rFonts w:hint="default" w:ascii="Times New Roman" w:hAnsi="Times New Roman" w:cs="Times New Roman"/>
-          <w:sz w:val="28"/>
-          <w:szCs w:val="28"/>
-          <w:lang w:val="en-IN"/>
-        </w:rPr>
-        <w:t>Write a program to implement Fractional knapsack using</w:t>
-      </w:r>
-    </w:p>
-    <w:p>
-      <w:pPr>
-        <w:rPr>
-          <w:rFonts w:hint="default" w:ascii="Times New Roman" w:hAnsi="Times New Roman" w:cs="Times New Roman"/>
-          <w:sz w:val="28"/>
-          <w:szCs w:val="28"/>
-          <w:lang w:val="en-IN"/>
-        </w:rPr>
-      </w:pPr>
-      <w:r>
-        <w:rPr>
-          <w:rFonts w:hint="default" w:ascii="Times New Roman" w:hAnsi="Times New Roman" w:cs="Times New Roman"/>
-          <w:sz w:val="28"/>
-          <w:szCs w:val="28"/>
-          <w:lang w:val="en-IN"/>
-        </w:rPr>
-        <w:t>a. Greedy algorithm and</w:t>
-      </w:r>
-    </w:p>
-    <w:p>
-      <w:pPr>
+        <w:keepNext w:val="0"/>
+        <w:keepLines w:val="0"/>
+        <w:pageBreakBefore w:val="0"/>
+        <w:widowControl/>
+        <w:kinsoku/>
+        <w:wordWrap/>
+        <w:overflowPunct/>
+        <w:topLinePunct w:val="0"/>
+        <w:autoSpaceDE/>
+        <w:autoSpaceDN/>
+        <w:bidi w:val="0"/>
+        <w:adjustRightInd/>
+        <w:snapToGrid/>
+        <w:spacing w:after="0" w:line="240" w:lineRule="auto"/>
+        <w:textAlignment w:val="auto"/>
+        <w:rPr>
+          <w:rFonts w:hint="default" w:ascii="Times New Roman" w:hAnsi="Times New Roman" w:cs="Times New Roman"/>
+          <w:sz w:val="28"/>
+          <w:szCs w:val="28"/>
+          <w:lang w:val="en-IN"/>
+        </w:rPr>
+      </w:pPr>
+      <w:r>
+        <w:rPr>
+          <w:rFonts w:hint="default" w:ascii="Times New Roman" w:hAnsi="Times New Roman" w:cs="Times New Roman"/>
+          <w:sz w:val="28"/>
+          <w:szCs w:val="28"/>
+          <w:lang w:val="en-IN"/>
+        </w:rPr>
+        <w:t>Write a program to implement the Fractional Knapsack problem using the following approaches:</w:t>
+      </w:r>
+    </w:p>
+    <w:p>
+      <w:pPr>
+        <w:keepNext w:val="0"/>
+        <w:keepLines w:val="0"/>
+        <w:pageBreakBefore w:val="0"/>
+        <w:widowControl/>
+        <w:kinsoku/>
+        <w:wordWrap/>
+        <w:overflowPunct/>
+        <w:topLinePunct w:val="0"/>
+        <w:autoSpaceDE/>
+        <w:autoSpaceDN/>
+        <w:bidi w:val="0"/>
+        <w:adjustRightInd/>
+        <w:snapToGrid/>
+        <w:spacing w:after="0" w:line="240" w:lineRule="auto"/>
+        <w:textAlignment w:val="auto"/>
+        <w:rPr>
+          <w:rFonts w:hint="default" w:ascii="Times New Roman" w:hAnsi="Times New Roman" w:cs="Times New Roman"/>
+          <w:sz w:val="28"/>
+          <w:szCs w:val="28"/>
+          <w:lang w:val="en-IN"/>
+        </w:rPr>
+      </w:pPr>
+      <w:r>
+        <w:rPr>
+          <w:rFonts w:hint="default" w:ascii="Times New Roman" w:hAnsi="Times New Roman" w:cs="Times New Roman"/>
+          <w:sz w:val="28"/>
+          <w:szCs w:val="28"/>
+          <w:lang w:val="en-IN"/>
+        </w:rPr>
+        <w:t>a. Greedy algorithm.</w:t>
+      </w:r>
+    </w:p>
+    <w:p>
+      <w:pPr>
+        <w:keepNext w:val="0"/>
+        <w:keepLines w:val="0"/>
+        <w:pageBreakBefore w:val="0"/>
+        <w:widowControl/>
+        <w:kinsoku/>
+        <w:wordWrap/>
+        <w:overflowPunct/>
+        <w:topLinePunct w:val="0"/>
+        <w:autoSpaceDE/>
+        <w:autoSpaceDN/>
+        <w:bidi w:val="0"/>
+        <w:adjustRightInd/>
+        <w:snapToGrid/>
+        <w:spacing w:after="0" w:line="240" w:lineRule="auto"/>
+        <w:textAlignment w:val="auto"/>
         <w:rPr>
           <w:rFonts w:hint="default" w:ascii="Times New Roman" w:hAnsi="Times New Roman" w:cs="Times New Roman"/>
           <w:sz w:val="28"/>
@@ -242,51 +294,86 @@
     </w:p>
     <w:p>
       <w:pPr>
-        <w:rPr>
-          <w:rFonts w:hint="default" w:ascii="Times New Roman" w:hAnsi="Times New Roman" w:cs="Times New Roman"/>
-          <w:sz w:val="28"/>
-          <w:szCs w:val="28"/>
-          <w:lang w:val="en-IN"/>
-        </w:rPr>
-      </w:pPr>
-      <w:r>
-        <w:rPr>
-          <w:rFonts w:hint="default" w:ascii="Times New Roman" w:hAnsi="Times New Roman" w:cs="Times New Roman"/>
-          <w:sz w:val="28"/>
-          <w:szCs w:val="28"/>
-          <w:lang w:val="en-IN"/>
-        </w:rPr>
-        <w:t>c. Show that Greedy strategy does not necessarily yield an optimal solution</w:t>
-      </w:r>
-    </w:p>
-    <w:p>
-      <w:pPr>
-        <w:rPr>
-          <w:rFonts w:hint="default" w:ascii="Times New Roman" w:hAnsi="Times New Roman" w:cs="Times New Roman"/>
-          <w:sz w:val="28"/>
-          <w:szCs w:val="28"/>
-          <w:lang w:val="en-IN"/>
-        </w:rPr>
-      </w:pPr>
-      <w:r>
-        <w:rPr>
-          <w:rFonts w:hint="default" w:ascii="Times New Roman" w:hAnsi="Times New Roman" w:cs="Times New Roman"/>
-          <w:sz w:val="28"/>
-          <w:szCs w:val="28"/>
-          <w:lang w:val="en-IN"/>
-        </w:rPr>
-        <w:t>over a dynamic programming approach.</w:t>
-      </w:r>
-    </w:p>
-    <w:p>
-      <w:pPr>
-        <w:rPr>
-          <w:rFonts w:hint="default" w:ascii="Times New Roman" w:hAnsi="Times New Roman" w:cs="Times New Roman"/>
-          <w:sz w:val="28"/>
-          <w:szCs w:val="28"/>
-          <w:lang w:val="en-IN"/>
-        </w:rPr>
-      </w:pPr>
+        <w:keepNext w:val="0"/>
+        <w:keepLines w:val="0"/>
+        <w:pageBreakBefore w:val="0"/>
+        <w:widowControl/>
+        <w:kinsoku/>
+        <w:wordWrap/>
+        <w:overflowPunct/>
+        <w:topLinePunct w:val="0"/>
+        <w:autoSpaceDE/>
+        <w:autoSpaceDN/>
+        <w:bidi w:val="0"/>
+        <w:adjustRightInd/>
+        <w:snapToGrid/>
+        <w:spacing w:after="0" w:line="240" w:lineRule="auto"/>
+        <w:textAlignment w:val="auto"/>
+        <w:rPr>
+          <w:rFonts w:hint="default" w:ascii="Times New Roman" w:hAnsi="Times New Roman" w:cs="Times New Roman"/>
+          <w:sz w:val="28"/>
+          <w:szCs w:val="28"/>
+          <w:lang w:val="en-IN"/>
+        </w:rPr>
+      </w:pPr>
+      <w:r>
+        <w:rPr>
+          <w:rFonts w:hint="default" w:ascii="Times New Roman" w:hAnsi="Times New Roman" w:cs="Times New Roman"/>
+          <w:sz w:val="28"/>
+          <w:szCs w:val="28"/>
+          <w:lang w:val="en-IN"/>
+        </w:rPr>
+        <w:t>c. Compare the results obtained by the greedy algorithm (a) and the dynamic programming approach (b) and demonstrate that the greedy strategy does not necessarily yield an optimal solution compared to the dynamic programming approach. Provide a scenario or set of test cases that highlight the difference in solutions between these two approaches.</w:t>
+      </w:r>
+    </w:p>
+    <w:p>
+      <w:pPr>
+        <w:keepNext w:val="0"/>
+        <w:keepLines w:val="0"/>
+        <w:pageBreakBefore w:val="0"/>
+        <w:widowControl/>
+        <w:kinsoku/>
+        <w:wordWrap/>
+        <w:overflowPunct/>
+        <w:topLinePunct w:val="0"/>
+        <w:autoSpaceDE/>
+        <w:autoSpaceDN/>
+        <w:bidi w:val="0"/>
+        <w:adjustRightInd/>
+        <w:snapToGrid/>
+        <w:spacing w:after="0" w:line="240" w:lineRule="auto"/>
+        <w:textAlignment w:val="auto"/>
+        <w:rPr>
+          <w:rFonts w:hint="default" w:ascii="Times New Roman" w:hAnsi="Times New Roman" w:cs="Times New Roman"/>
+          <w:sz w:val="28"/>
+          <w:szCs w:val="28"/>
+          <w:lang w:val="en-IN"/>
+        </w:rPr>
+      </w:pPr>
+    </w:p>
+    <w:p>
+      <w:pPr>
+        <w:jc w:val="center"/>
+        <w:rPr>
+          <w:rFonts w:hint="default" w:ascii="Times New Roman" w:hAnsi="Times New Roman" w:cs="Times New Roman"/>
+          <w:b/>
+          <w:bCs/>
+          <w:sz w:val="32"/>
+          <w:szCs w:val="32"/>
+          <w:lang w:val="en-IN"/>
+        </w:rPr>
+      </w:pPr>
+      <w:r>
+        <w:rPr>
+          <w:rFonts w:hint="default" w:ascii="Times New Roman" w:hAnsi="Times New Roman" w:cs="Times New Roman"/>
+          <w:b/>
+          <w:bCs/>
+          <w:sz w:val="32"/>
+          <w:szCs w:val="32"/>
+          <w:lang w:val="en-IN"/>
+        </w:rPr>
+        <w:t>Part A: Greedy algorithm</w:t>
+      </w:r>
     </w:p>
     <w:p>
       <w:pPr>
@@ -307,7 +394,7 @@
           <w:sz w:val="32"/>
           <w:szCs w:val="32"/>
         </w:rPr>
-        <w:t>Program: (With proper comments)</w:t>
+        <w:t>Program</w:t>
       </w:r>
       <w:r>
         <w:rPr>
@@ -335,6 +422,23 @@
           <w:sz w:val="28"/>
           <w:szCs w:val="28"/>
         </w:rPr>
+        <w:t>// Implement fractional Knapsack Problem using greedy approch</w:t>
+      </w:r>
+    </w:p>
+    <w:p>
+      <w:pPr>
+        <w:rPr>
+          <w:rFonts w:hint="default" w:ascii="Times New Roman" w:hAnsi="Times New Roman" w:cs="Times New Roman"/>
+          <w:sz w:val="28"/>
+          <w:szCs w:val="28"/>
+        </w:rPr>
+      </w:pPr>
+      <w:r>
+        <w:rPr>
+          <w:rFonts w:hint="default" w:ascii="Times New Roman" w:hAnsi="Times New Roman" w:cs="Times New Roman"/>
+          <w:sz w:val="28"/>
+          <w:szCs w:val="28"/>
+        </w:rPr>
         <w:t>#include &lt;iostream&gt;</w:t>
       </w:r>
     </w:p>
@@ -386,7 +490,7 @@
           <w:sz w:val="28"/>
           <w:szCs w:val="28"/>
         </w:rPr>
-        <w:t>// Define a struct to represent items with weight and profit.</w:t>
+        <w:t>// Structure for an item which holds weight &amp; profit of the Item</w:t>
       </w:r>
     </w:p>
     <w:p>
@@ -437,24 +541,75 @@
           <w:sz w:val="28"/>
           <w:szCs w:val="28"/>
         </w:rPr>
-        <w:t xml:space="preserve">    int weight;</w:t>
-      </w:r>
-    </w:p>
-    <w:p>
-      <w:pPr>
-        <w:rPr>
-          <w:rFonts w:hint="default" w:ascii="Times New Roman" w:hAnsi="Times New Roman" w:cs="Times New Roman"/>
-          <w:sz w:val="28"/>
-          <w:szCs w:val="28"/>
-        </w:rPr>
-      </w:pPr>
-      <w:r>
-        <w:rPr>
-          <w:rFonts w:hint="default" w:ascii="Times New Roman" w:hAnsi="Times New Roman" w:cs="Times New Roman"/>
-          <w:sz w:val="28"/>
-          <w:szCs w:val="28"/>
-        </w:rPr>
-        <w:t xml:space="preserve">    int profit;</w:t>
+        <w:t xml:space="preserve">    int profit, weight;</w:t>
+      </w:r>
+    </w:p>
+    <w:p>
+      <w:pPr>
+        <w:rPr>
+          <w:rFonts w:hint="default" w:ascii="Times New Roman" w:hAnsi="Times New Roman" w:cs="Times New Roman"/>
+          <w:sz w:val="28"/>
+          <w:szCs w:val="28"/>
+        </w:rPr>
+      </w:pPr>
+      <w:r>
+        <w:rPr>
+          <w:rFonts w:hint="default" w:ascii="Times New Roman" w:hAnsi="Times New Roman" w:cs="Times New Roman"/>
+          <w:sz w:val="28"/>
+          <w:szCs w:val="28"/>
+        </w:rPr>
+        <w:t xml:space="preserve">    // Constructor- creation of object having profit and weight</w:t>
+      </w:r>
+    </w:p>
+    <w:p>
+      <w:pPr>
+        <w:rPr>
+          <w:rFonts w:hint="default" w:ascii="Times New Roman" w:hAnsi="Times New Roman" w:cs="Times New Roman"/>
+          <w:sz w:val="28"/>
+          <w:szCs w:val="28"/>
+        </w:rPr>
+      </w:pPr>
+      <w:r>
+        <w:rPr>
+          <w:rFonts w:hint="default" w:ascii="Times New Roman" w:hAnsi="Times New Roman" w:cs="Times New Roman"/>
+          <w:sz w:val="28"/>
+          <w:szCs w:val="28"/>
+        </w:rPr>
+        <w:t xml:space="preserve">    Item(int profit, int weight) : profit(profit), weight(weight)</w:t>
+      </w:r>
+    </w:p>
+    <w:p>
+      <w:pPr>
+        <w:rPr>
+          <w:rFonts w:hint="default" w:ascii="Times New Roman" w:hAnsi="Times New Roman" w:cs="Times New Roman"/>
+          <w:sz w:val="28"/>
+          <w:szCs w:val="28"/>
+        </w:rPr>
+      </w:pPr>
+      <w:r>
+        <w:rPr>
+          <w:rFonts w:hint="default" w:ascii="Times New Roman" w:hAnsi="Times New Roman" w:cs="Times New Roman"/>
+          <w:sz w:val="28"/>
+          <w:szCs w:val="28"/>
+        </w:rPr>
+        <w:t xml:space="preserve">    {</w:t>
+      </w:r>
+    </w:p>
+    <w:p>
+      <w:pPr>
+        <w:rPr>
+          <w:rFonts w:hint="default" w:ascii="Times New Roman" w:hAnsi="Times New Roman" w:cs="Times New Roman"/>
+          <w:sz w:val="28"/>
+          <w:szCs w:val="28"/>
+        </w:rPr>
+      </w:pPr>
+      <w:r>
+        <w:rPr>
+          <w:rFonts w:hint="default" w:ascii="Times New Roman" w:hAnsi="Times New Roman" w:cs="Times New Roman"/>
+          <w:sz w:val="28"/>
+          <w:szCs w:val="28"/>
+        </w:rPr>
+        <w:t xml:space="preserve">    }</w:t>
       </w:r>
     </w:p>
     <w:p>
@@ -488,24 +643,24 @@
           <w:sz w:val="28"/>
           <w:szCs w:val="28"/>
         </w:rPr>
-        <w:t>// Function to solve Fractional Knapsack using Greedy Algorithm</w:t>
-      </w:r>
-    </w:p>
-    <w:p>
-      <w:pPr>
-        <w:rPr>
-          <w:rFonts w:hint="default" w:ascii="Times New Roman" w:hAnsi="Times New Roman" w:cs="Times New Roman"/>
-          <w:sz w:val="28"/>
-          <w:szCs w:val="28"/>
-        </w:rPr>
-      </w:pPr>
-      <w:r>
-        <w:rPr>
-          <w:rFonts w:hint="default" w:ascii="Times New Roman" w:hAnsi="Times New Roman" w:cs="Times New Roman"/>
-          <w:sz w:val="28"/>
-          <w:szCs w:val="28"/>
-        </w:rPr>
-        <w:t>double fractionalKnapsack(Item items[], int numItems, int capacity)</w:t>
+        <w:t>// Comparison function to sort Item according to profit/weight ratio</w:t>
+      </w:r>
+    </w:p>
+    <w:p>
+      <w:pPr>
+        <w:rPr>
+          <w:rFonts w:hint="default" w:ascii="Times New Roman" w:hAnsi="Times New Roman" w:cs="Times New Roman"/>
+          <w:sz w:val="28"/>
+          <w:szCs w:val="28"/>
+        </w:rPr>
+      </w:pPr>
+      <w:r>
+        <w:rPr>
+          <w:rFonts w:hint="default" w:ascii="Times New Roman" w:hAnsi="Times New Roman" w:cs="Times New Roman"/>
+          <w:sz w:val="28"/>
+          <w:szCs w:val="28"/>
+        </w:rPr>
+        <w:t>int compareByProfit(struct Item a, struct Item b)</w:t>
       </w:r>
     </w:p>
     <w:p>
@@ -539,92 +694,449 @@
           <w:sz w:val="28"/>
           <w:szCs w:val="28"/>
         </w:rPr>
-        <w:t xml:space="preserve">    // Sort items in descending order of profit-to-weight ratio using a lambda function.</w:t>
-      </w:r>
-    </w:p>
-    <w:p>
-      <w:pPr>
-        <w:rPr>
-          <w:rFonts w:hint="default" w:ascii="Times New Roman" w:hAnsi="Times New Roman" w:cs="Times New Roman"/>
-          <w:sz w:val="28"/>
-          <w:szCs w:val="28"/>
-        </w:rPr>
-      </w:pPr>
-      <w:r>
-        <w:rPr>
-          <w:rFonts w:hint="default" w:ascii="Times New Roman" w:hAnsi="Times New Roman" w:cs="Times New Roman"/>
-          <w:sz w:val="28"/>
-          <w:szCs w:val="28"/>
-        </w:rPr>
-        <w:t xml:space="preserve">    sort(items, items + numItems, [](const Item &amp;a, const Item &amp;b)</w:t>
-      </w:r>
-    </w:p>
-    <w:p>
-      <w:pPr>
-        <w:rPr>
-          <w:rFonts w:hint="default" w:ascii="Times New Roman" w:hAnsi="Times New Roman" w:cs="Times New Roman"/>
-          <w:sz w:val="28"/>
-          <w:szCs w:val="28"/>
-        </w:rPr>
-      </w:pPr>
-      <w:r>
-        <w:rPr>
-          <w:rFonts w:hint="default" w:ascii="Times New Roman" w:hAnsi="Times New Roman" w:cs="Times New Roman"/>
-          <w:sz w:val="28"/>
-          <w:szCs w:val="28"/>
-        </w:rPr>
-        <w:t xml:space="preserve">         { return static_cast&lt;double&gt;(a.profit) / a.weight &gt; static_cast&lt;double&gt;(b.profit) / b.weight; });</w:t>
-      </w:r>
-    </w:p>
-    <w:p>
-      <w:pPr>
-        <w:rPr>
-          <w:rFonts w:hint="default" w:ascii="Times New Roman" w:hAnsi="Times New Roman" w:cs="Times New Roman"/>
-          <w:sz w:val="28"/>
-          <w:szCs w:val="28"/>
-        </w:rPr>
-      </w:pPr>
-      <w:r>
-        <w:rPr>
-          <w:rFonts w:hint="default" w:ascii="Times New Roman" w:hAnsi="Times New Roman" w:cs="Times New Roman"/>
-          <w:sz w:val="28"/>
-          <w:szCs w:val="28"/>
-        </w:rPr>
-        <w:t xml:space="preserve">    double totalProfit = 0.0;</w:t>
-      </w:r>
-    </w:p>
-    <w:p>
-      <w:pPr>
-        <w:rPr>
-          <w:rFonts w:hint="default" w:ascii="Times New Roman" w:hAnsi="Times New Roman" w:cs="Times New Roman"/>
-          <w:sz w:val="28"/>
-          <w:szCs w:val="28"/>
-        </w:rPr>
-      </w:pPr>
-      <w:r>
-        <w:rPr>
-          <w:rFonts w:hint="default" w:ascii="Times New Roman" w:hAnsi="Times New Roman" w:cs="Times New Roman"/>
-          <w:sz w:val="28"/>
-          <w:szCs w:val="28"/>
-        </w:rPr>
-        <w:t xml:space="preserve">    int currentWeight = 0;</w:t>
-      </w:r>
-    </w:p>
-    <w:p>
-      <w:pPr>
-        <w:rPr>
-          <w:rFonts w:hint="default" w:ascii="Times New Roman" w:hAnsi="Times New Roman" w:cs="Times New Roman"/>
-          <w:sz w:val="28"/>
-          <w:szCs w:val="28"/>
-        </w:rPr>
-      </w:pPr>
-      <w:r>
-        <w:rPr>
-          <w:rFonts w:hint="default" w:ascii="Times New Roman" w:hAnsi="Times New Roman" w:cs="Times New Roman"/>
-          <w:sz w:val="28"/>
-          <w:szCs w:val="28"/>
-        </w:rPr>
-        <w:t xml:space="preserve">    for (int i = 0; i &lt; numItems; ++i)</w:t>
+        <w:t xml:space="preserve">    float r1 = (float)a.profit / a.weight;</w:t>
+      </w:r>
+    </w:p>
+    <w:p>
+      <w:pPr>
+        <w:rPr>
+          <w:rFonts w:hint="default" w:ascii="Times New Roman" w:hAnsi="Times New Roman" w:cs="Times New Roman"/>
+          <w:sz w:val="28"/>
+          <w:szCs w:val="28"/>
+        </w:rPr>
+      </w:pPr>
+      <w:r>
+        <w:rPr>
+          <w:rFonts w:hint="default" w:ascii="Times New Roman" w:hAnsi="Times New Roman" w:cs="Times New Roman"/>
+          <w:sz w:val="28"/>
+          <w:szCs w:val="28"/>
+        </w:rPr>
+        <w:t xml:space="preserve">    float r2 = (float)b.profit / b.weight;</w:t>
+      </w:r>
+    </w:p>
+    <w:p>
+      <w:pPr>
+        <w:rPr>
+          <w:rFonts w:hint="default" w:ascii="Times New Roman" w:hAnsi="Times New Roman" w:cs="Times New Roman"/>
+          <w:sz w:val="28"/>
+          <w:szCs w:val="28"/>
+        </w:rPr>
+      </w:pPr>
+      <w:r>
+        <w:rPr>
+          <w:rFonts w:hint="default" w:ascii="Times New Roman" w:hAnsi="Times New Roman" w:cs="Times New Roman"/>
+          <w:sz w:val="28"/>
+          <w:szCs w:val="28"/>
+        </w:rPr>
+        <w:t xml:space="preserve">    return r1 &gt; r2;</w:t>
+      </w:r>
+    </w:p>
+    <w:p>
+      <w:pPr>
+        <w:rPr>
+          <w:rFonts w:hint="default" w:ascii="Times New Roman" w:hAnsi="Times New Roman" w:cs="Times New Roman"/>
+          <w:sz w:val="28"/>
+          <w:szCs w:val="28"/>
+        </w:rPr>
+      </w:pPr>
+      <w:r>
+        <w:rPr>
+          <w:rFonts w:hint="default" w:ascii="Times New Roman" w:hAnsi="Times New Roman" w:cs="Times New Roman"/>
+          <w:sz w:val="28"/>
+          <w:szCs w:val="28"/>
+        </w:rPr>
+        <w:t>}</w:t>
+      </w:r>
+    </w:p>
+    <w:p>
+      <w:pPr>
+        <w:rPr>
+          <w:rFonts w:hint="default" w:ascii="Times New Roman" w:hAnsi="Times New Roman" w:cs="Times New Roman"/>
+          <w:sz w:val="28"/>
+          <w:szCs w:val="28"/>
+        </w:rPr>
+      </w:pPr>
+      <w:r>
+        <w:rPr>
+          <w:rFonts w:hint="default" w:ascii="Times New Roman" w:hAnsi="Times New Roman" w:cs="Times New Roman"/>
+          <w:sz w:val="28"/>
+          <w:szCs w:val="28"/>
+        </w:rPr>
+        <w:t>int compareByWeight(struct Item a, struct Item b)</w:t>
+      </w:r>
+    </w:p>
+    <w:p>
+      <w:pPr>
+        <w:rPr>
+          <w:rFonts w:hint="default" w:ascii="Times New Roman" w:hAnsi="Times New Roman" w:cs="Times New Roman"/>
+          <w:sz w:val="28"/>
+          <w:szCs w:val="28"/>
+        </w:rPr>
+      </w:pPr>
+      <w:r>
+        <w:rPr>
+          <w:rFonts w:hint="default" w:ascii="Times New Roman" w:hAnsi="Times New Roman" w:cs="Times New Roman"/>
+          <w:sz w:val="28"/>
+          <w:szCs w:val="28"/>
+        </w:rPr>
+        <w:t>{</w:t>
+      </w:r>
+    </w:p>
+    <w:p>
+      <w:pPr>
+        <w:rPr>
+          <w:rFonts w:hint="default" w:ascii="Times New Roman" w:hAnsi="Times New Roman" w:cs="Times New Roman"/>
+          <w:sz w:val="28"/>
+          <w:szCs w:val="28"/>
+        </w:rPr>
+      </w:pPr>
+      <w:r>
+        <w:rPr>
+          <w:rFonts w:hint="default" w:ascii="Times New Roman" w:hAnsi="Times New Roman" w:cs="Times New Roman"/>
+          <w:sz w:val="28"/>
+          <w:szCs w:val="28"/>
+        </w:rPr>
+        <w:t xml:space="preserve">    /*int result = compareOperation(a.profit, b.profit);</w:t>
+      </w:r>
+    </w:p>
+    <w:p>
+      <w:pPr>
+        <w:rPr>
+          <w:rFonts w:hint="default" w:ascii="Times New Roman" w:hAnsi="Times New Roman" w:cs="Times New Roman"/>
+          <w:sz w:val="28"/>
+          <w:szCs w:val="28"/>
+        </w:rPr>
+      </w:pPr>
+      <w:r>
+        <w:rPr>
+          <w:rFonts w:hint="default" w:ascii="Times New Roman" w:hAnsi="Times New Roman" w:cs="Times New Roman"/>
+          <w:sz w:val="28"/>
+          <w:szCs w:val="28"/>
+        </w:rPr>
+        <w:t xml:space="preserve">    return result;*/</w:t>
+      </w:r>
+    </w:p>
+    <w:p>
+      <w:pPr>
+        <w:rPr>
+          <w:rFonts w:hint="default" w:ascii="Times New Roman" w:hAnsi="Times New Roman" w:cs="Times New Roman"/>
+          <w:sz w:val="28"/>
+          <w:szCs w:val="28"/>
+        </w:rPr>
+      </w:pPr>
+      <w:r>
+        <w:rPr>
+          <w:rFonts w:hint="default" w:ascii="Times New Roman" w:hAnsi="Times New Roman" w:cs="Times New Roman"/>
+          <w:sz w:val="28"/>
+          <w:szCs w:val="28"/>
+        </w:rPr>
+        <w:t xml:space="preserve">    float r1 = (float)a.profit;</w:t>
+      </w:r>
+    </w:p>
+    <w:p>
+      <w:pPr>
+        <w:rPr>
+          <w:rFonts w:hint="default" w:ascii="Times New Roman" w:hAnsi="Times New Roman" w:cs="Times New Roman"/>
+          <w:sz w:val="28"/>
+          <w:szCs w:val="28"/>
+        </w:rPr>
+      </w:pPr>
+      <w:r>
+        <w:rPr>
+          <w:rFonts w:hint="default" w:ascii="Times New Roman" w:hAnsi="Times New Roman" w:cs="Times New Roman"/>
+          <w:sz w:val="28"/>
+          <w:szCs w:val="28"/>
+        </w:rPr>
+        <w:t xml:space="preserve">    float r2 = (float)b.profit;</w:t>
+      </w:r>
+    </w:p>
+    <w:p>
+      <w:pPr>
+        <w:rPr>
+          <w:rFonts w:hint="default" w:ascii="Times New Roman" w:hAnsi="Times New Roman" w:cs="Times New Roman"/>
+          <w:sz w:val="28"/>
+          <w:szCs w:val="28"/>
+        </w:rPr>
+      </w:pPr>
+      <w:r>
+        <w:rPr>
+          <w:rFonts w:hint="default" w:ascii="Times New Roman" w:hAnsi="Times New Roman" w:cs="Times New Roman"/>
+          <w:sz w:val="28"/>
+          <w:szCs w:val="28"/>
+        </w:rPr>
+        <w:t xml:space="preserve">    return r1 &gt; r2;</w:t>
+      </w:r>
+    </w:p>
+    <w:p>
+      <w:pPr>
+        <w:rPr>
+          <w:rFonts w:hint="default" w:ascii="Times New Roman" w:hAnsi="Times New Roman" w:cs="Times New Roman"/>
+          <w:sz w:val="28"/>
+          <w:szCs w:val="28"/>
+        </w:rPr>
+      </w:pPr>
+      <w:r>
+        <w:rPr>
+          <w:rFonts w:hint="default" w:ascii="Times New Roman" w:hAnsi="Times New Roman" w:cs="Times New Roman"/>
+          <w:sz w:val="28"/>
+          <w:szCs w:val="28"/>
+        </w:rPr>
+        <w:t>}</w:t>
+      </w:r>
+    </w:p>
+    <w:p>
+      <w:pPr>
+        <w:rPr>
+          <w:rFonts w:hint="default" w:ascii="Times New Roman" w:hAnsi="Times New Roman" w:cs="Times New Roman"/>
+          <w:sz w:val="28"/>
+          <w:szCs w:val="28"/>
+        </w:rPr>
+      </w:pPr>
+      <w:r>
+        <w:rPr>
+          <w:rFonts w:hint="default" w:ascii="Times New Roman" w:hAnsi="Times New Roman" w:cs="Times New Roman"/>
+          <w:sz w:val="28"/>
+          <w:szCs w:val="28"/>
+        </w:rPr>
+        <w:t>int compareByRatio(struct Item a, struct Item b)</w:t>
+      </w:r>
+    </w:p>
+    <w:p>
+      <w:pPr>
+        <w:rPr>
+          <w:rFonts w:hint="default" w:ascii="Times New Roman" w:hAnsi="Times New Roman" w:cs="Times New Roman"/>
+          <w:sz w:val="28"/>
+          <w:szCs w:val="28"/>
+        </w:rPr>
+      </w:pPr>
+      <w:r>
+        <w:rPr>
+          <w:rFonts w:hint="default" w:ascii="Times New Roman" w:hAnsi="Times New Roman" w:cs="Times New Roman"/>
+          <w:sz w:val="28"/>
+          <w:szCs w:val="28"/>
+        </w:rPr>
+        <w:t>{</w:t>
+      </w:r>
+    </w:p>
+    <w:p>
+      <w:pPr>
+        <w:rPr>
+          <w:rFonts w:hint="default" w:ascii="Times New Roman" w:hAnsi="Times New Roman" w:cs="Times New Roman"/>
+          <w:sz w:val="28"/>
+          <w:szCs w:val="28"/>
+        </w:rPr>
+      </w:pPr>
+      <w:r>
+        <w:rPr>
+          <w:rFonts w:hint="default" w:ascii="Times New Roman" w:hAnsi="Times New Roman" w:cs="Times New Roman"/>
+          <w:sz w:val="28"/>
+          <w:szCs w:val="28"/>
+        </w:rPr>
+        <w:t xml:space="preserve">    float r1 = (float)a.weight;</w:t>
+      </w:r>
+    </w:p>
+    <w:p>
+      <w:pPr>
+        <w:rPr>
+          <w:rFonts w:hint="default" w:ascii="Times New Roman" w:hAnsi="Times New Roman" w:cs="Times New Roman"/>
+          <w:sz w:val="28"/>
+          <w:szCs w:val="28"/>
+        </w:rPr>
+      </w:pPr>
+      <w:r>
+        <w:rPr>
+          <w:rFonts w:hint="default" w:ascii="Times New Roman" w:hAnsi="Times New Roman" w:cs="Times New Roman"/>
+          <w:sz w:val="28"/>
+          <w:szCs w:val="28"/>
+        </w:rPr>
+        <w:t xml:space="preserve">    float r2 = (float)b.weight;</w:t>
+      </w:r>
+    </w:p>
+    <w:p>
+      <w:pPr>
+        <w:rPr>
+          <w:rFonts w:hint="default" w:ascii="Times New Roman" w:hAnsi="Times New Roman" w:cs="Times New Roman"/>
+          <w:sz w:val="28"/>
+          <w:szCs w:val="28"/>
+        </w:rPr>
+      </w:pPr>
+      <w:r>
+        <w:rPr>
+          <w:rFonts w:hint="default" w:ascii="Times New Roman" w:hAnsi="Times New Roman" w:cs="Times New Roman"/>
+          <w:sz w:val="28"/>
+          <w:szCs w:val="28"/>
+        </w:rPr>
+        <w:t xml:space="preserve">    return r1 &lt; r2;</w:t>
+      </w:r>
+    </w:p>
+    <w:p>
+      <w:pPr>
+        <w:rPr>
+          <w:rFonts w:hint="default" w:ascii="Times New Roman" w:hAnsi="Times New Roman" w:cs="Times New Roman"/>
+          <w:sz w:val="28"/>
+          <w:szCs w:val="28"/>
+        </w:rPr>
+      </w:pPr>
+      <w:r>
+        <w:rPr>
+          <w:rFonts w:hint="default" w:ascii="Times New Roman" w:hAnsi="Times New Roman" w:cs="Times New Roman"/>
+          <w:sz w:val="28"/>
+          <w:szCs w:val="28"/>
+        </w:rPr>
+        <w:t>}</w:t>
+      </w:r>
+    </w:p>
+    <w:p>
+      <w:pPr>
+        <w:rPr>
+          <w:rFonts w:hint="default" w:ascii="Times New Roman" w:hAnsi="Times New Roman" w:cs="Times New Roman"/>
+          <w:sz w:val="28"/>
+          <w:szCs w:val="28"/>
+        </w:rPr>
+      </w:pPr>
+      <w:r>
+        <w:rPr>
+          <w:rFonts w:hint="default" w:ascii="Times New Roman" w:hAnsi="Times New Roman" w:cs="Times New Roman"/>
+          <w:sz w:val="28"/>
+          <w:szCs w:val="28"/>
+        </w:rPr>
+        <w:t>// Main greedy function of case 1- maximum profit to solve problem</w:t>
+      </w:r>
+    </w:p>
+    <w:p>
+      <w:pPr>
+        <w:rPr>
+          <w:rFonts w:hint="default" w:ascii="Times New Roman" w:hAnsi="Times New Roman" w:cs="Times New Roman"/>
+          <w:sz w:val="28"/>
+          <w:szCs w:val="28"/>
+        </w:rPr>
+      </w:pPr>
+      <w:r>
+        <w:rPr>
+          <w:rFonts w:hint="default" w:ascii="Times New Roman" w:hAnsi="Times New Roman" w:cs="Times New Roman"/>
+          <w:sz w:val="28"/>
+          <w:szCs w:val="28"/>
+        </w:rPr>
+        <w:t>double fractionalKnapsack_1(struct Item arr[],</w:t>
+      </w:r>
+    </w:p>
+    <w:p>
+      <w:pPr>
+        <w:rPr>
+          <w:rFonts w:hint="default" w:ascii="Times New Roman" w:hAnsi="Times New Roman" w:cs="Times New Roman"/>
+          <w:sz w:val="28"/>
+          <w:szCs w:val="28"/>
+        </w:rPr>
+      </w:pPr>
+      <w:r>
+        <w:rPr>
+          <w:rFonts w:hint="default" w:ascii="Times New Roman" w:hAnsi="Times New Roman" w:cs="Times New Roman"/>
+          <w:sz w:val="28"/>
+          <w:szCs w:val="28"/>
+        </w:rPr>
+        <w:t xml:space="preserve">                            int knapsack_capacity, int size)</w:t>
+      </w:r>
+    </w:p>
+    <w:p>
+      <w:pPr>
+        <w:rPr>
+          <w:rFonts w:hint="default" w:ascii="Times New Roman" w:hAnsi="Times New Roman" w:cs="Times New Roman"/>
+          <w:sz w:val="28"/>
+          <w:szCs w:val="28"/>
+        </w:rPr>
+      </w:pPr>
+      <w:r>
+        <w:rPr>
+          <w:rFonts w:hint="default" w:ascii="Times New Roman" w:hAnsi="Times New Roman" w:cs="Times New Roman"/>
+          <w:sz w:val="28"/>
+          <w:szCs w:val="28"/>
+        </w:rPr>
+        <w:t>{</w:t>
+      </w:r>
+    </w:p>
+    <w:p>
+      <w:pPr>
+        <w:rPr>
+          <w:rFonts w:hint="default" w:ascii="Times New Roman" w:hAnsi="Times New Roman" w:cs="Times New Roman"/>
+          <w:sz w:val="28"/>
+          <w:szCs w:val="28"/>
+        </w:rPr>
+      </w:pPr>
+      <w:r>
+        <w:rPr>
+          <w:rFonts w:hint="default" w:ascii="Times New Roman" w:hAnsi="Times New Roman" w:cs="Times New Roman"/>
+          <w:sz w:val="28"/>
+          <w:szCs w:val="28"/>
+        </w:rPr>
+        <w:t xml:space="preserve">    sort(arr, arr + size, compareByWeight); // Sort Item on basis of maximum profit</w:t>
+      </w:r>
+    </w:p>
+    <w:p>
+      <w:pPr>
+        <w:rPr>
+          <w:rFonts w:hint="default" w:ascii="Times New Roman" w:hAnsi="Times New Roman" w:cs="Times New Roman"/>
+          <w:sz w:val="28"/>
+          <w:szCs w:val="28"/>
+        </w:rPr>
+      </w:pPr>
+      <w:r>
+        <w:rPr>
+          <w:rFonts w:hint="default" w:ascii="Times New Roman" w:hAnsi="Times New Roman" w:cs="Times New Roman"/>
+          <w:sz w:val="28"/>
+          <w:szCs w:val="28"/>
+        </w:rPr>
+        <w:t xml:space="preserve">    int curWeight = 0;                      // Current weight in knapsack</w:t>
+      </w:r>
+    </w:p>
+    <w:p>
+      <w:pPr>
+        <w:rPr>
+          <w:rFonts w:hint="default" w:ascii="Times New Roman" w:hAnsi="Times New Roman" w:cs="Times New Roman"/>
+          <w:sz w:val="28"/>
+          <w:szCs w:val="28"/>
+        </w:rPr>
+      </w:pPr>
+      <w:r>
+        <w:rPr>
+          <w:rFonts w:hint="default" w:ascii="Times New Roman" w:hAnsi="Times New Roman" w:cs="Times New Roman"/>
+          <w:sz w:val="28"/>
+          <w:szCs w:val="28"/>
+        </w:rPr>
+        <w:t xml:space="preserve">    float Total_profit = 0.0;               // Total Profit Variable</w:t>
+      </w:r>
+    </w:p>
+    <w:p>
+      <w:pPr>
+        <w:rPr>
+          <w:rFonts w:hint="default" w:ascii="Times New Roman" w:hAnsi="Times New Roman" w:cs="Times New Roman"/>
+          <w:sz w:val="28"/>
+          <w:szCs w:val="28"/>
+        </w:rPr>
+      </w:pPr>
+      <w:r>
+        <w:rPr>
+          <w:rFonts w:hint="default" w:ascii="Times New Roman" w:hAnsi="Times New Roman" w:cs="Times New Roman"/>
+          <w:sz w:val="28"/>
+          <w:szCs w:val="28"/>
+        </w:rPr>
+        <w:t xml:space="preserve">    // Going through all Items</w:t>
+      </w:r>
+    </w:p>
+    <w:p>
+      <w:pPr>
+        <w:rPr>
+          <w:rFonts w:hint="default" w:ascii="Times New Roman" w:hAnsi="Times New Roman" w:cs="Times New Roman"/>
+          <w:sz w:val="28"/>
+          <w:szCs w:val="28"/>
+        </w:rPr>
+      </w:pPr>
+      <w:r>
+        <w:rPr>
+          <w:rFonts w:hint="default" w:ascii="Times New Roman" w:hAnsi="Times New Roman" w:cs="Times New Roman"/>
+          <w:sz w:val="28"/>
+          <w:szCs w:val="28"/>
+        </w:rPr>
+        <w:t xml:space="preserve">    for (int i = 0; i &lt; size; i++)</w:t>
       </w:r>
     </w:p>
     <w:p>
@@ -658,7 +1170,24 @@
           <w:sz w:val="28"/>
           <w:szCs w:val="28"/>
         </w:rPr>
-        <w:t xml:space="preserve">        if (currentWeight + items[i].weight &lt;= capacity)</w:t>
+        <w:t xml:space="preserve">        // Add item if weight of given item is &lt; knapsack capacity , add it completely</w:t>
+      </w:r>
+    </w:p>
+    <w:p>
+      <w:pPr>
+        <w:rPr>
+          <w:rFonts w:hint="default" w:ascii="Times New Roman" w:hAnsi="Times New Roman" w:cs="Times New Roman"/>
+          <w:sz w:val="28"/>
+          <w:szCs w:val="28"/>
+        </w:rPr>
+      </w:pPr>
+      <w:r>
+        <w:rPr>
+          <w:rFonts w:hint="default" w:ascii="Times New Roman" w:hAnsi="Times New Roman" w:cs="Times New Roman"/>
+          <w:sz w:val="28"/>
+          <w:szCs w:val="28"/>
+        </w:rPr>
+        <w:t xml:space="preserve">        if (curWeight + arr[i].weight &lt;= knapsack_capacity)</w:t>
       </w:r>
     </w:p>
     <w:p>
@@ -692,41 +1221,24 @@
           <w:sz w:val="28"/>
           <w:szCs w:val="28"/>
         </w:rPr>
-        <w:t xml:space="preserve">            // Add the entire item to the knapsack if it fits.</w:t>
-      </w:r>
-    </w:p>
-    <w:p>
-      <w:pPr>
-        <w:rPr>
-          <w:rFonts w:hint="default" w:ascii="Times New Roman" w:hAnsi="Times New Roman" w:cs="Times New Roman"/>
-          <w:sz w:val="28"/>
-          <w:szCs w:val="28"/>
-        </w:rPr>
-      </w:pPr>
-      <w:r>
-        <w:rPr>
-          <w:rFonts w:hint="default" w:ascii="Times New Roman" w:hAnsi="Times New Roman" w:cs="Times New Roman"/>
-          <w:sz w:val="28"/>
-          <w:szCs w:val="28"/>
-        </w:rPr>
-        <w:t xml:space="preserve">            totalProfit += items[i].profit;</w:t>
-      </w:r>
-    </w:p>
-    <w:p>
-      <w:pPr>
-        <w:rPr>
-          <w:rFonts w:hint="default" w:ascii="Times New Roman" w:hAnsi="Times New Roman" w:cs="Times New Roman"/>
-          <w:sz w:val="28"/>
-          <w:szCs w:val="28"/>
-        </w:rPr>
-      </w:pPr>
-      <w:r>
-        <w:rPr>
-          <w:rFonts w:hint="default" w:ascii="Times New Roman" w:hAnsi="Times New Roman" w:cs="Times New Roman"/>
-          <w:sz w:val="28"/>
-          <w:szCs w:val="28"/>
-        </w:rPr>
-        <w:t xml:space="preserve">            currentWeight += items[i].weight;</w:t>
+        <w:t xml:space="preserve">            curWeight += arr[i].weight;</w:t>
+      </w:r>
+    </w:p>
+    <w:p>
+      <w:pPr>
+        <w:rPr>
+          <w:rFonts w:hint="default" w:ascii="Times New Roman" w:hAnsi="Times New Roman" w:cs="Times New Roman"/>
+          <w:sz w:val="28"/>
+          <w:szCs w:val="28"/>
+        </w:rPr>
+      </w:pPr>
+      <w:r>
+        <w:rPr>
+          <w:rFonts w:hint="default" w:ascii="Times New Roman" w:hAnsi="Times New Roman" w:cs="Times New Roman"/>
+          <w:sz w:val="28"/>
+          <w:szCs w:val="28"/>
+        </w:rPr>
+        <w:t xml:space="preserve">            Total_profit += arr[i].profit;</w:t>
       </w:r>
     </w:p>
     <w:p>
@@ -760,6 +1272,23 @@
           <w:sz w:val="28"/>
           <w:szCs w:val="28"/>
         </w:rPr>
+        <w:t xml:space="preserve">        // If we can't add current Item add fractional part of it</w:t>
+      </w:r>
+    </w:p>
+    <w:p>
+      <w:pPr>
+        <w:rPr>
+          <w:rFonts w:hint="default" w:ascii="Times New Roman" w:hAnsi="Times New Roman" w:cs="Times New Roman"/>
+          <w:sz w:val="28"/>
+          <w:szCs w:val="28"/>
+        </w:rPr>
+      </w:pPr>
+      <w:r>
+        <w:rPr>
+          <w:rFonts w:hint="default" w:ascii="Times New Roman" w:hAnsi="Times New Roman" w:cs="Times New Roman"/>
+          <w:sz w:val="28"/>
+          <w:szCs w:val="28"/>
+        </w:rPr>
         <w:t xml:space="preserve">        else</w:t>
       </w:r>
     </w:p>
@@ -794,41 +1323,24 @@
           <w:sz w:val="28"/>
           <w:szCs w:val="28"/>
         </w:rPr>
-        <w:t xml:space="preserve">            // Add a fraction of the item to fill the knapsack to its capacity.</w:t>
-      </w:r>
-    </w:p>
-    <w:p>
-      <w:pPr>
-        <w:rPr>
-          <w:rFonts w:hint="default" w:ascii="Times New Roman" w:hAnsi="Times New Roman" w:cs="Times New Roman"/>
-          <w:sz w:val="28"/>
-          <w:szCs w:val="28"/>
-        </w:rPr>
-      </w:pPr>
-      <w:r>
-        <w:rPr>
-          <w:rFonts w:hint="default" w:ascii="Times New Roman" w:hAnsi="Times New Roman" w:cs="Times New Roman"/>
-          <w:sz w:val="28"/>
-          <w:szCs w:val="28"/>
-        </w:rPr>
-        <w:t xml:space="preserve">            double remainingCapacity = capacity - currentWeight;</w:t>
-      </w:r>
-    </w:p>
-    <w:p>
-      <w:pPr>
-        <w:rPr>
-          <w:rFonts w:hint="default" w:ascii="Times New Roman" w:hAnsi="Times New Roman" w:cs="Times New Roman"/>
-          <w:sz w:val="28"/>
-          <w:szCs w:val="28"/>
-        </w:rPr>
-      </w:pPr>
-      <w:r>
-        <w:rPr>
-          <w:rFonts w:hint="default" w:ascii="Times New Roman" w:hAnsi="Times New Roman" w:cs="Times New Roman"/>
-          <w:sz w:val="28"/>
-          <w:szCs w:val="28"/>
-        </w:rPr>
-        <w:t xml:space="preserve">            totalProfit += (remainingCapacity / items[i].weight) * items[i].profit;</w:t>
+        <w:t xml:space="preserve">            float remain = knapsack_capacity - curWeight;</w:t>
+      </w:r>
+    </w:p>
+    <w:p>
+      <w:pPr>
+        <w:rPr>
+          <w:rFonts w:hint="default" w:ascii="Times New Roman" w:hAnsi="Times New Roman" w:cs="Times New Roman"/>
+          <w:sz w:val="28"/>
+          <w:szCs w:val="28"/>
+        </w:rPr>
+      </w:pPr>
+      <w:r>
+        <w:rPr>
+          <w:rFonts w:hint="default" w:ascii="Times New Roman" w:hAnsi="Times New Roman" w:cs="Times New Roman"/>
+          <w:sz w:val="28"/>
+          <w:szCs w:val="28"/>
+        </w:rPr>
+        <w:t xml:space="preserve">            Total_profit += arr[i].profit * (remain / arr[i].weight);</w:t>
       </w:r>
     </w:p>
     <w:p>
@@ -896,7 +1408,7 @@
           <w:sz w:val="28"/>
           <w:szCs w:val="28"/>
         </w:rPr>
-        <w:t xml:space="preserve">    return totalProfit;</w:t>
+        <w:t xml:space="preserve">    return Total_profit; // final profit</w:t>
       </w:r>
     </w:p>
     <w:p>
@@ -930,24 +1442,92 @@
           <w:sz w:val="28"/>
           <w:szCs w:val="28"/>
         </w:rPr>
-        <w:t>// Function to solve 0/1 Knapsack using Dynamic Programming</w:t>
-      </w:r>
-    </w:p>
-    <w:p>
-      <w:pPr>
-        <w:rPr>
-          <w:rFonts w:hint="default" w:ascii="Times New Roman" w:hAnsi="Times New Roman" w:cs="Times New Roman"/>
-          <w:sz w:val="28"/>
-          <w:szCs w:val="28"/>
-        </w:rPr>
-      </w:pPr>
-      <w:r>
-        <w:rPr>
-          <w:rFonts w:hint="default" w:ascii="Times New Roman" w:hAnsi="Times New Roman" w:cs="Times New Roman"/>
-          <w:sz w:val="28"/>
-          <w:szCs w:val="28"/>
-        </w:rPr>
-        <w:t>int knapsack01(Item items[], int numItems, int capacity)</w:t>
+        <w:t>// Main greedy function of case 2-minimum weight to solve problem</w:t>
+      </w:r>
+    </w:p>
+    <w:p>
+      <w:pPr>
+        <w:rPr>
+          <w:rFonts w:hint="default" w:ascii="Times New Roman" w:hAnsi="Times New Roman" w:cs="Times New Roman"/>
+          <w:sz w:val="28"/>
+          <w:szCs w:val="28"/>
+        </w:rPr>
+      </w:pPr>
+      <w:r>
+        <w:rPr>
+          <w:rFonts w:hint="default" w:ascii="Times New Roman" w:hAnsi="Times New Roman" w:cs="Times New Roman"/>
+          <w:sz w:val="28"/>
+          <w:szCs w:val="28"/>
+        </w:rPr>
+        <w:t>// Returns the maximum profit that can be obtained by filling the knapsack</w:t>
+      </w:r>
+    </w:p>
+    <w:p>
+      <w:pPr>
+        <w:rPr>
+          <w:rFonts w:hint="default" w:ascii="Times New Roman" w:hAnsi="Times New Roman" w:cs="Times New Roman"/>
+          <w:sz w:val="28"/>
+          <w:szCs w:val="28"/>
+        </w:rPr>
+      </w:pPr>
+      <w:r>
+        <w:rPr>
+          <w:rFonts w:hint="default" w:ascii="Times New Roman" w:hAnsi="Times New Roman" w:cs="Times New Roman"/>
+          <w:sz w:val="28"/>
+          <w:szCs w:val="28"/>
+        </w:rPr>
+        <w:t>// with a fractional subset of the items, given the weights and profits of</w:t>
+      </w:r>
+    </w:p>
+    <w:p>
+      <w:pPr>
+        <w:rPr>
+          <w:rFonts w:hint="default" w:ascii="Times New Roman" w:hAnsi="Times New Roman" w:cs="Times New Roman"/>
+          <w:sz w:val="28"/>
+          <w:szCs w:val="28"/>
+        </w:rPr>
+      </w:pPr>
+      <w:r>
+        <w:rPr>
+          <w:rFonts w:hint="default" w:ascii="Times New Roman" w:hAnsi="Times New Roman" w:cs="Times New Roman"/>
+          <w:sz w:val="28"/>
+          <w:szCs w:val="28"/>
+        </w:rPr>
+        <w:t>// the items and the capacity of the knapsack.</w:t>
+      </w:r>
+    </w:p>
+    <w:p>
+      <w:pPr>
+        <w:rPr>
+          <w:rFonts w:hint="default" w:ascii="Times New Roman" w:hAnsi="Times New Roman" w:cs="Times New Roman"/>
+          <w:sz w:val="28"/>
+          <w:szCs w:val="28"/>
+        </w:rPr>
+      </w:pPr>
+      <w:r>
+        <w:rPr>
+          <w:rFonts w:hint="default" w:ascii="Times New Roman" w:hAnsi="Times New Roman" w:cs="Times New Roman"/>
+          <w:sz w:val="28"/>
+          <w:szCs w:val="28"/>
+        </w:rPr>
+        <w:t>double fractionalKnapsack_2(struct Item arr[],</w:t>
+      </w:r>
+    </w:p>
+    <w:p>
+      <w:pPr>
+        <w:rPr>
+          <w:rFonts w:hint="default" w:ascii="Times New Roman" w:hAnsi="Times New Roman" w:cs="Times New Roman"/>
+          <w:sz w:val="28"/>
+          <w:szCs w:val="28"/>
+        </w:rPr>
+      </w:pPr>
+      <w:r>
+        <w:rPr>
+          <w:rFonts w:hint="default" w:ascii="Times New Roman" w:hAnsi="Times New Roman" w:cs="Times New Roman"/>
+          <w:sz w:val="28"/>
+          <w:szCs w:val="28"/>
+        </w:rPr>
+        <w:t xml:space="preserve">                            int knapsack_capacity, int size)</w:t>
       </w:r>
     </w:p>
     <w:p>
@@ -981,41 +1561,75 @@
           <w:sz w:val="28"/>
           <w:szCs w:val="28"/>
         </w:rPr>
-        <w:t xml:space="preserve">    // Create a 2D array dp to store the maximum profit for each item and capacity combination.</w:t>
-      </w:r>
-    </w:p>
-    <w:p>
-      <w:pPr>
-        <w:rPr>
-          <w:rFonts w:hint="default" w:ascii="Times New Roman" w:hAnsi="Times New Roman" w:cs="Times New Roman"/>
-          <w:sz w:val="28"/>
-          <w:szCs w:val="28"/>
-        </w:rPr>
-      </w:pPr>
-      <w:r>
-        <w:rPr>
-          <w:rFonts w:hint="default" w:ascii="Times New Roman" w:hAnsi="Times New Roman" w:cs="Times New Roman"/>
-          <w:sz w:val="28"/>
-          <w:szCs w:val="28"/>
-        </w:rPr>
-        <w:t xml:space="preserve">    int dp[numItems + 1][capacity + 1];</w:t>
-      </w:r>
-    </w:p>
-    <w:p>
-      <w:pPr>
-        <w:rPr>
-          <w:rFonts w:hint="default" w:ascii="Times New Roman" w:hAnsi="Times New Roman" w:cs="Times New Roman"/>
-          <w:sz w:val="28"/>
-          <w:szCs w:val="28"/>
-        </w:rPr>
-      </w:pPr>
-      <w:r>
-        <w:rPr>
-          <w:rFonts w:hint="default" w:ascii="Times New Roman" w:hAnsi="Times New Roman" w:cs="Times New Roman"/>
-          <w:sz w:val="28"/>
-          <w:szCs w:val="28"/>
-        </w:rPr>
-        <w:t xml:space="preserve">    for (int i = 0; i &lt;= numItems; i++)</w:t>
+        <w:t xml:space="preserve">    sort(arr, arr + size, compareByRatio); // Sort Item on basis of ratio</w:t>
+      </w:r>
+    </w:p>
+    <w:p>
+      <w:pPr>
+        <w:rPr>
+          <w:rFonts w:hint="default" w:ascii="Times New Roman" w:hAnsi="Times New Roman" w:cs="Times New Roman"/>
+          <w:sz w:val="28"/>
+          <w:szCs w:val="28"/>
+        </w:rPr>
+      </w:pPr>
+      <w:r>
+        <w:rPr>
+          <w:rFonts w:hint="default" w:ascii="Times New Roman" w:hAnsi="Times New Roman" w:cs="Times New Roman"/>
+          <w:sz w:val="28"/>
+          <w:szCs w:val="28"/>
+        </w:rPr>
+        <w:t xml:space="preserve">    int curWeight = 0;                     // Current weight in knapsack</w:t>
+      </w:r>
+    </w:p>
+    <w:p>
+      <w:pPr>
+        <w:rPr>
+          <w:rFonts w:hint="default" w:ascii="Times New Roman" w:hAnsi="Times New Roman" w:cs="Times New Roman"/>
+          <w:sz w:val="28"/>
+          <w:szCs w:val="28"/>
+        </w:rPr>
+      </w:pPr>
+      <w:r>
+        <w:rPr>
+          <w:rFonts w:hint="default" w:ascii="Times New Roman" w:hAnsi="Times New Roman" w:cs="Times New Roman"/>
+          <w:sz w:val="28"/>
+          <w:szCs w:val="28"/>
+        </w:rPr>
+        <w:t xml:space="preserve">    float Total_profit = 0.0;              // Total Profit Variable</w:t>
+      </w:r>
+    </w:p>
+    <w:p>
+      <w:pPr>
+        <w:rPr>
+          <w:rFonts w:hint="default" w:ascii="Times New Roman" w:hAnsi="Times New Roman" w:cs="Times New Roman"/>
+          <w:sz w:val="28"/>
+          <w:szCs w:val="28"/>
+        </w:rPr>
+      </w:pPr>
+      <w:r>
+        <w:rPr>
+          <w:rFonts w:hint="default" w:ascii="Times New Roman" w:hAnsi="Times New Roman" w:cs="Times New Roman"/>
+          <w:sz w:val="28"/>
+          <w:szCs w:val="28"/>
+        </w:rPr>
+        <w:t xml:space="preserve">    // Going through all Items</w:t>
+      </w:r>
+    </w:p>
+    <w:p>
+      <w:pPr>
+        <w:rPr>
+          <w:rFonts w:hint="default" w:ascii="Times New Roman" w:hAnsi="Times New Roman" w:cs="Times New Roman"/>
+          <w:sz w:val="28"/>
+          <w:szCs w:val="28"/>
+        </w:rPr>
+      </w:pPr>
+      <w:r>
+        <w:rPr>
+          <w:rFonts w:hint="default" w:ascii="Times New Roman" w:hAnsi="Times New Roman" w:cs="Times New Roman"/>
+          <w:sz w:val="28"/>
+          <w:szCs w:val="28"/>
+        </w:rPr>
+        <w:t xml:space="preserve">    for (int i = 0; i &lt; size; i++)</w:t>
       </w:r>
     </w:p>
     <w:p>
@@ -1049,7 +1663,24 @@
           <w:sz w:val="28"/>
           <w:szCs w:val="28"/>
         </w:rPr>
-        <w:t xml:space="preserve">        for (int w = 0; w &lt;= capacity; w++)</w:t>
+        <w:t xml:space="preserve">        // Add item if weight of given item is &lt; knapsack capacity , add it completely</w:t>
+      </w:r>
+    </w:p>
+    <w:p>
+      <w:pPr>
+        <w:rPr>
+          <w:rFonts w:hint="default" w:ascii="Times New Roman" w:hAnsi="Times New Roman" w:cs="Times New Roman"/>
+          <w:sz w:val="28"/>
+          <w:szCs w:val="28"/>
+        </w:rPr>
+      </w:pPr>
+      <w:r>
+        <w:rPr>
+          <w:rFonts w:hint="default" w:ascii="Times New Roman" w:hAnsi="Times New Roman" w:cs="Times New Roman"/>
+          <w:sz w:val="28"/>
+          <w:szCs w:val="28"/>
+        </w:rPr>
+        <w:t xml:space="preserve">        if (curWeight + arr[i].weight &lt;= knapsack_capacity)</w:t>
       </w:r>
     </w:p>
     <w:p>
@@ -1083,245 +1714,24 @@
           <w:sz w:val="28"/>
           <w:szCs w:val="28"/>
         </w:rPr>
-        <w:t xml:space="preserve">            if (i == 0 || w == 0)</w:t>
-      </w:r>
-    </w:p>
-    <w:p>
-      <w:pPr>
-        <w:rPr>
-          <w:rFonts w:hint="default" w:ascii="Times New Roman" w:hAnsi="Times New Roman" w:cs="Times New Roman"/>
-          <w:sz w:val="28"/>
-          <w:szCs w:val="28"/>
-        </w:rPr>
-      </w:pPr>
-      <w:r>
-        <w:rPr>
-          <w:rFonts w:hint="default" w:ascii="Times New Roman" w:hAnsi="Times New Roman" w:cs="Times New Roman"/>
-          <w:sz w:val="28"/>
-          <w:szCs w:val="28"/>
-        </w:rPr>
-        <w:t xml:space="preserve">            {</w:t>
-      </w:r>
-    </w:p>
-    <w:p>
-      <w:pPr>
-        <w:rPr>
-          <w:rFonts w:hint="default" w:ascii="Times New Roman" w:hAnsi="Times New Roman" w:cs="Times New Roman"/>
-          <w:sz w:val="28"/>
-          <w:szCs w:val="28"/>
-        </w:rPr>
-      </w:pPr>
-      <w:r>
-        <w:rPr>
-          <w:rFonts w:hint="default" w:ascii="Times New Roman" w:hAnsi="Times New Roman" w:cs="Times New Roman"/>
-          <w:sz w:val="28"/>
-          <w:szCs w:val="28"/>
-        </w:rPr>
-        <w:t xml:space="preserve">                // Base case: no items or no capacity, profit is zero.</w:t>
-      </w:r>
-    </w:p>
-    <w:p>
-      <w:pPr>
-        <w:rPr>
-          <w:rFonts w:hint="default" w:ascii="Times New Roman" w:hAnsi="Times New Roman" w:cs="Times New Roman"/>
-          <w:sz w:val="28"/>
-          <w:szCs w:val="28"/>
-        </w:rPr>
-      </w:pPr>
-      <w:r>
-        <w:rPr>
-          <w:rFonts w:hint="default" w:ascii="Times New Roman" w:hAnsi="Times New Roman" w:cs="Times New Roman"/>
-          <w:sz w:val="28"/>
-          <w:szCs w:val="28"/>
-        </w:rPr>
-        <w:t xml:space="preserve">                dp[i][w] = 0;</w:t>
-      </w:r>
-    </w:p>
-    <w:p>
-      <w:pPr>
-        <w:rPr>
-          <w:rFonts w:hint="default" w:ascii="Times New Roman" w:hAnsi="Times New Roman" w:cs="Times New Roman"/>
-          <w:sz w:val="28"/>
-          <w:szCs w:val="28"/>
-        </w:rPr>
-      </w:pPr>
-      <w:r>
-        <w:rPr>
-          <w:rFonts w:hint="default" w:ascii="Times New Roman" w:hAnsi="Times New Roman" w:cs="Times New Roman"/>
-          <w:sz w:val="28"/>
-          <w:szCs w:val="28"/>
-        </w:rPr>
-        <w:t xml:space="preserve">            }</w:t>
-      </w:r>
-    </w:p>
-    <w:p>
-      <w:pPr>
-        <w:rPr>
-          <w:rFonts w:hint="default" w:ascii="Times New Roman" w:hAnsi="Times New Roman" w:cs="Times New Roman"/>
-          <w:sz w:val="28"/>
-          <w:szCs w:val="28"/>
-        </w:rPr>
-      </w:pPr>
-      <w:r>
-        <w:rPr>
-          <w:rFonts w:hint="default" w:ascii="Times New Roman" w:hAnsi="Times New Roman" w:cs="Times New Roman"/>
-          <w:sz w:val="28"/>
-          <w:szCs w:val="28"/>
-        </w:rPr>
-        <w:t xml:space="preserve">            else if (items[i - 1].weight &lt;= w)</w:t>
-      </w:r>
-    </w:p>
-    <w:p>
-      <w:pPr>
-        <w:rPr>
-          <w:rFonts w:hint="default" w:ascii="Times New Roman" w:hAnsi="Times New Roman" w:cs="Times New Roman"/>
-          <w:sz w:val="28"/>
-          <w:szCs w:val="28"/>
-        </w:rPr>
-      </w:pPr>
-      <w:r>
-        <w:rPr>
-          <w:rFonts w:hint="default" w:ascii="Times New Roman" w:hAnsi="Times New Roman" w:cs="Times New Roman"/>
-          <w:sz w:val="28"/>
-          <w:szCs w:val="28"/>
-        </w:rPr>
-        <w:t xml:space="preserve">            {</w:t>
-      </w:r>
-    </w:p>
-    <w:p>
-      <w:pPr>
-        <w:rPr>
-          <w:rFonts w:hint="default" w:ascii="Times New Roman" w:hAnsi="Times New Roman" w:cs="Times New Roman"/>
-          <w:sz w:val="28"/>
-          <w:szCs w:val="28"/>
-        </w:rPr>
-      </w:pPr>
-      <w:r>
-        <w:rPr>
-          <w:rFonts w:hint="default" w:ascii="Times New Roman" w:hAnsi="Times New Roman" w:cs="Times New Roman"/>
-          <w:sz w:val="28"/>
-          <w:szCs w:val="28"/>
-        </w:rPr>
-        <w:t xml:space="preserve">                // If the current item can fit in the knapsack, choose the maximum of including or excluding it.</w:t>
-      </w:r>
-    </w:p>
-    <w:p>
-      <w:pPr>
-        <w:rPr>
-          <w:rFonts w:hint="default" w:ascii="Times New Roman" w:hAnsi="Times New Roman" w:cs="Times New Roman"/>
-          <w:sz w:val="28"/>
-          <w:szCs w:val="28"/>
-        </w:rPr>
-      </w:pPr>
-      <w:r>
-        <w:rPr>
-          <w:rFonts w:hint="default" w:ascii="Times New Roman" w:hAnsi="Times New Roman" w:cs="Times New Roman"/>
-          <w:sz w:val="28"/>
-          <w:szCs w:val="28"/>
-        </w:rPr>
-        <w:t xml:space="preserve">                dp[i][w] = max(dp[i - 1][w], dp[i - 1][w - items[i - 1].weight] + items[i - 1].profit);</w:t>
-      </w:r>
-    </w:p>
-    <w:p>
-      <w:pPr>
-        <w:rPr>
-          <w:rFonts w:hint="default" w:ascii="Times New Roman" w:hAnsi="Times New Roman" w:cs="Times New Roman"/>
-          <w:sz w:val="28"/>
-          <w:szCs w:val="28"/>
-        </w:rPr>
-      </w:pPr>
-      <w:r>
-        <w:rPr>
-          <w:rFonts w:hint="default" w:ascii="Times New Roman" w:hAnsi="Times New Roman" w:cs="Times New Roman"/>
-          <w:sz w:val="28"/>
-          <w:szCs w:val="28"/>
-        </w:rPr>
-        <w:t xml:space="preserve">            }</w:t>
-      </w:r>
-    </w:p>
-    <w:p>
-      <w:pPr>
-        <w:rPr>
-          <w:rFonts w:hint="default" w:ascii="Times New Roman" w:hAnsi="Times New Roman" w:cs="Times New Roman"/>
-          <w:sz w:val="28"/>
-          <w:szCs w:val="28"/>
-        </w:rPr>
-      </w:pPr>
-      <w:r>
-        <w:rPr>
-          <w:rFonts w:hint="default" w:ascii="Times New Roman" w:hAnsi="Times New Roman" w:cs="Times New Roman"/>
-          <w:sz w:val="28"/>
-          <w:szCs w:val="28"/>
-        </w:rPr>
-        <w:t xml:space="preserve">            else</w:t>
-      </w:r>
-    </w:p>
-    <w:p>
-      <w:pPr>
-        <w:rPr>
-          <w:rFonts w:hint="default" w:ascii="Times New Roman" w:hAnsi="Times New Roman" w:cs="Times New Roman"/>
-          <w:sz w:val="28"/>
-          <w:szCs w:val="28"/>
-        </w:rPr>
-      </w:pPr>
-      <w:r>
-        <w:rPr>
-          <w:rFonts w:hint="default" w:ascii="Times New Roman" w:hAnsi="Times New Roman" w:cs="Times New Roman"/>
-          <w:sz w:val="28"/>
-          <w:szCs w:val="28"/>
-        </w:rPr>
-        <w:t xml:space="preserve">            {</w:t>
-      </w:r>
-    </w:p>
-    <w:p>
-      <w:pPr>
-        <w:rPr>
-          <w:rFonts w:hint="default" w:ascii="Times New Roman" w:hAnsi="Times New Roman" w:cs="Times New Roman"/>
-          <w:sz w:val="28"/>
-          <w:szCs w:val="28"/>
-        </w:rPr>
-      </w:pPr>
-      <w:r>
-        <w:rPr>
-          <w:rFonts w:hint="default" w:ascii="Times New Roman" w:hAnsi="Times New Roman" w:cs="Times New Roman"/>
-          <w:sz w:val="28"/>
-          <w:szCs w:val="28"/>
-        </w:rPr>
-        <w:t xml:space="preserve">                // If the current item is too heavy, exclude it.</w:t>
-      </w:r>
-    </w:p>
-    <w:p>
-      <w:pPr>
-        <w:rPr>
-          <w:rFonts w:hint="default" w:ascii="Times New Roman" w:hAnsi="Times New Roman" w:cs="Times New Roman"/>
-          <w:sz w:val="28"/>
-          <w:szCs w:val="28"/>
-        </w:rPr>
-      </w:pPr>
-      <w:r>
-        <w:rPr>
-          <w:rFonts w:hint="default" w:ascii="Times New Roman" w:hAnsi="Times New Roman" w:cs="Times New Roman"/>
-          <w:sz w:val="28"/>
-          <w:szCs w:val="28"/>
-        </w:rPr>
-        <w:t xml:space="preserve">                dp[i][w] = dp[i - 1][w];</w:t>
-      </w:r>
-    </w:p>
-    <w:p>
-      <w:pPr>
-        <w:rPr>
-          <w:rFonts w:hint="default" w:ascii="Times New Roman" w:hAnsi="Times New Roman" w:cs="Times New Roman"/>
-          <w:sz w:val="28"/>
-          <w:szCs w:val="28"/>
-        </w:rPr>
-      </w:pPr>
-      <w:r>
-        <w:rPr>
-          <w:rFonts w:hint="default" w:ascii="Times New Roman" w:hAnsi="Times New Roman" w:cs="Times New Roman"/>
-          <w:sz w:val="28"/>
-          <w:szCs w:val="28"/>
-        </w:rPr>
-        <w:t xml:space="preserve">            }</w:t>
+        <w:t xml:space="preserve">            curWeight += arr[i].weight;</w:t>
+      </w:r>
+    </w:p>
+    <w:p>
+      <w:pPr>
+        <w:rPr>
+          <w:rFonts w:hint="default" w:ascii="Times New Roman" w:hAnsi="Times New Roman" w:cs="Times New Roman"/>
+          <w:sz w:val="28"/>
+          <w:szCs w:val="28"/>
+        </w:rPr>
+      </w:pPr>
+      <w:r>
+        <w:rPr>
+          <w:rFonts w:hint="default" w:ascii="Times New Roman" w:hAnsi="Times New Roman" w:cs="Times New Roman"/>
+          <w:sz w:val="28"/>
+          <w:szCs w:val="28"/>
+        </w:rPr>
+        <w:t xml:space="preserve">            Total_profit += arr[i].profit;</w:t>
       </w:r>
     </w:p>
     <w:p>
@@ -1355,6 +1765,125 @@
           <w:sz w:val="28"/>
           <w:szCs w:val="28"/>
         </w:rPr>
+        <w:t xml:space="preserve">        // If we can't add current Item add fractional part of it</w:t>
+      </w:r>
+    </w:p>
+    <w:p>
+      <w:pPr>
+        <w:rPr>
+          <w:rFonts w:hint="default" w:ascii="Times New Roman" w:hAnsi="Times New Roman" w:cs="Times New Roman"/>
+          <w:sz w:val="28"/>
+          <w:szCs w:val="28"/>
+        </w:rPr>
+      </w:pPr>
+      <w:r>
+        <w:rPr>
+          <w:rFonts w:hint="default" w:ascii="Times New Roman" w:hAnsi="Times New Roman" w:cs="Times New Roman"/>
+          <w:sz w:val="28"/>
+          <w:szCs w:val="28"/>
+        </w:rPr>
+        <w:t xml:space="preserve">        else</w:t>
+      </w:r>
+    </w:p>
+    <w:p>
+      <w:pPr>
+        <w:rPr>
+          <w:rFonts w:hint="default" w:ascii="Times New Roman" w:hAnsi="Times New Roman" w:cs="Times New Roman"/>
+          <w:sz w:val="28"/>
+          <w:szCs w:val="28"/>
+        </w:rPr>
+      </w:pPr>
+      <w:r>
+        <w:rPr>
+          <w:rFonts w:hint="default" w:ascii="Times New Roman" w:hAnsi="Times New Roman" w:cs="Times New Roman"/>
+          <w:sz w:val="28"/>
+          <w:szCs w:val="28"/>
+        </w:rPr>
+        <w:t xml:space="preserve">        {</w:t>
+      </w:r>
+    </w:p>
+    <w:p>
+      <w:pPr>
+        <w:rPr>
+          <w:rFonts w:hint="default" w:ascii="Times New Roman" w:hAnsi="Times New Roman" w:cs="Times New Roman"/>
+          <w:sz w:val="28"/>
+          <w:szCs w:val="28"/>
+        </w:rPr>
+      </w:pPr>
+      <w:r>
+        <w:rPr>
+          <w:rFonts w:hint="default" w:ascii="Times New Roman" w:hAnsi="Times New Roman" w:cs="Times New Roman"/>
+          <w:sz w:val="28"/>
+          <w:szCs w:val="28"/>
+        </w:rPr>
+        <w:t xml:space="preserve">            float remain = knapsack_capacity - curWeight;</w:t>
+      </w:r>
+    </w:p>
+    <w:p>
+      <w:pPr>
+        <w:rPr>
+          <w:rFonts w:hint="default" w:ascii="Times New Roman" w:hAnsi="Times New Roman" w:cs="Times New Roman"/>
+          <w:sz w:val="28"/>
+          <w:szCs w:val="28"/>
+        </w:rPr>
+      </w:pPr>
+      <w:r>
+        <w:rPr>
+          <w:rFonts w:hint="default" w:ascii="Times New Roman" w:hAnsi="Times New Roman" w:cs="Times New Roman"/>
+          <w:sz w:val="28"/>
+          <w:szCs w:val="28"/>
+        </w:rPr>
+        <w:t xml:space="preserve">            Total_profit += arr[i].profit * (remain / arr[i].weight);</w:t>
+      </w:r>
+    </w:p>
+    <w:p>
+      <w:pPr>
+        <w:rPr>
+          <w:rFonts w:hint="default" w:ascii="Times New Roman" w:hAnsi="Times New Roman" w:cs="Times New Roman"/>
+          <w:sz w:val="28"/>
+          <w:szCs w:val="28"/>
+        </w:rPr>
+      </w:pPr>
+      <w:r>
+        <w:rPr>
+          <w:rFonts w:hint="default" w:ascii="Times New Roman" w:hAnsi="Times New Roman" w:cs="Times New Roman"/>
+          <w:sz w:val="28"/>
+          <w:szCs w:val="28"/>
+        </w:rPr>
+        <w:t xml:space="preserve">            break;</w:t>
+      </w:r>
+    </w:p>
+    <w:p>
+      <w:pPr>
+        <w:rPr>
+          <w:rFonts w:hint="default" w:ascii="Times New Roman" w:hAnsi="Times New Roman" w:cs="Times New Roman"/>
+          <w:sz w:val="28"/>
+          <w:szCs w:val="28"/>
+        </w:rPr>
+      </w:pPr>
+      <w:r>
+        <w:rPr>
+          <w:rFonts w:hint="default" w:ascii="Times New Roman" w:hAnsi="Times New Roman" w:cs="Times New Roman"/>
+          <w:sz w:val="28"/>
+          <w:szCs w:val="28"/>
+        </w:rPr>
+        <w:t xml:space="preserve">        }</w:t>
+      </w:r>
+    </w:p>
+    <w:p>
+      <w:pPr>
+        <w:rPr>
+          <w:rFonts w:hint="default" w:ascii="Times New Roman" w:hAnsi="Times New Roman" w:cs="Times New Roman"/>
+          <w:sz w:val="28"/>
+          <w:szCs w:val="28"/>
+        </w:rPr>
+      </w:pPr>
+      <w:r>
+        <w:rPr>
+          <w:rFonts w:hint="default" w:ascii="Times New Roman" w:hAnsi="Times New Roman" w:cs="Times New Roman"/>
+          <w:sz w:val="28"/>
+          <w:szCs w:val="28"/>
+        </w:rPr>
         <w:t xml:space="preserve">    }</w:t>
       </w:r>
     </w:p>
@@ -1372,7 +1901,7 @@
           <w:sz w:val="28"/>
           <w:szCs w:val="28"/>
         </w:rPr>
-        <w:t xml:space="preserve">    return dp[numItems][capacity];</w:t>
+        <w:t xml:space="preserve">    return Total_profit; // final profit</w:t>
       </w:r>
     </w:p>
     <w:p>
@@ -1406,6 +1935,465 @@
           <w:sz w:val="28"/>
           <w:szCs w:val="28"/>
         </w:rPr>
+        <w:t>// Main greedy function of case 3-P/W ration to solve problem</w:t>
+      </w:r>
+    </w:p>
+    <w:p>
+      <w:pPr>
+        <w:rPr>
+          <w:rFonts w:hint="default" w:ascii="Times New Roman" w:hAnsi="Times New Roman" w:cs="Times New Roman"/>
+          <w:sz w:val="28"/>
+          <w:szCs w:val="28"/>
+        </w:rPr>
+      </w:pPr>
+      <w:r>
+        <w:rPr>
+          <w:rFonts w:hint="default" w:ascii="Times New Roman" w:hAnsi="Times New Roman" w:cs="Times New Roman"/>
+          <w:sz w:val="28"/>
+          <w:szCs w:val="28"/>
+        </w:rPr>
+        <w:t>double fractionalKnapsack(struct Item arr[],</w:t>
+      </w:r>
+    </w:p>
+    <w:p>
+      <w:pPr>
+        <w:rPr>
+          <w:rFonts w:hint="default" w:ascii="Times New Roman" w:hAnsi="Times New Roman" w:cs="Times New Roman"/>
+          <w:sz w:val="28"/>
+          <w:szCs w:val="28"/>
+        </w:rPr>
+      </w:pPr>
+      <w:r>
+        <w:rPr>
+          <w:rFonts w:hint="default" w:ascii="Times New Roman" w:hAnsi="Times New Roman" w:cs="Times New Roman"/>
+          <w:sz w:val="28"/>
+          <w:szCs w:val="28"/>
+        </w:rPr>
+        <w:t xml:space="preserve">                          int knapsack_capacity, int size)</w:t>
+      </w:r>
+    </w:p>
+    <w:p>
+      <w:pPr>
+        <w:rPr>
+          <w:rFonts w:hint="default" w:ascii="Times New Roman" w:hAnsi="Times New Roman" w:cs="Times New Roman"/>
+          <w:sz w:val="28"/>
+          <w:szCs w:val="28"/>
+        </w:rPr>
+      </w:pPr>
+      <w:r>
+        <w:rPr>
+          <w:rFonts w:hint="default" w:ascii="Times New Roman" w:hAnsi="Times New Roman" w:cs="Times New Roman"/>
+          <w:sz w:val="28"/>
+          <w:szCs w:val="28"/>
+        </w:rPr>
+        <w:t>{</w:t>
+      </w:r>
+    </w:p>
+    <w:p>
+      <w:pPr>
+        <w:rPr>
+          <w:rFonts w:hint="default" w:ascii="Times New Roman" w:hAnsi="Times New Roman" w:cs="Times New Roman"/>
+          <w:sz w:val="28"/>
+          <w:szCs w:val="28"/>
+        </w:rPr>
+      </w:pPr>
+      <w:r>
+        <w:rPr>
+          <w:rFonts w:hint="default" w:ascii="Times New Roman" w:hAnsi="Times New Roman" w:cs="Times New Roman"/>
+          <w:sz w:val="28"/>
+          <w:szCs w:val="28"/>
+        </w:rPr>
+        <w:t xml:space="preserve">    sort(arr, arr + size, compareByProfit); // Sort Item on basis of ratio</w:t>
+      </w:r>
+    </w:p>
+    <w:p>
+      <w:pPr>
+        <w:rPr>
+          <w:rFonts w:hint="default" w:ascii="Times New Roman" w:hAnsi="Times New Roman" w:cs="Times New Roman"/>
+          <w:sz w:val="28"/>
+          <w:szCs w:val="28"/>
+        </w:rPr>
+      </w:pPr>
+      <w:r>
+        <w:rPr>
+          <w:rFonts w:hint="default" w:ascii="Times New Roman" w:hAnsi="Times New Roman" w:cs="Times New Roman"/>
+          <w:sz w:val="28"/>
+          <w:szCs w:val="28"/>
+        </w:rPr>
+        <w:t xml:space="preserve">    int curWeight = 0;                      // Current weight in knapsack</w:t>
+      </w:r>
+    </w:p>
+    <w:p>
+      <w:pPr>
+        <w:rPr>
+          <w:rFonts w:hint="default" w:ascii="Times New Roman" w:hAnsi="Times New Roman" w:cs="Times New Roman"/>
+          <w:sz w:val="28"/>
+          <w:szCs w:val="28"/>
+        </w:rPr>
+      </w:pPr>
+      <w:r>
+        <w:rPr>
+          <w:rFonts w:hint="default" w:ascii="Times New Roman" w:hAnsi="Times New Roman" w:cs="Times New Roman"/>
+          <w:sz w:val="28"/>
+          <w:szCs w:val="28"/>
+        </w:rPr>
+        <w:t xml:space="preserve">    float Total_profit = 0.0;               // Total Profit Variable</w:t>
+      </w:r>
+    </w:p>
+    <w:p>
+      <w:pPr>
+        <w:rPr>
+          <w:rFonts w:hint="default" w:ascii="Times New Roman" w:hAnsi="Times New Roman" w:cs="Times New Roman"/>
+          <w:sz w:val="28"/>
+          <w:szCs w:val="28"/>
+        </w:rPr>
+      </w:pPr>
+      <w:r>
+        <w:rPr>
+          <w:rFonts w:hint="default" w:ascii="Times New Roman" w:hAnsi="Times New Roman" w:cs="Times New Roman"/>
+          <w:sz w:val="28"/>
+          <w:szCs w:val="28"/>
+        </w:rPr>
+        <w:t xml:space="preserve">    // Going through all Items</w:t>
+      </w:r>
+    </w:p>
+    <w:p>
+      <w:pPr>
+        <w:rPr>
+          <w:rFonts w:hint="default" w:ascii="Times New Roman" w:hAnsi="Times New Roman" w:cs="Times New Roman"/>
+          <w:sz w:val="28"/>
+          <w:szCs w:val="28"/>
+        </w:rPr>
+      </w:pPr>
+      <w:r>
+        <w:rPr>
+          <w:rFonts w:hint="default" w:ascii="Times New Roman" w:hAnsi="Times New Roman" w:cs="Times New Roman"/>
+          <w:sz w:val="28"/>
+          <w:szCs w:val="28"/>
+        </w:rPr>
+        <w:t xml:space="preserve">    for (int i = 0; i &lt; size; i++)</w:t>
+      </w:r>
+    </w:p>
+    <w:p>
+      <w:pPr>
+        <w:rPr>
+          <w:rFonts w:hint="default" w:ascii="Times New Roman" w:hAnsi="Times New Roman" w:cs="Times New Roman"/>
+          <w:sz w:val="28"/>
+          <w:szCs w:val="28"/>
+        </w:rPr>
+      </w:pPr>
+      <w:r>
+        <w:rPr>
+          <w:rFonts w:hint="default" w:ascii="Times New Roman" w:hAnsi="Times New Roman" w:cs="Times New Roman"/>
+          <w:sz w:val="28"/>
+          <w:szCs w:val="28"/>
+        </w:rPr>
+        <w:t xml:space="preserve">    {</w:t>
+      </w:r>
+    </w:p>
+    <w:p>
+      <w:pPr>
+        <w:rPr>
+          <w:rFonts w:hint="default" w:ascii="Times New Roman" w:hAnsi="Times New Roman" w:cs="Times New Roman"/>
+          <w:sz w:val="28"/>
+          <w:szCs w:val="28"/>
+        </w:rPr>
+      </w:pPr>
+      <w:r>
+        <w:rPr>
+          <w:rFonts w:hint="default" w:ascii="Times New Roman" w:hAnsi="Times New Roman" w:cs="Times New Roman"/>
+          <w:sz w:val="28"/>
+          <w:szCs w:val="28"/>
+        </w:rPr>
+        <w:t xml:space="preserve">        // Add item if weight of given item is &lt; knapsack capacity , add it completely</w:t>
+      </w:r>
+    </w:p>
+    <w:p>
+      <w:pPr>
+        <w:rPr>
+          <w:rFonts w:hint="default" w:ascii="Times New Roman" w:hAnsi="Times New Roman" w:cs="Times New Roman"/>
+          <w:sz w:val="28"/>
+          <w:szCs w:val="28"/>
+        </w:rPr>
+      </w:pPr>
+      <w:r>
+        <w:rPr>
+          <w:rFonts w:hint="default" w:ascii="Times New Roman" w:hAnsi="Times New Roman" w:cs="Times New Roman"/>
+          <w:sz w:val="28"/>
+          <w:szCs w:val="28"/>
+        </w:rPr>
+        <w:t xml:space="preserve">        if (curWeight + arr[i].weight &lt;= knapsack_capacity)</w:t>
+      </w:r>
+    </w:p>
+    <w:p>
+      <w:pPr>
+        <w:rPr>
+          <w:rFonts w:hint="default" w:ascii="Times New Roman" w:hAnsi="Times New Roman" w:cs="Times New Roman"/>
+          <w:sz w:val="28"/>
+          <w:szCs w:val="28"/>
+        </w:rPr>
+      </w:pPr>
+      <w:r>
+        <w:rPr>
+          <w:rFonts w:hint="default" w:ascii="Times New Roman" w:hAnsi="Times New Roman" w:cs="Times New Roman"/>
+          <w:sz w:val="28"/>
+          <w:szCs w:val="28"/>
+        </w:rPr>
+        <w:t xml:space="preserve">        {</w:t>
+      </w:r>
+    </w:p>
+    <w:p>
+      <w:pPr>
+        <w:rPr>
+          <w:rFonts w:hint="default" w:ascii="Times New Roman" w:hAnsi="Times New Roman" w:cs="Times New Roman"/>
+          <w:sz w:val="28"/>
+          <w:szCs w:val="28"/>
+        </w:rPr>
+      </w:pPr>
+      <w:r>
+        <w:rPr>
+          <w:rFonts w:hint="default" w:ascii="Times New Roman" w:hAnsi="Times New Roman" w:cs="Times New Roman"/>
+          <w:sz w:val="28"/>
+          <w:szCs w:val="28"/>
+        </w:rPr>
+        <w:t xml:space="preserve">            curWeight += arr[i].weight;</w:t>
+      </w:r>
+    </w:p>
+    <w:p>
+      <w:pPr>
+        <w:rPr>
+          <w:rFonts w:hint="default" w:ascii="Times New Roman" w:hAnsi="Times New Roman" w:cs="Times New Roman"/>
+          <w:sz w:val="28"/>
+          <w:szCs w:val="28"/>
+        </w:rPr>
+      </w:pPr>
+      <w:r>
+        <w:rPr>
+          <w:rFonts w:hint="default" w:ascii="Times New Roman" w:hAnsi="Times New Roman" w:cs="Times New Roman"/>
+          <w:sz w:val="28"/>
+          <w:szCs w:val="28"/>
+        </w:rPr>
+        <w:t xml:space="preserve">            Total_profit += arr[i].profit;</w:t>
+      </w:r>
+    </w:p>
+    <w:p>
+      <w:pPr>
+        <w:rPr>
+          <w:rFonts w:hint="default" w:ascii="Times New Roman" w:hAnsi="Times New Roman" w:cs="Times New Roman"/>
+          <w:sz w:val="28"/>
+          <w:szCs w:val="28"/>
+        </w:rPr>
+      </w:pPr>
+      <w:r>
+        <w:rPr>
+          <w:rFonts w:hint="default" w:ascii="Times New Roman" w:hAnsi="Times New Roman" w:cs="Times New Roman"/>
+          <w:sz w:val="28"/>
+          <w:szCs w:val="28"/>
+        </w:rPr>
+        <w:t xml:space="preserve">        }</w:t>
+      </w:r>
+    </w:p>
+    <w:p>
+      <w:pPr>
+        <w:rPr>
+          <w:rFonts w:hint="default" w:ascii="Times New Roman" w:hAnsi="Times New Roman" w:cs="Times New Roman"/>
+          <w:sz w:val="28"/>
+          <w:szCs w:val="28"/>
+        </w:rPr>
+      </w:pPr>
+      <w:r>
+        <w:rPr>
+          <w:rFonts w:hint="default" w:ascii="Times New Roman" w:hAnsi="Times New Roman" w:cs="Times New Roman"/>
+          <w:sz w:val="28"/>
+          <w:szCs w:val="28"/>
+        </w:rPr>
+        <w:t xml:space="preserve">        // If we can't add current Item add fractional part of it</w:t>
+      </w:r>
+    </w:p>
+    <w:p>
+      <w:pPr>
+        <w:rPr>
+          <w:rFonts w:hint="default" w:ascii="Times New Roman" w:hAnsi="Times New Roman" w:cs="Times New Roman"/>
+          <w:sz w:val="28"/>
+          <w:szCs w:val="28"/>
+        </w:rPr>
+      </w:pPr>
+      <w:r>
+        <w:rPr>
+          <w:rFonts w:hint="default" w:ascii="Times New Roman" w:hAnsi="Times New Roman" w:cs="Times New Roman"/>
+          <w:sz w:val="28"/>
+          <w:szCs w:val="28"/>
+        </w:rPr>
+        <w:t xml:space="preserve">        else</w:t>
+      </w:r>
+    </w:p>
+    <w:p>
+      <w:pPr>
+        <w:rPr>
+          <w:rFonts w:hint="default" w:ascii="Times New Roman" w:hAnsi="Times New Roman" w:cs="Times New Roman"/>
+          <w:sz w:val="28"/>
+          <w:szCs w:val="28"/>
+        </w:rPr>
+      </w:pPr>
+      <w:r>
+        <w:rPr>
+          <w:rFonts w:hint="default" w:ascii="Times New Roman" w:hAnsi="Times New Roman" w:cs="Times New Roman"/>
+          <w:sz w:val="28"/>
+          <w:szCs w:val="28"/>
+        </w:rPr>
+        <w:t xml:space="preserve">        {</w:t>
+      </w:r>
+    </w:p>
+    <w:p>
+      <w:pPr>
+        <w:rPr>
+          <w:rFonts w:hint="default" w:ascii="Times New Roman" w:hAnsi="Times New Roman" w:cs="Times New Roman"/>
+          <w:sz w:val="28"/>
+          <w:szCs w:val="28"/>
+        </w:rPr>
+      </w:pPr>
+      <w:r>
+        <w:rPr>
+          <w:rFonts w:hint="default" w:ascii="Times New Roman" w:hAnsi="Times New Roman" w:cs="Times New Roman"/>
+          <w:sz w:val="28"/>
+          <w:szCs w:val="28"/>
+        </w:rPr>
+        <w:t xml:space="preserve">            float remain = knapsack_capacity - curWeight;</w:t>
+      </w:r>
+    </w:p>
+    <w:p>
+      <w:pPr>
+        <w:rPr>
+          <w:rFonts w:hint="default" w:ascii="Times New Roman" w:hAnsi="Times New Roman" w:cs="Times New Roman"/>
+          <w:sz w:val="28"/>
+          <w:szCs w:val="28"/>
+        </w:rPr>
+      </w:pPr>
+      <w:r>
+        <w:rPr>
+          <w:rFonts w:hint="default" w:ascii="Times New Roman" w:hAnsi="Times New Roman" w:cs="Times New Roman"/>
+          <w:sz w:val="28"/>
+          <w:szCs w:val="28"/>
+        </w:rPr>
+        <w:t xml:space="preserve">            Total_profit += arr[i].profit * (remain / arr[i].weight);</w:t>
+      </w:r>
+    </w:p>
+    <w:p>
+      <w:pPr>
+        <w:rPr>
+          <w:rFonts w:hint="default" w:ascii="Times New Roman" w:hAnsi="Times New Roman" w:cs="Times New Roman"/>
+          <w:sz w:val="28"/>
+          <w:szCs w:val="28"/>
+        </w:rPr>
+      </w:pPr>
+      <w:r>
+        <w:rPr>
+          <w:rFonts w:hint="default" w:ascii="Times New Roman" w:hAnsi="Times New Roman" w:cs="Times New Roman"/>
+          <w:sz w:val="28"/>
+          <w:szCs w:val="28"/>
+        </w:rPr>
+        <w:t xml:space="preserve">            break;</w:t>
+      </w:r>
+    </w:p>
+    <w:p>
+      <w:pPr>
+        <w:rPr>
+          <w:rFonts w:hint="default" w:ascii="Times New Roman" w:hAnsi="Times New Roman" w:cs="Times New Roman"/>
+          <w:sz w:val="28"/>
+          <w:szCs w:val="28"/>
+        </w:rPr>
+      </w:pPr>
+      <w:r>
+        <w:rPr>
+          <w:rFonts w:hint="default" w:ascii="Times New Roman" w:hAnsi="Times New Roman" w:cs="Times New Roman"/>
+          <w:sz w:val="28"/>
+          <w:szCs w:val="28"/>
+        </w:rPr>
+        <w:t xml:space="preserve">        }</w:t>
+      </w:r>
+    </w:p>
+    <w:p>
+      <w:pPr>
+        <w:rPr>
+          <w:rFonts w:hint="default" w:ascii="Times New Roman" w:hAnsi="Times New Roman" w:cs="Times New Roman"/>
+          <w:sz w:val="28"/>
+          <w:szCs w:val="28"/>
+        </w:rPr>
+      </w:pPr>
+      <w:r>
+        <w:rPr>
+          <w:rFonts w:hint="default" w:ascii="Times New Roman" w:hAnsi="Times New Roman" w:cs="Times New Roman"/>
+          <w:sz w:val="28"/>
+          <w:szCs w:val="28"/>
+        </w:rPr>
+        <w:t xml:space="preserve">    }</w:t>
+      </w:r>
+    </w:p>
+    <w:p>
+      <w:pPr>
+        <w:rPr>
+          <w:rFonts w:hint="default" w:ascii="Times New Roman" w:hAnsi="Times New Roman" w:cs="Times New Roman"/>
+          <w:sz w:val="28"/>
+          <w:szCs w:val="28"/>
+        </w:rPr>
+      </w:pPr>
+      <w:r>
+        <w:rPr>
+          <w:rFonts w:hint="default" w:ascii="Times New Roman" w:hAnsi="Times New Roman" w:cs="Times New Roman"/>
+          <w:sz w:val="28"/>
+          <w:szCs w:val="28"/>
+        </w:rPr>
+        <w:t xml:space="preserve">    return Total_profit; // final profit</w:t>
+      </w:r>
+    </w:p>
+    <w:p>
+      <w:pPr>
+        <w:rPr>
+          <w:rFonts w:hint="default" w:ascii="Times New Roman" w:hAnsi="Times New Roman" w:cs="Times New Roman"/>
+          <w:sz w:val="28"/>
+          <w:szCs w:val="28"/>
+        </w:rPr>
+      </w:pPr>
+      <w:r>
+        <w:rPr>
+          <w:rFonts w:hint="default" w:ascii="Times New Roman" w:hAnsi="Times New Roman" w:cs="Times New Roman"/>
+          <w:sz w:val="28"/>
+          <w:szCs w:val="28"/>
+        </w:rPr>
+        <w:t>}</w:t>
+      </w:r>
+    </w:p>
+    <w:p>
+      <w:pPr>
+        <w:rPr>
+          <w:rFonts w:hint="default" w:ascii="Times New Roman" w:hAnsi="Times New Roman" w:cs="Times New Roman"/>
+          <w:sz w:val="28"/>
+          <w:szCs w:val="28"/>
+        </w:rPr>
+      </w:pPr>
+      <w:r>
+        <w:rPr>
+          <w:rFonts w:hint="default" w:ascii="Times New Roman" w:hAnsi="Times New Roman" w:cs="Times New Roman"/>
+          <w:sz w:val="28"/>
+          <w:szCs w:val="28"/>
+        </w:rPr>
+        <w:t>// main function</w:t>
+      </w:r>
+    </w:p>
+    <w:p>
+      <w:pPr>
+        <w:rPr>
+          <w:rFonts w:hint="default" w:ascii="Times New Roman" w:hAnsi="Times New Roman" w:cs="Times New Roman"/>
+          <w:sz w:val="28"/>
+          <w:szCs w:val="28"/>
+        </w:rPr>
+      </w:pPr>
+      <w:r>
+        <w:rPr>
+          <w:rFonts w:hint="default" w:ascii="Times New Roman" w:hAnsi="Times New Roman" w:cs="Times New Roman"/>
+          <w:sz w:val="28"/>
+          <w:szCs w:val="28"/>
+        </w:rPr>
         <w:t>int main()</w:t>
       </w:r>
     </w:p>
@@ -1440,381 +2428,262 @@
           <w:sz w:val="28"/>
           <w:szCs w:val="28"/>
         </w:rPr>
-        <w:t xml:space="preserve">    int capacity;</w:t>
-      </w:r>
-    </w:p>
-    <w:p>
-      <w:pPr>
-        <w:rPr>
-          <w:rFonts w:hint="default" w:ascii="Times New Roman" w:hAnsi="Times New Roman" w:cs="Times New Roman"/>
-          <w:sz w:val="28"/>
-          <w:szCs w:val="28"/>
-        </w:rPr>
-      </w:pPr>
-      <w:r>
-        <w:rPr>
-          <w:rFonts w:hint="default" w:ascii="Times New Roman" w:hAnsi="Times New Roman" w:cs="Times New Roman"/>
-          <w:sz w:val="28"/>
-          <w:szCs w:val="28"/>
-        </w:rPr>
-        <w:t xml:space="preserve">    cout &lt;&lt; "Enter the capacity of the knapsack: ";</w:t>
-      </w:r>
-    </w:p>
-    <w:p>
-      <w:pPr>
-        <w:rPr>
-          <w:rFonts w:hint="default" w:ascii="Times New Roman" w:hAnsi="Times New Roman" w:cs="Times New Roman"/>
-          <w:sz w:val="28"/>
-          <w:szCs w:val="28"/>
-        </w:rPr>
-      </w:pPr>
-      <w:r>
-        <w:rPr>
-          <w:rFonts w:hint="default" w:ascii="Times New Roman" w:hAnsi="Times New Roman" w:cs="Times New Roman"/>
-          <w:sz w:val="28"/>
-          <w:szCs w:val="28"/>
-        </w:rPr>
-        <w:t xml:space="preserve">    cin &gt;&gt; capacity;        // Initialize bag capacity here</w:t>
-      </w:r>
-    </w:p>
-    <w:p>
-      <w:pPr>
-        <w:rPr>
-          <w:rFonts w:hint="default" w:ascii="Times New Roman" w:hAnsi="Times New Roman" w:cs="Times New Roman"/>
-          <w:sz w:val="28"/>
-          <w:szCs w:val="28"/>
-        </w:rPr>
-      </w:pPr>
-      <w:r>
-        <w:rPr>
-          <w:rFonts w:hint="default" w:ascii="Times New Roman" w:hAnsi="Times New Roman" w:cs="Times New Roman"/>
-          <w:sz w:val="28"/>
-          <w:szCs w:val="28"/>
-        </w:rPr>
-        <w:t xml:space="preserve">    const int numItems = 3; // Initialize the number of items here</w:t>
-      </w:r>
-    </w:p>
-    <w:p>
-      <w:pPr>
-        <w:rPr>
-          <w:rFonts w:hint="default" w:ascii="Times New Roman" w:hAnsi="Times New Roman" w:cs="Times New Roman"/>
-          <w:sz w:val="28"/>
-          <w:szCs w:val="28"/>
-        </w:rPr>
-      </w:pPr>
-      <w:r>
-        <w:rPr>
-          <w:rFonts w:hint="default" w:ascii="Times New Roman" w:hAnsi="Times New Roman" w:cs="Times New Roman"/>
-          <w:sz w:val="28"/>
-          <w:szCs w:val="28"/>
-        </w:rPr>
-        <w:t xml:space="preserve">    Item items[numItems] = {</w:t>
-      </w:r>
-    </w:p>
-    <w:p>
-      <w:pPr>
-        <w:rPr>
-          <w:rFonts w:hint="default" w:ascii="Times New Roman" w:hAnsi="Times New Roman" w:cs="Times New Roman"/>
-          <w:sz w:val="28"/>
-          <w:szCs w:val="28"/>
-        </w:rPr>
-      </w:pPr>
-      <w:r>
-        <w:rPr>
-          <w:rFonts w:hint="default" w:ascii="Times New Roman" w:hAnsi="Times New Roman" w:cs="Times New Roman"/>
-          <w:sz w:val="28"/>
-          <w:szCs w:val="28"/>
-        </w:rPr>
-        <w:t xml:space="preserve">        // Initialize all items and their respective weights and profits here</w:t>
-      </w:r>
-    </w:p>
-    <w:p>
-      <w:pPr>
-        <w:rPr>
-          <w:rFonts w:hint="default" w:ascii="Times New Roman" w:hAnsi="Times New Roman" w:cs="Times New Roman"/>
-          <w:sz w:val="28"/>
-          <w:szCs w:val="28"/>
-        </w:rPr>
-      </w:pPr>
-      <w:r>
-        <w:rPr>
-          <w:rFonts w:hint="default" w:ascii="Times New Roman" w:hAnsi="Times New Roman" w:cs="Times New Roman"/>
-          <w:sz w:val="28"/>
-          <w:szCs w:val="28"/>
-        </w:rPr>
-        <w:t xml:space="preserve">        {10, 60},</w:t>
-      </w:r>
-    </w:p>
-    <w:p>
-      <w:pPr>
-        <w:rPr>
-          <w:rFonts w:hint="default" w:ascii="Times New Roman" w:hAnsi="Times New Roman" w:cs="Times New Roman"/>
-          <w:sz w:val="28"/>
-          <w:szCs w:val="28"/>
-        </w:rPr>
-      </w:pPr>
-      <w:r>
-        <w:rPr>
-          <w:rFonts w:hint="default" w:ascii="Times New Roman" w:hAnsi="Times New Roman" w:cs="Times New Roman"/>
-          <w:sz w:val="28"/>
-          <w:szCs w:val="28"/>
-        </w:rPr>
-        <w:t xml:space="preserve">        {20, 100},</w:t>
-      </w:r>
-    </w:p>
-    <w:p>
-      <w:pPr>
-        <w:rPr>
-          <w:rFonts w:hint="default" w:ascii="Times New Roman" w:hAnsi="Times New Roman" w:cs="Times New Roman"/>
-          <w:sz w:val="28"/>
-          <w:szCs w:val="28"/>
-        </w:rPr>
-      </w:pPr>
-      <w:r>
-        <w:rPr>
-          <w:rFonts w:hint="default" w:ascii="Times New Roman" w:hAnsi="Times New Roman" w:cs="Times New Roman"/>
-          <w:sz w:val="28"/>
-          <w:szCs w:val="28"/>
-        </w:rPr>
-        <w:t xml:space="preserve">        {30, 120}};</w:t>
-      </w:r>
-    </w:p>
-    <w:p>
-      <w:pPr>
-        <w:rPr>
-          <w:rFonts w:hint="default" w:ascii="Times New Roman" w:hAnsi="Times New Roman" w:cs="Times New Roman"/>
-          <w:sz w:val="28"/>
-          <w:szCs w:val="28"/>
-        </w:rPr>
-      </w:pPr>
-      <w:r>
-        <w:rPr>
-          <w:rFonts w:hint="default" w:ascii="Times New Roman" w:hAnsi="Times New Roman" w:cs="Times New Roman"/>
-          <w:sz w:val="28"/>
-          <w:szCs w:val="28"/>
-        </w:rPr>
-        <w:t xml:space="preserve">    // Calculate profit using Greedy Fractional Knapsack</w:t>
-      </w:r>
-    </w:p>
-    <w:p>
-      <w:pPr>
-        <w:rPr>
-          <w:rFonts w:hint="default" w:ascii="Times New Roman" w:hAnsi="Times New Roman" w:cs="Times New Roman"/>
-          <w:sz w:val="28"/>
-          <w:szCs w:val="28"/>
-        </w:rPr>
-      </w:pPr>
-      <w:r>
-        <w:rPr>
-          <w:rFonts w:hint="default" w:ascii="Times New Roman" w:hAnsi="Times New Roman" w:cs="Times New Roman"/>
-          <w:sz w:val="28"/>
-          <w:szCs w:val="28"/>
-        </w:rPr>
-        <w:t xml:space="preserve">    double greedyProfit = fractionalKnapsack(items, numItems, capacity);</w:t>
-      </w:r>
-    </w:p>
-    <w:p>
-      <w:pPr>
-        <w:rPr>
-          <w:rFonts w:hint="default" w:ascii="Times New Roman" w:hAnsi="Times New Roman" w:cs="Times New Roman"/>
-          <w:sz w:val="28"/>
-          <w:szCs w:val="28"/>
-        </w:rPr>
-      </w:pPr>
-      <w:r>
-        <w:rPr>
-          <w:rFonts w:hint="default" w:ascii="Times New Roman" w:hAnsi="Times New Roman" w:cs="Times New Roman"/>
-          <w:sz w:val="28"/>
-          <w:szCs w:val="28"/>
-        </w:rPr>
-        <w:t xml:space="preserve">    // Calculate profit using 0/1 Knapsack using Dynamic Programming</w:t>
-      </w:r>
-    </w:p>
-    <w:p>
-      <w:pPr>
-        <w:rPr>
-          <w:rFonts w:hint="default" w:ascii="Times New Roman" w:hAnsi="Times New Roman" w:cs="Times New Roman"/>
-          <w:sz w:val="28"/>
-          <w:szCs w:val="28"/>
-        </w:rPr>
-      </w:pPr>
-      <w:r>
-        <w:rPr>
-          <w:rFonts w:hint="default" w:ascii="Times New Roman" w:hAnsi="Times New Roman" w:cs="Times New Roman"/>
-          <w:sz w:val="28"/>
-          <w:szCs w:val="28"/>
-        </w:rPr>
-        <w:t xml:space="preserve">    int dpProfit = knapsack01(items, numItems, capacity);</w:t>
-      </w:r>
-    </w:p>
-    <w:p>
-      <w:pPr>
-        <w:rPr>
-          <w:rFonts w:hint="default" w:ascii="Times New Roman" w:hAnsi="Times New Roman" w:cs="Times New Roman"/>
-          <w:sz w:val="28"/>
-          <w:szCs w:val="28"/>
-        </w:rPr>
-      </w:pPr>
-      <w:r>
-        <w:rPr>
-          <w:rFonts w:hint="default" w:ascii="Times New Roman" w:hAnsi="Times New Roman" w:cs="Times New Roman"/>
-          <w:sz w:val="28"/>
-          <w:szCs w:val="28"/>
-        </w:rPr>
-        <w:t xml:space="preserve">    cout &lt;&lt; "Greedy Fractional Knapsack Profit: " &lt;&lt; greedyProfit &lt;&lt; endl;</w:t>
-      </w:r>
-    </w:p>
-    <w:p>
-      <w:pPr>
-        <w:rPr>
-          <w:rFonts w:hint="default" w:ascii="Times New Roman" w:hAnsi="Times New Roman" w:cs="Times New Roman"/>
-          <w:sz w:val="28"/>
-          <w:szCs w:val="28"/>
-        </w:rPr>
-      </w:pPr>
-      <w:r>
-        <w:rPr>
-          <w:rFonts w:hint="default" w:ascii="Times New Roman" w:hAnsi="Times New Roman" w:cs="Times New Roman"/>
-          <w:sz w:val="28"/>
-          <w:szCs w:val="28"/>
-        </w:rPr>
-        <w:t xml:space="preserve">    cout &lt;&lt; "0/1 Knapsack Profit (DP): " &lt;&lt; dpProfit &lt;&lt; endl;</w:t>
-      </w:r>
-    </w:p>
-    <w:p>
-      <w:pPr>
-        <w:rPr>
-          <w:rFonts w:hint="default" w:ascii="Times New Roman" w:hAnsi="Times New Roman" w:cs="Times New Roman"/>
-          <w:sz w:val="28"/>
-          <w:szCs w:val="28"/>
-        </w:rPr>
-      </w:pPr>
-      <w:r>
-        <w:rPr>
-          <w:rFonts w:hint="default" w:ascii="Times New Roman" w:hAnsi="Times New Roman" w:cs="Times New Roman"/>
-          <w:sz w:val="28"/>
-          <w:szCs w:val="28"/>
-        </w:rPr>
-        <w:t xml:space="preserve">    if (greedyProfit != dpProfit)</w:t>
-      </w:r>
-    </w:p>
-    <w:p>
-      <w:pPr>
-        <w:rPr>
-          <w:rFonts w:hint="default" w:ascii="Times New Roman" w:hAnsi="Times New Roman" w:cs="Times New Roman"/>
-          <w:sz w:val="28"/>
-          <w:szCs w:val="28"/>
-        </w:rPr>
-      </w:pPr>
-      <w:r>
-        <w:rPr>
-          <w:rFonts w:hint="default" w:ascii="Times New Roman" w:hAnsi="Times New Roman" w:cs="Times New Roman"/>
-          <w:sz w:val="28"/>
-          <w:szCs w:val="28"/>
-        </w:rPr>
-        <w:t xml:space="preserve">    {</w:t>
-      </w:r>
-    </w:p>
-    <w:p>
-      <w:pPr>
-        <w:rPr>
-          <w:rFonts w:hint="default" w:ascii="Times New Roman" w:hAnsi="Times New Roman" w:cs="Times New Roman"/>
-          <w:sz w:val="28"/>
-          <w:szCs w:val="28"/>
-        </w:rPr>
-      </w:pPr>
-      <w:r>
-        <w:rPr>
-          <w:rFonts w:hint="default" w:ascii="Times New Roman" w:hAnsi="Times New Roman" w:cs="Times New Roman"/>
-          <w:sz w:val="28"/>
-          <w:szCs w:val="28"/>
-        </w:rPr>
-        <w:t xml:space="preserve">        cout &lt;&lt; "Greedy strategy does not yield the optimal solution." &lt;&lt; endl;</w:t>
-      </w:r>
-    </w:p>
-    <w:p>
-      <w:pPr>
-        <w:rPr>
-          <w:rFonts w:hint="default" w:ascii="Times New Roman" w:hAnsi="Times New Roman" w:cs="Times New Roman"/>
-          <w:sz w:val="28"/>
-          <w:szCs w:val="28"/>
-        </w:rPr>
-      </w:pPr>
-      <w:r>
-        <w:rPr>
-          <w:rFonts w:hint="default" w:ascii="Times New Roman" w:hAnsi="Times New Roman" w:cs="Times New Roman"/>
-          <w:sz w:val="28"/>
-          <w:szCs w:val="28"/>
-        </w:rPr>
-        <w:t xml:space="preserve">    }</w:t>
-      </w:r>
-    </w:p>
-    <w:p>
-      <w:pPr>
-        <w:rPr>
-          <w:rFonts w:hint="default" w:ascii="Times New Roman" w:hAnsi="Times New Roman" w:cs="Times New Roman"/>
-          <w:sz w:val="28"/>
-          <w:szCs w:val="28"/>
-        </w:rPr>
-      </w:pPr>
-      <w:r>
-        <w:rPr>
-          <w:rFonts w:hint="default" w:ascii="Times New Roman" w:hAnsi="Times New Roman" w:cs="Times New Roman"/>
-          <w:sz w:val="28"/>
-          <w:szCs w:val="28"/>
-        </w:rPr>
-        <w:t xml:space="preserve">    else</w:t>
-      </w:r>
-    </w:p>
-    <w:p>
-      <w:pPr>
-        <w:rPr>
-          <w:rFonts w:hint="default" w:ascii="Times New Roman" w:hAnsi="Times New Roman" w:cs="Times New Roman"/>
-          <w:sz w:val="28"/>
-          <w:szCs w:val="28"/>
-        </w:rPr>
-      </w:pPr>
-      <w:r>
-        <w:rPr>
-          <w:rFonts w:hint="default" w:ascii="Times New Roman" w:hAnsi="Times New Roman" w:cs="Times New Roman"/>
-          <w:sz w:val="28"/>
-          <w:szCs w:val="28"/>
-        </w:rPr>
-        <w:t xml:space="preserve">    {</w:t>
-      </w:r>
-    </w:p>
-    <w:p>
-      <w:pPr>
-        <w:rPr>
-          <w:rFonts w:hint="default" w:ascii="Times New Roman" w:hAnsi="Times New Roman" w:cs="Times New Roman"/>
-          <w:sz w:val="28"/>
-          <w:szCs w:val="28"/>
-        </w:rPr>
-      </w:pPr>
-      <w:r>
-        <w:rPr>
-          <w:rFonts w:hint="default" w:ascii="Times New Roman" w:hAnsi="Times New Roman" w:cs="Times New Roman"/>
-          <w:sz w:val="28"/>
-          <w:szCs w:val="28"/>
-        </w:rPr>
-        <w:t xml:space="preserve">        cout &lt;&lt; "Greedy strategy yields the optimal solution." &lt;&lt; endl;</w:t>
-      </w:r>
-    </w:p>
-    <w:p>
-      <w:pPr>
-        <w:rPr>
-          <w:rFonts w:hint="default" w:ascii="Times New Roman" w:hAnsi="Times New Roman" w:cs="Times New Roman"/>
-          <w:sz w:val="28"/>
-          <w:szCs w:val="28"/>
-        </w:rPr>
-      </w:pPr>
-      <w:r>
-        <w:rPr>
-          <w:rFonts w:hint="default" w:ascii="Times New Roman" w:hAnsi="Times New Roman" w:cs="Times New Roman"/>
-          <w:sz w:val="28"/>
-          <w:szCs w:val="28"/>
-        </w:rPr>
-        <w:t xml:space="preserve">    }</w:t>
+        <w:t xml:space="preserve">    // Weight of knapsack</w:t>
+      </w:r>
+    </w:p>
+    <w:p>
+      <w:pPr>
+        <w:rPr>
+          <w:rFonts w:hint="default" w:ascii="Times New Roman" w:hAnsi="Times New Roman" w:cs="Times New Roman"/>
+          <w:sz w:val="28"/>
+          <w:szCs w:val="28"/>
+        </w:rPr>
+      </w:pPr>
+      <w:r>
+        <w:rPr>
+          <w:rFonts w:hint="default" w:ascii="Times New Roman" w:hAnsi="Times New Roman" w:cs="Times New Roman"/>
+          <w:sz w:val="28"/>
+          <w:szCs w:val="28"/>
+        </w:rPr>
+        <w:t xml:space="preserve">    int knapsack_capacity = 25;</w:t>
+      </w:r>
+    </w:p>
+    <w:p>
+      <w:pPr>
+        <w:rPr>
+          <w:rFonts w:hint="default" w:ascii="Times New Roman" w:hAnsi="Times New Roman" w:cs="Times New Roman"/>
+          <w:sz w:val="28"/>
+          <w:szCs w:val="28"/>
+        </w:rPr>
+      </w:pPr>
+      <w:r>
+        <w:rPr>
+          <w:rFonts w:hint="default" w:ascii="Times New Roman" w:hAnsi="Times New Roman" w:cs="Times New Roman"/>
+          <w:sz w:val="28"/>
+          <w:szCs w:val="28"/>
+        </w:rPr>
+        <w:t xml:space="preserve">    // Given weights and profits as a pairs</w:t>
+      </w:r>
+    </w:p>
+    <w:p>
+      <w:pPr>
+        <w:rPr>
+          <w:rFonts w:hint="default" w:ascii="Times New Roman" w:hAnsi="Times New Roman" w:cs="Times New Roman"/>
+          <w:sz w:val="28"/>
+          <w:szCs w:val="28"/>
+        </w:rPr>
+      </w:pPr>
+      <w:r>
+        <w:rPr>
+          <w:rFonts w:hint="default" w:ascii="Times New Roman" w:hAnsi="Times New Roman" w:cs="Times New Roman"/>
+          <w:sz w:val="28"/>
+          <w:szCs w:val="28"/>
+        </w:rPr>
+        <w:t xml:space="preserve">    Item arr[] = {{24, 24},</w:t>
+      </w:r>
+    </w:p>
+    <w:p>
+      <w:pPr>
+        <w:rPr>
+          <w:rFonts w:hint="default" w:ascii="Times New Roman" w:hAnsi="Times New Roman" w:cs="Times New Roman"/>
+          <w:sz w:val="28"/>
+          <w:szCs w:val="28"/>
+        </w:rPr>
+      </w:pPr>
+      <w:r>
+        <w:rPr>
+          <w:rFonts w:hint="default" w:ascii="Times New Roman" w:hAnsi="Times New Roman" w:cs="Times New Roman"/>
+          <w:sz w:val="28"/>
+          <w:szCs w:val="28"/>
+        </w:rPr>
+        <w:t xml:space="preserve">                  {18, 10},</w:t>
+      </w:r>
+    </w:p>
+    <w:p>
+      <w:pPr>
+        <w:rPr>
+          <w:rFonts w:hint="default" w:ascii="Times New Roman" w:hAnsi="Times New Roman" w:cs="Times New Roman"/>
+          <w:sz w:val="28"/>
+          <w:szCs w:val="28"/>
+        </w:rPr>
+      </w:pPr>
+      <w:r>
+        <w:rPr>
+          <w:rFonts w:hint="default" w:ascii="Times New Roman" w:hAnsi="Times New Roman" w:cs="Times New Roman"/>
+          <w:sz w:val="28"/>
+          <w:szCs w:val="28"/>
+        </w:rPr>
+        <w:t xml:space="preserve">                  {18, 10},</w:t>
+      </w:r>
+    </w:p>
+    <w:p>
+      <w:pPr>
+        <w:rPr>
+          <w:rFonts w:hint="default" w:ascii="Times New Roman" w:hAnsi="Times New Roman" w:cs="Times New Roman"/>
+          <w:sz w:val="28"/>
+          <w:szCs w:val="28"/>
+        </w:rPr>
+      </w:pPr>
+      <w:r>
+        <w:rPr>
+          <w:rFonts w:hint="default" w:ascii="Times New Roman" w:hAnsi="Times New Roman" w:cs="Times New Roman"/>
+          <w:sz w:val="28"/>
+          <w:szCs w:val="28"/>
+        </w:rPr>
+        <w:t xml:space="preserve">                  {10, 7}};</w:t>
+      </w:r>
+    </w:p>
+    <w:p>
+      <w:pPr>
+        <w:rPr>
+          <w:rFonts w:hint="default" w:ascii="Times New Roman" w:hAnsi="Times New Roman" w:cs="Times New Roman"/>
+          <w:sz w:val="28"/>
+          <w:szCs w:val="28"/>
+        </w:rPr>
+      </w:pPr>
+      <w:r>
+        <w:rPr>
+          <w:rFonts w:hint="default" w:ascii="Times New Roman" w:hAnsi="Times New Roman" w:cs="Times New Roman"/>
+          <w:sz w:val="28"/>
+          <w:szCs w:val="28"/>
+        </w:rPr>
+        <w:t xml:space="preserve">    int size = sizeof(arr) / sizeof(arr[0]); // to find the size of array</w:t>
+      </w:r>
+    </w:p>
+    <w:p>
+      <w:pPr>
+        <w:rPr>
+          <w:rFonts w:hint="default" w:ascii="Times New Roman" w:hAnsi="Times New Roman" w:cs="Times New Roman"/>
+          <w:sz w:val="28"/>
+          <w:szCs w:val="28"/>
+        </w:rPr>
+      </w:pPr>
+      <w:r>
+        <w:rPr>
+          <w:rFonts w:hint="default" w:ascii="Times New Roman" w:hAnsi="Times New Roman" w:cs="Times New Roman"/>
+          <w:sz w:val="28"/>
+          <w:szCs w:val="28"/>
+        </w:rPr>
+        <w:t xml:space="preserve">    // Function Call</w:t>
+      </w:r>
+    </w:p>
+    <w:p>
+      <w:pPr>
+        <w:rPr>
+          <w:rFonts w:hint="default" w:ascii="Times New Roman" w:hAnsi="Times New Roman" w:cs="Times New Roman"/>
+          <w:sz w:val="28"/>
+          <w:szCs w:val="28"/>
+        </w:rPr>
+      </w:pPr>
+      <w:r>
+        <w:rPr>
+          <w:rFonts w:hint="default" w:ascii="Times New Roman" w:hAnsi="Times New Roman" w:cs="Times New Roman"/>
+          <w:sz w:val="28"/>
+          <w:szCs w:val="28"/>
+        </w:rPr>
+        <w:t xml:space="preserve">    cout &lt;&lt; "Maximum profit earned in case 1 (Maximum profit)="</w:t>
+      </w:r>
+    </w:p>
+    <w:p>
+      <w:pPr>
+        <w:rPr>
+          <w:rFonts w:hint="default" w:ascii="Times New Roman" w:hAnsi="Times New Roman" w:cs="Times New Roman"/>
+          <w:sz w:val="28"/>
+          <w:szCs w:val="28"/>
+        </w:rPr>
+      </w:pPr>
+      <w:r>
+        <w:rPr>
+          <w:rFonts w:hint="default" w:ascii="Times New Roman" w:hAnsi="Times New Roman" w:cs="Times New Roman"/>
+          <w:sz w:val="28"/>
+          <w:szCs w:val="28"/>
+        </w:rPr>
+        <w:t xml:space="preserve">         &lt;&lt; fractionalKnapsack_1(arr, knapsack_capacity, size) &lt;&lt; endl;</w:t>
+      </w:r>
+    </w:p>
+    <w:p>
+      <w:pPr>
+        <w:rPr>
+          <w:rFonts w:hint="default" w:ascii="Times New Roman" w:hAnsi="Times New Roman" w:cs="Times New Roman"/>
+          <w:sz w:val="28"/>
+          <w:szCs w:val="28"/>
+        </w:rPr>
+      </w:pPr>
+      <w:r>
+        <w:rPr>
+          <w:rFonts w:hint="default" w:ascii="Times New Roman" w:hAnsi="Times New Roman" w:cs="Times New Roman"/>
+          <w:sz w:val="28"/>
+          <w:szCs w:val="28"/>
+        </w:rPr>
+        <w:t xml:space="preserve">    ; // calling a fractional knapsack function for case 1</w:t>
+      </w:r>
+    </w:p>
+    <w:p>
+      <w:pPr>
+        <w:rPr>
+          <w:rFonts w:hint="default" w:ascii="Times New Roman" w:hAnsi="Times New Roman" w:cs="Times New Roman"/>
+          <w:sz w:val="28"/>
+          <w:szCs w:val="28"/>
+        </w:rPr>
+      </w:pPr>
+      <w:r>
+        <w:rPr>
+          <w:rFonts w:hint="default" w:ascii="Times New Roman" w:hAnsi="Times New Roman" w:cs="Times New Roman"/>
+          <w:sz w:val="28"/>
+          <w:szCs w:val="28"/>
+        </w:rPr>
+        <w:t xml:space="preserve">    cout &lt;&lt; "Maximum profit earned in case 2 (Minimum Weight)= "</w:t>
+      </w:r>
+    </w:p>
+    <w:p>
+      <w:pPr>
+        <w:rPr>
+          <w:rFonts w:hint="default" w:ascii="Times New Roman" w:hAnsi="Times New Roman" w:cs="Times New Roman"/>
+          <w:sz w:val="28"/>
+          <w:szCs w:val="28"/>
+        </w:rPr>
+      </w:pPr>
+      <w:r>
+        <w:rPr>
+          <w:rFonts w:hint="default" w:ascii="Times New Roman" w:hAnsi="Times New Roman" w:cs="Times New Roman"/>
+          <w:sz w:val="28"/>
+          <w:szCs w:val="28"/>
+        </w:rPr>
+        <w:t xml:space="preserve">         &lt;&lt; fractionalKnapsack_2(arr, knapsack_capacity, size) &lt;&lt; endl; // calling a fractional knapsack function for case 2</w:t>
+      </w:r>
+    </w:p>
+    <w:p>
+      <w:pPr>
+        <w:rPr>
+          <w:rFonts w:hint="default" w:ascii="Times New Roman" w:hAnsi="Times New Roman" w:cs="Times New Roman"/>
+          <w:sz w:val="28"/>
+          <w:szCs w:val="28"/>
+        </w:rPr>
+      </w:pPr>
+      <w:r>
+        <w:rPr>
+          <w:rFonts w:hint="default" w:ascii="Times New Roman" w:hAnsi="Times New Roman" w:cs="Times New Roman"/>
+          <w:sz w:val="28"/>
+          <w:szCs w:val="28"/>
+        </w:rPr>
+        <w:t xml:space="preserve">    cout &lt;&lt; "Maximum profit earned in case 3 (Profit/weight ratio)= "</w:t>
+      </w:r>
+    </w:p>
+    <w:p>
+      <w:pPr>
+        <w:rPr>
+          <w:rFonts w:hint="default" w:ascii="Times New Roman" w:hAnsi="Times New Roman" w:cs="Times New Roman"/>
+          <w:sz w:val="28"/>
+          <w:szCs w:val="28"/>
+        </w:rPr>
+      </w:pPr>
+      <w:r>
+        <w:rPr>
+          <w:rFonts w:hint="default" w:ascii="Times New Roman" w:hAnsi="Times New Roman" w:cs="Times New Roman"/>
+          <w:sz w:val="28"/>
+          <w:szCs w:val="28"/>
+        </w:rPr>
+        <w:t xml:space="preserve">         &lt;&lt; fractionalKnapsack(arr, knapsack_capacity, size) &lt;&lt; endl; // calling a fractional knapsack function for case 3</w:t>
       </w:r>
     </w:p>
     <w:p>
@@ -1837,7 +2706,7 @@
     <w:p>
       <w:pPr>
         <w:rPr>
-          <w:rFonts w:ascii="Times New Roman" w:hAnsi="Times New Roman" w:cs="Times New Roman"/>
+          <w:rFonts w:hint="default" w:ascii="Times New Roman" w:hAnsi="Times New Roman" w:cs="Times New Roman"/>
           <w:sz w:val="28"/>
           <w:szCs w:val="28"/>
         </w:rPr>
@@ -1861,7 +2730,9 @@
           <w:szCs w:val="32"/>
         </w:rPr>
       </w:pPr>
-      <w:r>
+    </w:p>
+    <w:p>
+      <w:pPr>
         <w:rPr>
           <w:rFonts w:ascii="Times New Roman" w:hAnsi="Times New Roman" w:cs="Times New Roman"/>
           <w:b/>
@@ -1869,238 +2740,2003 @@
           <w:sz w:val="32"/>
           <w:szCs w:val="32"/>
         </w:rPr>
+      </w:pPr>
+      <w:r>
+        <w:rPr>
+          <w:rFonts w:ascii="Times New Roman" w:hAnsi="Times New Roman" w:cs="Times New Roman"/>
+          <w:b/>
+          <w:bCs/>
+          <w:sz w:val="32"/>
+          <w:szCs w:val="32"/>
+        </w:rPr>
         <w:t>Output:</w:t>
       </w:r>
     </w:p>
     <w:p>
       <w:pPr>
         <w:rPr>
+          <w:rFonts w:hint="default" w:ascii="Times New Roman" w:hAnsi="Times New Roman" w:cs="Times New Roman"/>
+          <w:b w:val="0"/>
+          <w:bCs w:val="0"/>
+          <w:sz w:val="28"/>
+          <w:szCs w:val="28"/>
+        </w:rPr>
+      </w:pPr>
+      <w:r>
+        <w:rPr>
+          <w:rFonts w:hint="default" w:ascii="Times New Roman" w:hAnsi="Times New Roman" w:cs="Times New Roman"/>
+          <w:b w:val="0"/>
+          <w:bCs w:val="0"/>
+          <w:sz w:val="28"/>
+          <w:szCs w:val="28"/>
+        </w:rPr>
+        <w:t>Maximum profit earned in case 1 (Maximum profit)=25.8</w:t>
+      </w:r>
+    </w:p>
+    <w:p>
+      <w:pPr>
+        <w:rPr>
+          <w:rFonts w:hint="default" w:ascii="Times New Roman" w:hAnsi="Times New Roman" w:cs="Times New Roman"/>
+          <w:b w:val="0"/>
+          <w:bCs w:val="0"/>
+          <w:sz w:val="28"/>
+          <w:szCs w:val="28"/>
+        </w:rPr>
+      </w:pPr>
+      <w:r>
+        <w:rPr>
+          <w:rFonts w:hint="default" w:ascii="Times New Roman" w:hAnsi="Times New Roman" w:cs="Times New Roman"/>
+          <w:b w:val="0"/>
+          <w:bCs w:val="0"/>
+          <w:sz w:val="28"/>
+          <w:szCs w:val="28"/>
+        </w:rPr>
+        <w:t>Maximum profit earned in case 2 (Minimum Weight)= 42.4</w:t>
+      </w:r>
+    </w:p>
+    <w:p>
+      <w:pPr>
+        <w:rPr>
+          <w:rFonts w:hint="default" w:ascii="Times New Roman" w:hAnsi="Times New Roman" w:cs="Times New Roman"/>
+          <w:b w:val="0"/>
+          <w:bCs w:val="0"/>
+          <w:sz w:val="28"/>
+          <w:szCs w:val="28"/>
+        </w:rPr>
+      </w:pPr>
+      <w:r>
+        <w:rPr>
+          <w:rFonts w:hint="default" w:ascii="Times New Roman" w:hAnsi="Times New Roman" w:cs="Times New Roman"/>
+          <w:b w:val="0"/>
+          <w:bCs w:val="0"/>
+          <w:sz w:val="28"/>
+          <w:szCs w:val="28"/>
+        </w:rPr>
+        <w:t>Maximum profit earned in case 3 (Profit/weight ratio)= 43.1429</w:t>
+      </w:r>
+    </w:p>
+    <w:p>
+      <w:pPr>
+        <w:rPr>
+          <w:rFonts w:hint="default" w:ascii="Times New Roman" w:hAnsi="Times New Roman" w:cs="Times New Roman"/>
+          <w:b w:val="0"/>
+          <w:bCs w:val="0"/>
+          <w:sz w:val="28"/>
+          <w:szCs w:val="28"/>
+        </w:rPr>
+      </w:pPr>
+    </w:p>
+    <w:p>
+      <w:pPr>
+        <w:rPr>
+          <w:rFonts w:hint="default" w:ascii="Times New Roman" w:hAnsi="Times New Roman" w:cs="Times New Roman"/>
+          <w:b/>
+          <w:bCs/>
+          <w:sz w:val="32"/>
+          <w:szCs w:val="32"/>
+          <w:lang w:val="en-IN"/>
+        </w:rPr>
+      </w:pPr>
+      <w:r>
+        <w:rPr>
+          <w:rFonts w:hint="default" w:ascii="Times New Roman" w:hAnsi="Times New Roman" w:cs="Times New Roman"/>
+          <w:b/>
+          <w:bCs/>
+          <w:sz w:val="32"/>
+          <w:szCs w:val="32"/>
+          <w:lang w:val="en-IN"/>
+        </w:rPr>
+        <w:br w:type="page"/>
+      </w:r>
+    </w:p>
+    <w:p>
+      <w:pPr>
+        <w:jc w:val="center"/>
+        <w:rPr>
+          <w:rFonts w:hint="default" w:ascii="Times New Roman" w:hAnsi="Times New Roman" w:cs="Times New Roman"/>
+          <w:b/>
+          <w:bCs/>
+          <w:sz w:val="32"/>
+          <w:szCs w:val="32"/>
+          <w:lang w:val="en-IN"/>
+        </w:rPr>
+      </w:pPr>
+      <w:r>
+        <w:rPr>
+          <w:rFonts w:hint="default" w:ascii="Times New Roman" w:hAnsi="Times New Roman" w:cs="Times New Roman"/>
+          <w:b/>
+          <w:bCs/>
+          <w:sz w:val="32"/>
+          <w:szCs w:val="32"/>
+          <w:lang w:val="en-IN"/>
+        </w:rPr>
+        <w:t>Part B: 0/1 knapsack using dynamic programming</w:t>
+      </w:r>
+    </w:p>
+    <w:p>
+      <w:pPr>
+        <w:rPr>
+          <w:rFonts w:hint="default" w:ascii="Times New Roman" w:hAnsi="Times New Roman" w:cs="Times New Roman"/>
+          <w:b/>
+          <w:bCs/>
+          <w:sz w:val="32"/>
+          <w:szCs w:val="32"/>
+          <w:lang w:val="en-IN"/>
+        </w:rPr>
+      </w:pPr>
+      <w:r>
+        <w:rPr>
           <w:rFonts w:ascii="Times New Roman" w:hAnsi="Times New Roman" w:cs="Times New Roman"/>
-          <w:sz w:val="28"/>
-          <w:szCs w:val="28"/>
-        </w:rPr>
-      </w:pPr>
-    </w:p>
-    <w:p>
-      <w:pPr>
-        <w:rPr>
-          <w:rFonts w:hint="default" w:ascii="Times New Roman" w:hAnsi="Times New Roman" w:cs="Times New Roman"/>
-          <w:sz w:val="28"/>
-          <w:szCs w:val="28"/>
-        </w:rPr>
-      </w:pPr>
-      <w:r>
-        <w:rPr>
-          <w:rFonts w:hint="default" w:ascii="Times New Roman" w:hAnsi="Times New Roman" w:cs="Times New Roman"/>
-          <w:sz w:val="28"/>
-          <w:szCs w:val="28"/>
-        </w:rPr>
-        <w:t>Enter the capacity of the knapsack: 50</w:t>
-      </w:r>
-    </w:p>
-    <w:p>
-      <w:pPr>
-        <w:rPr>
-          <w:rFonts w:hint="default" w:ascii="Times New Roman" w:hAnsi="Times New Roman" w:cs="Times New Roman"/>
-          <w:sz w:val="28"/>
-          <w:szCs w:val="28"/>
-        </w:rPr>
-      </w:pPr>
-      <w:r>
-        <w:rPr>
-          <w:rFonts w:hint="default" w:ascii="Times New Roman" w:hAnsi="Times New Roman" w:cs="Times New Roman"/>
-          <w:sz w:val="28"/>
-          <w:szCs w:val="28"/>
-        </w:rPr>
-        <w:t>Greedy Fractional Knapsack Profit: 240</w:t>
-      </w:r>
-    </w:p>
-    <w:p>
-      <w:pPr>
-        <w:rPr>
-          <w:rFonts w:hint="default" w:ascii="Times New Roman" w:hAnsi="Times New Roman" w:cs="Times New Roman"/>
-          <w:sz w:val="28"/>
-          <w:szCs w:val="28"/>
-        </w:rPr>
-      </w:pPr>
-      <w:r>
-        <w:rPr>
-          <w:rFonts w:hint="default" w:ascii="Times New Roman" w:hAnsi="Times New Roman" w:cs="Times New Roman"/>
-          <w:sz w:val="28"/>
-          <w:szCs w:val="28"/>
-        </w:rPr>
-        <w:t>0/1 Knapsack Profit (DP): 220</w:t>
-      </w:r>
-    </w:p>
-    <w:p>
-      <w:pPr>
-        <w:rPr>
-          <w:rFonts w:hint="default" w:ascii="Times New Roman" w:hAnsi="Times New Roman" w:cs="Times New Roman"/>
-          <w:sz w:val="28"/>
-          <w:szCs w:val="28"/>
-        </w:rPr>
-      </w:pPr>
-      <w:r>
-        <w:rPr>
-          <w:rFonts w:hint="default" w:ascii="Times New Roman" w:hAnsi="Times New Roman" w:cs="Times New Roman"/>
-          <w:sz w:val="28"/>
-          <w:szCs w:val="28"/>
-        </w:rPr>
-        <w:t>Greedy strategy does not yield the optimal solution.</w:t>
-      </w:r>
-    </w:p>
-    <w:p>
-      <w:pPr>
-        <w:rPr>
-          <w:rFonts w:hint="default" w:ascii="Times New Roman" w:hAnsi="Times New Roman" w:cs="Times New Roman"/>
-          <w:sz w:val="28"/>
-          <w:szCs w:val="28"/>
-        </w:rPr>
-      </w:pPr>
-    </w:p>
-    <w:p>
-      <w:pPr>
-        <w:rPr>
-          <w:rFonts w:hint="default" w:ascii="Times New Roman" w:hAnsi="Times New Roman" w:cs="Times New Roman"/>
-          <w:sz w:val="28"/>
-          <w:szCs w:val="28"/>
-        </w:rPr>
-      </w:pPr>
-      <w:r>
-        <w:rPr>
-          <w:rFonts w:hint="default" w:ascii="Times New Roman" w:hAnsi="Times New Roman" w:cs="Times New Roman"/>
-          <w:sz w:val="28"/>
-          <w:szCs w:val="28"/>
-        </w:rPr>
-        <w:t>Enter the capacity of the knapsack: 70</w:t>
-      </w:r>
-    </w:p>
-    <w:p>
-      <w:pPr>
-        <w:rPr>
-          <w:rFonts w:hint="default" w:ascii="Times New Roman" w:hAnsi="Times New Roman" w:cs="Times New Roman"/>
-          <w:sz w:val="28"/>
-          <w:szCs w:val="28"/>
-        </w:rPr>
-      </w:pPr>
-      <w:r>
-        <w:rPr>
-          <w:rFonts w:hint="default" w:ascii="Times New Roman" w:hAnsi="Times New Roman" w:cs="Times New Roman"/>
-          <w:sz w:val="28"/>
-          <w:szCs w:val="28"/>
-        </w:rPr>
-        <w:t>Greedy Fractional Knapsack Profit: 280</w:t>
-      </w:r>
-    </w:p>
-    <w:p>
-      <w:pPr>
-        <w:rPr>
-          <w:rFonts w:hint="default" w:ascii="Times New Roman" w:hAnsi="Times New Roman" w:cs="Times New Roman"/>
-          <w:sz w:val="28"/>
-          <w:szCs w:val="28"/>
-        </w:rPr>
-      </w:pPr>
-      <w:r>
-        <w:rPr>
-          <w:rFonts w:hint="default" w:ascii="Times New Roman" w:hAnsi="Times New Roman" w:cs="Times New Roman"/>
-          <w:sz w:val="28"/>
-          <w:szCs w:val="28"/>
-        </w:rPr>
-        <w:t>0/1 Knapsack Profit (DP): 280</w:t>
-      </w:r>
-    </w:p>
-    <w:p>
-      <w:pPr>
-        <w:rPr>
-          <w:rFonts w:hint="default" w:ascii="Times New Roman" w:hAnsi="Times New Roman" w:cs="Times New Roman"/>
-          <w:sz w:val="28"/>
-          <w:szCs w:val="28"/>
-        </w:rPr>
-      </w:pPr>
-      <w:r>
-        <w:rPr>
-          <w:rFonts w:hint="default" w:ascii="Times New Roman" w:hAnsi="Times New Roman" w:cs="Times New Roman"/>
-          <w:sz w:val="28"/>
-          <w:szCs w:val="28"/>
-        </w:rPr>
-        <w:t>Greedy strategy yields the optimal solution.</w:t>
-      </w:r>
-    </w:p>
-    <w:p>
-      <w:pPr>
-        <w:rPr>
-          <w:rFonts w:hint="default" w:ascii="Times New Roman" w:hAnsi="Times New Roman" w:cs="Times New Roman"/>
-          <w:sz w:val="28"/>
-          <w:szCs w:val="28"/>
-        </w:rPr>
-      </w:pPr>
-    </w:p>
-    <w:p>
-      <w:pPr>
-        <w:rPr>
-          <w:rFonts w:hint="default" w:ascii="Times New Roman" w:hAnsi="Times New Roman" w:cs="Times New Roman"/>
-          <w:sz w:val="28"/>
-          <w:szCs w:val="28"/>
-        </w:rPr>
-      </w:pPr>
-      <w:r>
-        <w:rPr>
-          <w:rFonts w:hint="default" w:ascii="Times New Roman" w:hAnsi="Times New Roman" w:cs="Times New Roman"/>
-          <w:sz w:val="28"/>
-          <w:szCs w:val="28"/>
-        </w:rPr>
-        <w:t>Enter the capacity of the knapsack: 40</w:t>
-      </w:r>
-    </w:p>
-    <w:p>
-      <w:pPr>
-        <w:rPr>
-          <w:rFonts w:hint="default" w:ascii="Times New Roman" w:hAnsi="Times New Roman" w:cs="Times New Roman"/>
-          <w:sz w:val="28"/>
-          <w:szCs w:val="28"/>
-        </w:rPr>
-      </w:pPr>
-      <w:r>
-        <w:rPr>
-          <w:rFonts w:hint="default" w:ascii="Times New Roman" w:hAnsi="Times New Roman" w:cs="Times New Roman"/>
-          <w:sz w:val="28"/>
-          <w:szCs w:val="28"/>
-        </w:rPr>
-        <w:t>Greedy Fractional Knapsack Profit: 200</w:t>
-      </w:r>
-    </w:p>
-    <w:p>
-      <w:pPr>
-        <w:rPr>
-          <w:rFonts w:hint="default" w:ascii="Times New Roman" w:hAnsi="Times New Roman" w:cs="Times New Roman"/>
-          <w:sz w:val="28"/>
-          <w:szCs w:val="28"/>
-        </w:rPr>
-      </w:pPr>
-      <w:r>
-        <w:rPr>
-          <w:rFonts w:hint="default" w:ascii="Times New Roman" w:hAnsi="Times New Roman" w:cs="Times New Roman"/>
-          <w:sz w:val="28"/>
-          <w:szCs w:val="28"/>
-        </w:rPr>
-        <w:t>0/1 Knapsack Profit (DP): 180</w:t>
-      </w:r>
-    </w:p>
-    <w:p>
-      <w:pPr>
-        <w:rPr>
-          <w:rFonts w:hint="default" w:ascii="Times New Roman" w:hAnsi="Times New Roman" w:cs="Times New Roman"/>
-          <w:sz w:val="28"/>
-          <w:szCs w:val="28"/>
-        </w:rPr>
-      </w:pPr>
-      <w:r>
-        <w:rPr>
-          <w:rFonts w:hint="default" w:ascii="Times New Roman" w:hAnsi="Times New Roman" w:cs="Times New Roman"/>
-          <w:sz w:val="28"/>
-          <w:szCs w:val="28"/>
-        </w:rPr>
-        <w:t>Greedy strategy does not yield the optimal solution.</w:t>
+          <w:b/>
+          <w:bCs/>
+          <w:sz w:val="32"/>
+          <w:szCs w:val="32"/>
+        </w:rPr>
+        <w:t>Program</w:t>
+      </w:r>
+      <w:r>
+        <w:rPr>
+          <w:rFonts w:hint="default" w:ascii="Times New Roman" w:hAnsi="Times New Roman" w:cs="Times New Roman"/>
+          <w:b/>
+          <w:bCs/>
+          <w:sz w:val="32"/>
+          <w:szCs w:val="32"/>
+          <w:lang w:val="en-IN"/>
+        </w:rPr>
+        <w:t>:</w:t>
+      </w:r>
+    </w:p>
+    <w:p>
+      <w:pPr>
+        <w:jc w:val="left"/>
+        <w:rPr>
+          <w:rFonts w:hint="default" w:ascii="Times New Roman" w:hAnsi="Times New Roman" w:cs="Times New Roman"/>
+          <w:sz w:val="28"/>
+          <w:szCs w:val="28"/>
+        </w:rPr>
+      </w:pPr>
+      <w:r>
+        <w:rPr>
+          <w:rFonts w:hint="default" w:ascii="Times New Roman" w:hAnsi="Times New Roman" w:cs="Times New Roman"/>
+          <w:sz w:val="28"/>
+          <w:szCs w:val="28"/>
+        </w:rPr>
+        <w:t>// Implementation of 0/1 knapsack using dynamic programming</w:t>
+      </w:r>
+    </w:p>
+    <w:p>
+      <w:pPr>
+        <w:jc w:val="left"/>
+        <w:rPr>
+          <w:rFonts w:hint="default" w:ascii="Times New Roman" w:hAnsi="Times New Roman" w:cs="Times New Roman"/>
+          <w:sz w:val="28"/>
+          <w:szCs w:val="28"/>
+        </w:rPr>
+      </w:pPr>
+      <w:r>
+        <w:rPr>
+          <w:rFonts w:hint="default" w:ascii="Times New Roman" w:hAnsi="Times New Roman" w:cs="Times New Roman"/>
+          <w:sz w:val="28"/>
+          <w:szCs w:val="28"/>
+        </w:rPr>
+        <w:t>#include &lt;iostream&gt;</w:t>
+      </w:r>
+    </w:p>
+    <w:p>
+      <w:pPr>
+        <w:jc w:val="left"/>
+        <w:rPr>
+          <w:rFonts w:hint="default" w:ascii="Times New Roman" w:hAnsi="Times New Roman" w:cs="Times New Roman"/>
+          <w:sz w:val="28"/>
+          <w:szCs w:val="28"/>
+        </w:rPr>
+      </w:pPr>
+      <w:r>
+        <w:rPr>
+          <w:rFonts w:hint="default" w:ascii="Times New Roman" w:hAnsi="Times New Roman" w:cs="Times New Roman"/>
+          <w:sz w:val="28"/>
+          <w:szCs w:val="28"/>
+        </w:rPr>
+        <w:t>#include &lt;iomanip&gt;</w:t>
+      </w:r>
+    </w:p>
+    <w:p>
+      <w:pPr>
+        <w:jc w:val="left"/>
+        <w:rPr>
+          <w:rFonts w:hint="default" w:ascii="Times New Roman" w:hAnsi="Times New Roman" w:cs="Times New Roman"/>
+          <w:sz w:val="28"/>
+          <w:szCs w:val="28"/>
+        </w:rPr>
+      </w:pPr>
+      <w:r>
+        <w:rPr>
+          <w:rFonts w:hint="default" w:ascii="Times New Roman" w:hAnsi="Times New Roman" w:cs="Times New Roman"/>
+          <w:sz w:val="28"/>
+          <w:szCs w:val="28"/>
+        </w:rPr>
+        <w:t>using namespace std;</w:t>
+      </w:r>
+    </w:p>
+    <w:p>
+      <w:pPr>
+        <w:jc w:val="left"/>
+        <w:rPr>
+          <w:rFonts w:hint="default" w:ascii="Times New Roman" w:hAnsi="Times New Roman" w:cs="Times New Roman"/>
+          <w:sz w:val="28"/>
+          <w:szCs w:val="28"/>
+        </w:rPr>
+      </w:pPr>
+      <w:r>
+        <w:rPr>
+          <w:rFonts w:hint="default" w:ascii="Times New Roman" w:hAnsi="Times New Roman" w:cs="Times New Roman"/>
+          <w:sz w:val="28"/>
+          <w:szCs w:val="28"/>
+        </w:rPr>
+        <w:t>// max function to find out maximum values from the given 2 values</w:t>
+      </w:r>
+    </w:p>
+    <w:p>
+      <w:pPr>
+        <w:jc w:val="left"/>
+        <w:rPr>
+          <w:rFonts w:hint="default" w:ascii="Times New Roman" w:hAnsi="Times New Roman" w:cs="Times New Roman"/>
+          <w:sz w:val="28"/>
+          <w:szCs w:val="28"/>
+        </w:rPr>
+      </w:pPr>
+      <w:r>
+        <w:rPr>
+          <w:rFonts w:hint="default" w:ascii="Times New Roman" w:hAnsi="Times New Roman" w:cs="Times New Roman"/>
+          <w:sz w:val="28"/>
+          <w:szCs w:val="28"/>
+        </w:rPr>
+        <w:t>int max(int x, int y)</w:t>
+      </w:r>
+    </w:p>
+    <w:p>
+      <w:pPr>
+        <w:jc w:val="left"/>
+        <w:rPr>
+          <w:rFonts w:hint="default" w:ascii="Times New Roman" w:hAnsi="Times New Roman" w:cs="Times New Roman"/>
+          <w:sz w:val="28"/>
+          <w:szCs w:val="28"/>
+        </w:rPr>
+      </w:pPr>
+      <w:r>
+        <w:rPr>
+          <w:rFonts w:hint="default" w:ascii="Times New Roman" w:hAnsi="Times New Roman" w:cs="Times New Roman"/>
+          <w:sz w:val="28"/>
+          <w:szCs w:val="28"/>
+        </w:rPr>
+        <w:t>{</w:t>
+      </w:r>
+    </w:p>
+    <w:p>
+      <w:pPr>
+        <w:jc w:val="left"/>
+        <w:rPr>
+          <w:rFonts w:hint="default" w:ascii="Times New Roman" w:hAnsi="Times New Roman" w:cs="Times New Roman"/>
+          <w:sz w:val="28"/>
+          <w:szCs w:val="28"/>
+        </w:rPr>
+      </w:pPr>
+      <w:r>
+        <w:rPr>
+          <w:rFonts w:hint="default" w:ascii="Times New Roman" w:hAnsi="Times New Roman" w:cs="Times New Roman"/>
+          <w:sz w:val="28"/>
+          <w:szCs w:val="28"/>
+        </w:rPr>
+        <w:t xml:space="preserve">    return (x &gt; y) ? x : y; // max function to find max function among 2 differnt values</w:t>
+      </w:r>
+    </w:p>
+    <w:p>
+      <w:pPr>
+        <w:jc w:val="left"/>
+        <w:rPr>
+          <w:rFonts w:hint="default" w:ascii="Times New Roman" w:hAnsi="Times New Roman" w:cs="Times New Roman"/>
+          <w:sz w:val="28"/>
+          <w:szCs w:val="28"/>
+        </w:rPr>
+      </w:pPr>
+      <w:r>
+        <w:rPr>
+          <w:rFonts w:hint="default" w:ascii="Times New Roman" w:hAnsi="Times New Roman" w:cs="Times New Roman"/>
+          <w:sz w:val="28"/>
+          <w:szCs w:val="28"/>
+        </w:rPr>
+        <w:t>}</w:t>
+      </w:r>
+    </w:p>
+    <w:p>
+      <w:pPr>
+        <w:jc w:val="left"/>
+        <w:rPr>
+          <w:rFonts w:hint="default" w:ascii="Times New Roman" w:hAnsi="Times New Roman" w:cs="Times New Roman"/>
+          <w:sz w:val="28"/>
+          <w:szCs w:val="28"/>
+        </w:rPr>
+      </w:pPr>
+      <w:r>
+        <w:rPr>
+          <w:rFonts w:hint="default" w:ascii="Times New Roman" w:hAnsi="Times New Roman" w:cs="Times New Roman"/>
+          <w:sz w:val="28"/>
+          <w:szCs w:val="28"/>
+        </w:rPr>
+        <w:t>// 0/1 Knapsack function definition</w:t>
+      </w:r>
+    </w:p>
+    <w:p>
+      <w:pPr>
+        <w:jc w:val="left"/>
+        <w:rPr>
+          <w:rFonts w:hint="default" w:ascii="Times New Roman" w:hAnsi="Times New Roman" w:cs="Times New Roman"/>
+          <w:sz w:val="28"/>
+          <w:szCs w:val="28"/>
+        </w:rPr>
+      </w:pPr>
+      <w:r>
+        <w:rPr>
+          <w:rFonts w:hint="default" w:ascii="Times New Roman" w:hAnsi="Times New Roman" w:cs="Times New Roman"/>
+          <w:sz w:val="28"/>
+          <w:szCs w:val="28"/>
+        </w:rPr>
+        <w:t>int knapSack(int k_capacity, int w[], int p[], int n)</w:t>
+      </w:r>
+    </w:p>
+    <w:p>
+      <w:pPr>
+        <w:jc w:val="left"/>
+        <w:rPr>
+          <w:rFonts w:hint="default" w:ascii="Times New Roman" w:hAnsi="Times New Roman" w:cs="Times New Roman"/>
+          <w:sz w:val="28"/>
+          <w:szCs w:val="28"/>
+        </w:rPr>
+      </w:pPr>
+      <w:r>
+        <w:rPr>
+          <w:rFonts w:hint="default" w:ascii="Times New Roman" w:hAnsi="Times New Roman" w:cs="Times New Roman"/>
+          <w:sz w:val="28"/>
+          <w:szCs w:val="28"/>
+        </w:rPr>
+        <w:t>{</w:t>
+      </w:r>
+    </w:p>
+    <w:p>
+      <w:pPr>
+        <w:jc w:val="left"/>
+        <w:rPr>
+          <w:rFonts w:hint="default" w:ascii="Times New Roman" w:hAnsi="Times New Roman" w:cs="Times New Roman"/>
+          <w:sz w:val="28"/>
+          <w:szCs w:val="28"/>
+        </w:rPr>
+      </w:pPr>
+      <w:r>
+        <w:rPr>
+          <w:rFonts w:hint="default" w:ascii="Times New Roman" w:hAnsi="Times New Roman" w:cs="Times New Roman"/>
+          <w:sz w:val="28"/>
+          <w:szCs w:val="28"/>
+        </w:rPr>
+        <w:t xml:space="preserve">    int i, j;</w:t>
+      </w:r>
+    </w:p>
+    <w:p>
+      <w:pPr>
+        <w:jc w:val="left"/>
+        <w:rPr>
+          <w:rFonts w:hint="default" w:ascii="Times New Roman" w:hAnsi="Times New Roman" w:cs="Times New Roman"/>
+          <w:sz w:val="28"/>
+          <w:szCs w:val="28"/>
+        </w:rPr>
+      </w:pPr>
+      <w:r>
+        <w:rPr>
+          <w:rFonts w:hint="default" w:ascii="Times New Roman" w:hAnsi="Times New Roman" w:cs="Times New Roman"/>
+          <w:sz w:val="28"/>
+          <w:szCs w:val="28"/>
+        </w:rPr>
+        <w:t xml:space="preserve">    int A[n + 1][k_capacity + 1]; // 2D array which will store the values(Matrix)</w:t>
+      </w:r>
+    </w:p>
+    <w:p>
+      <w:pPr>
+        <w:jc w:val="left"/>
+        <w:rPr>
+          <w:rFonts w:hint="default" w:ascii="Times New Roman" w:hAnsi="Times New Roman" w:cs="Times New Roman"/>
+          <w:sz w:val="28"/>
+          <w:szCs w:val="28"/>
+        </w:rPr>
+      </w:pPr>
+      <w:r>
+        <w:rPr>
+          <w:rFonts w:hint="default" w:ascii="Times New Roman" w:hAnsi="Times New Roman" w:cs="Times New Roman"/>
+          <w:sz w:val="28"/>
+          <w:szCs w:val="28"/>
+        </w:rPr>
+        <w:t xml:space="preserve">    // scan for every object</w:t>
+      </w:r>
+    </w:p>
+    <w:p>
+      <w:pPr>
+        <w:jc w:val="left"/>
+        <w:rPr>
+          <w:rFonts w:hint="default" w:ascii="Times New Roman" w:hAnsi="Times New Roman" w:cs="Times New Roman"/>
+          <w:sz w:val="28"/>
+          <w:szCs w:val="28"/>
+        </w:rPr>
+      </w:pPr>
+      <w:r>
+        <w:rPr>
+          <w:rFonts w:hint="default" w:ascii="Times New Roman" w:hAnsi="Times New Roman" w:cs="Times New Roman"/>
+          <w:sz w:val="28"/>
+          <w:szCs w:val="28"/>
+        </w:rPr>
+        <w:t xml:space="preserve">    for (i = 0; i &lt;= n; i++)</w:t>
+      </w:r>
+    </w:p>
+    <w:p>
+      <w:pPr>
+        <w:jc w:val="left"/>
+        <w:rPr>
+          <w:rFonts w:hint="default" w:ascii="Times New Roman" w:hAnsi="Times New Roman" w:cs="Times New Roman"/>
+          <w:sz w:val="28"/>
+          <w:szCs w:val="28"/>
+        </w:rPr>
+      </w:pPr>
+      <w:r>
+        <w:rPr>
+          <w:rFonts w:hint="default" w:ascii="Times New Roman" w:hAnsi="Times New Roman" w:cs="Times New Roman"/>
+          <w:sz w:val="28"/>
+          <w:szCs w:val="28"/>
+        </w:rPr>
+        <w:t xml:space="preserve">    {</w:t>
+      </w:r>
+    </w:p>
+    <w:p>
+      <w:pPr>
+        <w:jc w:val="left"/>
+        <w:rPr>
+          <w:rFonts w:hint="default" w:ascii="Times New Roman" w:hAnsi="Times New Roman" w:cs="Times New Roman"/>
+          <w:sz w:val="28"/>
+          <w:szCs w:val="28"/>
+        </w:rPr>
+      </w:pPr>
+      <w:r>
+        <w:rPr>
+          <w:rFonts w:hint="default" w:ascii="Times New Roman" w:hAnsi="Times New Roman" w:cs="Times New Roman"/>
+          <w:sz w:val="28"/>
+          <w:szCs w:val="28"/>
+        </w:rPr>
+        <w:t xml:space="preserve">        for (j = 0; j &lt;= k_capacity; j++)</w:t>
+      </w:r>
+    </w:p>
+    <w:p>
+      <w:pPr>
+        <w:jc w:val="left"/>
+        <w:rPr>
+          <w:rFonts w:hint="default" w:ascii="Times New Roman" w:hAnsi="Times New Roman" w:cs="Times New Roman"/>
+          <w:sz w:val="28"/>
+          <w:szCs w:val="28"/>
+        </w:rPr>
+      </w:pPr>
+      <w:r>
+        <w:rPr>
+          <w:rFonts w:hint="default" w:ascii="Times New Roman" w:hAnsi="Times New Roman" w:cs="Times New Roman"/>
+          <w:sz w:val="28"/>
+          <w:szCs w:val="28"/>
+        </w:rPr>
+        <w:t xml:space="preserve">        { //intialize the matrix</w:t>
+      </w:r>
+    </w:p>
+    <w:p>
+      <w:pPr>
+        <w:jc w:val="left"/>
+        <w:rPr>
+          <w:rFonts w:hint="default" w:ascii="Times New Roman" w:hAnsi="Times New Roman" w:cs="Times New Roman"/>
+          <w:sz w:val="28"/>
+          <w:szCs w:val="28"/>
+        </w:rPr>
+      </w:pPr>
+      <w:r>
+        <w:rPr>
+          <w:rFonts w:hint="default" w:ascii="Times New Roman" w:hAnsi="Times New Roman" w:cs="Times New Roman"/>
+          <w:sz w:val="28"/>
+          <w:szCs w:val="28"/>
+        </w:rPr>
+        <w:t xml:space="preserve">            if (i == 0 || j == 0)</w:t>
+      </w:r>
+    </w:p>
+    <w:p>
+      <w:pPr>
+        <w:jc w:val="left"/>
+        <w:rPr>
+          <w:rFonts w:hint="default" w:ascii="Times New Roman" w:hAnsi="Times New Roman" w:cs="Times New Roman"/>
+          <w:sz w:val="28"/>
+          <w:szCs w:val="28"/>
+        </w:rPr>
+      </w:pPr>
+      <w:r>
+        <w:rPr>
+          <w:rFonts w:hint="default" w:ascii="Times New Roman" w:hAnsi="Times New Roman" w:cs="Times New Roman"/>
+          <w:sz w:val="28"/>
+          <w:szCs w:val="28"/>
+        </w:rPr>
+        <w:t xml:space="preserve">                A[i][j] = 0;                                                   //initialize the first row and first column of the matrix</w:t>
+      </w:r>
+    </w:p>
+    <w:p>
+      <w:pPr>
+        <w:jc w:val="left"/>
+        <w:rPr>
+          <w:rFonts w:hint="default" w:ascii="Times New Roman" w:hAnsi="Times New Roman" w:cs="Times New Roman"/>
+          <w:sz w:val="28"/>
+          <w:szCs w:val="28"/>
+        </w:rPr>
+      </w:pPr>
+      <w:r>
+        <w:rPr>
+          <w:rFonts w:hint="default" w:ascii="Times New Roman" w:hAnsi="Times New Roman" w:cs="Times New Roman"/>
+          <w:sz w:val="28"/>
+          <w:szCs w:val="28"/>
+        </w:rPr>
+        <w:t xml:space="preserve">            else if (w[i - 1] &lt;= j)                                            //till the weight is grater than w[i-1] execute the else if</w:t>
+      </w:r>
+    </w:p>
+    <w:p>
+      <w:pPr>
+        <w:jc w:val="left"/>
+        <w:rPr>
+          <w:rFonts w:hint="default" w:ascii="Times New Roman" w:hAnsi="Times New Roman" w:cs="Times New Roman"/>
+          <w:sz w:val="28"/>
+          <w:szCs w:val="28"/>
+        </w:rPr>
+      </w:pPr>
+      <w:r>
+        <w:rPr>
+          <w:rFonts w:hint="default" w:ascii="Times New Roman" w:hAnsi="Times New Roman" w:cs="Times New Roman"/>
+          <w:sz w:val="28"/>
+          <w:szCs w:val="28"/>
+        </w:rPr>
+        <w:t xml:space="preserve">                A[i][j] = max(A[i - 1][j], p[i - 1] + A[i - 1][j - w[i - 1]]); //calculating max value  for every entry</w:t>
+      </w:r>
+    </w:p>
+    <w:p>
+      <w:pPr>
+        <w:jc w:val="left"/>
+        <w:rPr>
+          <w:rFonts w:hint="default" w:ascii="Times New Roman" w:hAnsi="Times New Roman" w:cs="Times New Roman"/>
+          <w:sz w:val="28"/>
+          <w:szCs w:val="28"/>
+        </w:rPr>
+      </w:pPr>
+      <w:r>
+        <w:rPr>
+          <w:rFonts w:hint="default" w:ascii="Times New Roman" w:hAnsi="Times New Roman" w:cs="Times New Roman"/>
+          <w:sz w:val="28"/>
+          <w:szCs w:val="28"/>
+        </w:rPr>
+        <w:t xml:space="preserve">            else</w:t>
+      </w:r>
+    </w:p>
+    <w:p>
+      <w:pPr>
+        <w:jc w:val="left"/>
+        <w:rPr>
+          <w:rFonts w:hint="default" w:ascii="Times New Roman" w:hAnsi="Times New Roman" w:cs="Times New Roman"/>
+          <w:sz w:val="28"/>
+          <w:szCs w:val="28"/>
+        </w:rPr>
+      </w:pPr>
+      <w:r>
+        <w:rPr>
+          <w:rFonts w:hint="default" w:ascii="Times New Roman" w:hAnsi="Times New Roman" w:cs="Times New Roman"/>
+          <w:sz w:val="28"/>
+          <w:szCs w:val="28"/>
+        </w:rPr>
+        <w:t xml:space="preserve">                A[i][j] = A[i - 1][j]; //copy the values from above row</w:t>
+      </w:r>
+    </w:p>
+    <w:p>
+      <w:pPr>
+        <w:jc w:val="left"/>
+        <w:rPr>
+          <w:rFonts w:hint="default" w:ascii="Times New Roman" w:hAnsi="Times New Roman" w:cs="Times New Roman"/>
+          <w:sz w:val="28"/>
+          <w:szCs w:val="28"/>
+        </w:rPr>
+      </w:pPr>
+      <w:r>
+        <w:rPr>
+          <w:rFonts w:hint="default" w:ascii="Times New Roman" w:hAnsi="Times New Roman" w:cs="Times New Roman"/>
+          <w:sz w:val="28"/>
+          <w:szCs w:val="28"/>
+        </w:rPr>
+        <w:t xml:space="preserve">        }</w:t>
+      </w:r>
+    </w:p>
+    <w:p>
+      <w:pPr>
+        <w:jc w:val="left"/>
+        <w:rPr>
+          <w:rFonts w:hint="default" w:ascii="Times New Roman" w:hAnsi="Times New Roman" w:cs="Times New Roman"/>
+          <w:sz w:val="28"/>
+          <w:szCs w:val="28"/>
+        </w:rPr>
+      </w:pPr>
+      <w:r>
+        <w:rPr>
+          <w:rFonts w:hint="default" w:ascii="Times New Roman" w:hAnsi="Times New Roman" w:cs="Times New Roman"/>
+          <w:sz w:val="28"/>
+          <w:szCs w:val="28"/>
+        </w:rPr>
+        <w:t xml:space="preserve">    }</w:t>
+      </w:r>
+    </w:p>
+    <w:p>
+      <w:pPr>
+        <w:jc w:val="left"/>
+        <w:rPr>
+          <w:rFonts w:hint="default" w:ascii="Times New Roman" w:hAnsi="Times New Roman" w:cs="Times New Roman"/>
+          <w:sz w:val="28"/>
+          <w:szCs w:val="28"/>
+        </w:rPr>
+      </w:pPr>
+      <w:r>
+        <w:rPr>
+          <w:rFonts w:hint="default" w:ascii="Times New Roman" w:hAnsi="Times New Roman" w:cs="Times New Roman"/>
+          <w:sz w:val="28"/>
+          <w:szCs w:val="28"/>
+        </w:rPr>
+        <w:t xml:space="preserve">    cout &lt;&lt; "Matrix generated for Dynamic programming:"</w:t>
+      </w:r>
+    </w:p>
+    <w:p>
+      <w:pPr>
+        <w:jc w:val="left"/>
+        <w:rPr>
+          <w:rFonts w:hint="default" w:ascii="Times New Roman" w:hAnsi="Times New Roman" w:cs="Times New Roman"/>
+          <w:sz w:val="28"/>
+          <w:szCs w:val="28"/>
+        </w:rPr>
+      </w:pPr>
+      <w:r>
+        <w:rPr>
+          <w:rFonts w:hint="default" w:ascii="Times New Roman" w:hAnsi="Times New Roman" w:cs="Times New Roman"/>
+          <w:sz w:val="28"/>
+          <w:szCs w:val="28"/>
+        </w:rPr>
+        <w:t xml:space="preserve">         &lt;&lt; "\n"</w:t>
+      </w:r>
+    </w:p>
+    <w:p>
+      <w:pPr>
+        <w:jc w:val="left"/>
+        <w:rPr>
+          <w:rFonts w:hint="default" w:ascii="Times New Roman" w:hAnsi="Times New Roman" w:cs="Times New Roman"/>
+          <w:sz w:val="28"/>
+          <w:szCs w:val="28"/>
+        </w:rPr>
+      </w:pPr>
+      <w:r>
+        <w:rPr>
+          <w:rFonts w:hint="default" w:ascii="Times New Roman" w:hAnsi="Times New Roman" w:cs="Times New Roman"/>
+          <w:sz w:val="28"/>
+          <w:szCs w:val="28"/>
+        </w:rPr>
+        <w:t xml:space="preserve">         &lt;&lt; "\n";</w:t>
+      </w:r>
+    </w:p>
+    <w:p>
+      <w:pPr>
+        <w:jc w:val="left"/>
+        <w:rPr>
+          <w:rFonts w:hint="default" w:ascii="Times New Roman" w:hAnsi="Times New Roman" w:cs="Times New Roman"/>
+          <w:sz w:val="28"/>
+          <w:szCs w:val="28"/>
+        </w:rPr>
+      </w:pPr>
+      <w:r>
+        <w:rPr>
+          <w:rFonts w:hint="default" w:ascii="Times New Roman" w:hAnsi="Times New Roman" w:cs="Times New Roman"/>
+          <w:sz w:val="28"/>
+          <w:szCs w:val="28"/>
+        </w:rPr>
+        <w:t xml:space="preserve">    for (i = 0; i &lt;= n; i++)</w:t>
+      </w:r>
+    </w:p>
+    <w:p>
+      <w:pPr>
+        <w:jc w:val="left"/>
+        <w:rPr>
+          <w:rFonts w:hint="default" w:ascii="Times New Roman" w:hAnsi="Times New Roman" w:cs="Times New Roman"/>
+          <w:sz w:val="28"/>
+          <w:szCs w:val="28"/>
+        </w:rPr>
+      </w:pPr>
+      <w:r>
+        <w:rPr>
+          <w:rFonts w:hint="default" w:ascii="Times New Roman" w:hAnsi="Times New Roman" w:cs="Times New Roman"/>
+          <w:sz w:val="28"/>
+          <w:szCs w:val="28"/>
+        </w:rPr>
+        <w:t xml:space="preserve">    {</w:t>
+      </w:r>
+    </w:p>
+    <w:p>
+      <w:pPr>
+        <w:jc w:val="left"/>
+        <w:rPr>
+          <w:rFonts w:hint="default" w:ascii="Times New Roman" w:hAnsi="Times New Roman" w:cs="Times New Roman"/>
+          <w:sz w:val="28"/>
+          <w:szCs w:val="28"/>
+        </w:rPr>
+      </w:pPr>
+      <w:r>
+        <w:rPr>
+          <w:rFonts w:hint="default" w:ascii="Times New Roman" w:hAnsi="Times New Roman" w:cs="Times New Roman"/>
+          <w:sz w:val="28"/>
+          <w:szCs w:val="28"/>
+        </w:rPr>
+        <w:t xml:space="preserve">        for (j = 0; j &lt;= k_capacity; j++)</w:t>
+      </w:r>
+    </w:p>
+    <w:p>
+      <w:pPr>
+        <w:jc w:val="left"/>
+        <w:rPr>
+          <w:rFonts w:hint="default" w:ascii="Times New Roman" w:hAnsi="Times New Roman" w:cs="Times New Roman"/>
+          <w:sz w:val="28"/>
+          <w:szCs w:val="28"/>
+        </w:rPr>
+      </w:pPr>
+      <w:r>
+        <w:rPr>
+          <w:rFonts w:hint="default" w:ascii="Times New Roman" w:hAnsi="Times New Roman" w:cs="Times New Roman"/>
+          <w:sz w:val="28"/>
+          <w:szCs w:val="28"/>
+        </w:rPr>
+        <w:t xml:space="preserve">        {</w:t>
+      </w:r>
+    </w:p>
+    <w:p>
+      <w:pPr>
+        <w:jc w:val="left"/>
+        <w:rPr>
+          <w:rFonts w:hint="default" w:ascii="Times New Roman" w:hAnsi="Times New Roman" w:cs="Times New Roman"/>
+          <w:sz w:val="28"/>
+          <w:szCs w:val="28"/>
+        </w:rPr>
+      </w:pPr>
+      <w:r>
+        <w:rPr>
+          <w:rFonts w:hint="default" w:ascii="Times New Roman" w:hAnsi="Times New Roman" w:cs="Times New Roman"/>
+          <w:sz w:val="28"/>
+          <w:szCs w:val="28"/>
+        </w:rPr>
+        <w:t xml:space="preserve">            cout &lt;&lt; setw(2) &lt;&lt; A[i][j] &lt;&lt; " ";</w:t>
+      </w:r>
+    </w:p>
+    <w:p>
+      <w:pPr>
+        <w:jc w:val="left"/>
+        <w:rPr>
+          <w:rFonts w:hint="default" w:ascii="Times New Roman" w:hAnsi="Times New Roman" w:cs="Times New Roman"/>
+          <w:sz w:val="28"/>
+          <w:szCs w:val="28"/>
+        </w:rPr>
+      </w:pPr>
+      <w:r>
+        <w:rPr>
+          <w:rFonts w:hint="default" w:ascii="Times New Roman" w:hAnsi="Times New Roman" w:cs="Times New Roman"/>
+          <w:sz w:val="28"/>
+          <w:szCs w:val="28"/>
+        </w:rPr>
+        <w:t xml:space="preserve">        }</w:t>
+      </w:r>
+    </w:p>
+    <w:p>
+      <w:pPr>
+        <w:jc w:val="left"/>
+        <w:rPr>
+          <w:rFonts w:hint="default" w:ascii="Times New Roman" w:hAnsi="Times New Roman" w:cs="Times New Roman"/>
+          <w:sz w:val="28"/>
+          <w:szCs w:val="28"/>
+        </w:rPr>
+      </w:pPr>
+      <w:r>
+        <w:rPr>
+          <w:rFonts w:hint="default" w:ascii="Times New Roman" w:hAnsi="Times New Roman" w:cs="Times New Roman"/>
+          <w:sz w:val="28"/>
+          <w:szCs w:val="28"/>
+        </w:rPr>
+        <w:t xml:space="preserve">        cout &lt;&lt; "\n";</w:t>
+      </w:r>
+    </w:p>
+    <w:p>
+      <w:pPr>
+        <w:jc w:val="left"/>
+        <w:rPr>
+          <w:rFonts w:hint="default" w:ascii="Times New Roman" w:hAnsi="Times New Roman" w:cs="Times New Roman"/>
+          <w:sz w:val="28"/>
+          <w:szCs w:val="28"/>
+        </w:rPr>
+      </w:pPr>
+      <w:r>
+        <w:rPr>
+          <w:rFonts w:hint="default" w:ascii="Times New Roman" w:hAnsi="Times New Roman" w:cs="Times New Roman"/>
+          <w:sz w:val="28"/>
+          <w:szCs w:val="28"/>
+        </w:rPr>
+        <w:t xml:space="preserve">    }</w:t>
+      </w:r>
+    </w:p>
+    <w:p>
+      <w:pPr>
+        <w:jc w:val="left"/>
+        <w:rPr>
+          <w:rFonts w:hint="default" w:ascii="Times New Roman" w:hAnsi="Times New Roman" w:cs="Times New Roman"/>
+          <w:sz w:val="28"/>
+          <w:szCs w:val="28"/>
+        </w:rPr>
+      </w:pPr>
+      <w:r>
+        <w:rPr>
+          <w:rFonts w:hint="default" w:ascii="Times New Roman" w:hAnsi="Times New Roman" w:cs="Times New Roman"/>
+          <w:sz w:val="28"/>
+          <w:szCs w:val="28"/>
+        </w:rPr>
+        <w:t xml:space="preserve">    cout &lt;&lt; "\n";</w:t>
+      </w:r>
+    </w:p>
+    <w:p>
+      <w:pPr>
+        <w:jc w:val="left"/>
+        <w:rPr>
+          <w:rFonts w:hint="default" w:ascii="Times New Roman" w:hAnsi="Times New Roman" w:cs="Times New Roman"/>
+          <w:sz w:val="28"/>
+          <w:szCs w:val="28"/>
+        </w:rPr>
+      </w:pPr>
+      <w:r>
+        <w:rPr>
+          <w:rFonts w:hint="default" w:ascii="Times New Roman" w:hAnsi="Times New Roman" w:cs="Times New Roman"/>
+          <w:sz w:val="28"/>
+          <w:szCs w:val="28"/>
+        </w:rPr>
+        <w:t xml:space="preserve">    int profit = A[n][k_capacity];</w:t>
+      </w:r>
+    </w:p>
+    <w:p>
+      <w:pPr>
+        <w:jc w:val="left"/>
+        <w:rPr>
+          <w:rFonts w:hint="default" w:ascii="Times New Roman" w:hAnsi="Times New Roman" w:cs="Times New Roman"/>
+          <w:sz w:val="28"/>
+          <w:szCs w:val="28"/>
+        </w:rPr>
+      </w:pPr>
+      <w:r>
+        <w:rPr>
+          <w:rFonts w:hint="default" w:ascii="Times New Roman" w:hAnsi="Times New Roman" w:cs="Times New Roman"/>
+          <w:sz w:val="28"/>
+          <w:szCs w:val="28"/>
+        </w:rPr>
+        <w:t xml:space="preserve">    // cout&lt;&lt;"profit is:"&lt;&lt;profit&lt;&lt;"\n";</w:t>
+      </w:r>
+    </w:p>
+    <w:p>
+      <w:pPr>
+        <w:jc w:val="left"/>
+        <w:rPr>
+          <w:rFonts w:hint="default" w:ascii="Times New Roman" w:hAnsi="Times New Roman" w:cs="Times New Roman"/>
+          <w:sz w:val="28"/>
+          <w:szCs w:val="28"/>
+        </w:rPr>
+      </w:pPr>
+      <w:r>
+        <w:rPr>
+          <w:rFonts w:hint="default" w:ascii="Times New Roman" w:hAnsi="Times New Roman" w:cs="Times New Roman"/>
+          <w:sz w:val="28"/>
+          <w:szCs w:val="28"/>
+        </w:rPr>
+        <w:t xml:space="preserve">    // return A[n][k_capacity]; //last box of matrix holds a maximum profit</w:t>
+      </w:r>
+    </w:p>
+    <w:p>
+      <w:pPr>
+        <w:jc w:val="left"/>
+        <w:rPr>
+          <w:rFonts w:hint="default" w:ascii="Times New Roman" w:hAnsi="Times New Roman" w:cs="Times New Roman"/>
+          <w:sz w:val="28"/>
+          <w:szCs w:val="28"/>
+        </w:rPr>
+      </w:pPr>
+      <w:r>
+        <w:rPr>
+          <w:rFonts w:hint="default" w:ascii="Times New Roman" w:hAnsi="Times New Roman" w:cs="Times New Roman"/>
+          <w:sz w:val="28"/>
+          <w:szCs w:val="28"/>
+        </w:rPr>
+        <w:t xml:space="preserve">    int wt = k_capacity;</w:t>
+      </w:r>
+    </w:p>
+    <w:p>
+      <w:pPr>
+        <w:jc w:val="left"/>
+        <w:rPr>
+          <w:rFonts w:hint="default" w:ascii="Times New Roman" w:hAnsi="Times New Roman" w:cs="Times New Roman"/>
+          <w:sz w:val="28"/>
+          <w:szCs w:val="28"/>
+        </w:rPr>
+      </w:pPr>
+      <w:r>
+        <w:rPr>
+          <w:rFonts w:hint="default" w:ascii="Times New Roman" w:hAnsi="Times New Roman" w:cs="Times New Roman"/>
+          <w:sz w:val="28"/>
+          <w:szCs w:val="28"/>
+        </w:rPr>
+        <w:t xml:space="preserve">    for (i = n; i &gt; 0 &amp;&amp; profit &gt; 0; i--)</w:t>
+      </w:r>
+    </w:p>
+    <w:p>
+      <w:pPr>
+        <w:jc w:val="left"/>
+        <w:rPr>
+          <w:rFonts w:hint="default" w:ascii="Times New Roman" w:hAnsi="Times New Roman" w:cs="Times New Roman"/>
+          <w:sz w:val="28"/>
+          <w:szCs w:val="28"/>
+        </w:rPr>
+      </w:pPr>
+      <w:r>
+        <w:rPr>
+          <w:rFonts w:hint="default" w:ascii="Times New Roman" w:hAnsi="Times New Roman" w:cs="Times New Roman"/>
+          <w:sz w:val="28"/>
+          <w:szCs w:val="28"/>
+        </w:rPr>
+        <w:t xml:space="preserve">    {</w:t>
+      </w:r>
+    </w:p>
+    <w:p>
+      <w:pPr>
+        <w:jc w:val="left"/>
+        <w:rPr>
+          <w:rFonts w:hint="default" w:ascii="Times New Roman" w:hAnsi="Times New Roman" w:cs="Times New Roman"/>
+          <w:sz w:val="28"/>
+          <w:szCs w:val="28"/>
+        </w:rPr>
+      </w:pPr>
+      <w:r>
+        <w:rPr>
+          <w:rFonts w:hint="default" w:ascii="Times New Roman" w:hAnsi="Times New Roman" w:cs="Times New Roman"/>
+          <w:sz w:val="28"/>
+          <w:szCs w:val="28"/>
+        </w:rPr>
+        <w:t xml:space="preserve">        // either the result comes from the top (A[i-1][w]) or from (p[i-1] + A[i-1] [w-wt[i-1]]) as in Knapsack table. If it comes from the latter one/ it means the item is included.cout&lt;&lt;A[i-1][j];</w:t>
+      </w:r>
+    </w:p>
+    <w:p>
+      <w:pPr>
+        <w:jc w:val="left"/>
+        <w:rPr>
+          <w:rFonts w:hint="default" w:ascii="Times New Roman" w:hAnsi="Times New Roman" w:cs="Times New Roman"/>
+          <w:sz w:val="28"/>
+          <w:szCs w:val="28"/>
+        </w:rPr>
+      </w:pPr>
+      <w:r>
+        <w:rPr>
+          <w:rFonts w:hint="default" w:ascii="Times New Roman" w:hAnsi="Times New Roman" w:cs="Times New Roman"/>
+          <w:sz w:val="28"/>
+          <w:szCs w:val="28"/>
+        </w:rPr>
+        <w:t xml:space="preserve">        if (profit == A[i - 1][j])</w:t>
+      </w:r>
+    </w:p>
+    <w:p>
+      <w:pPr>
+        <w:jc w:val="left"/>
+        <w:rPr>
+          <w:rFonts w:hint="default" w:ascii="Times New Roman" w:hAnsi="Times New Roman" w:cs="Times New Roman"/>
+          <w:sz w:val="28"/>
+          <w:szCs w:val="28"/>
+        </w:rPr>
+      </w:pPr>
+      <w:r>
+        <w:rPr>
+          <w:rFonts w:hint="default" w:ascii="Times New Roman" w:hAnsi="Times New Roman" w:cs="Times New Roman"/>
+          <w:sz w:val="28"/>
+          <w:szCs w:val="28"/>
+        </w:rPr>
+        <w:t xml:space="preserve">            cout &lt;&lt; "This item is not included" &lt;&lt; i &lt;&lt; "-&gt;0"</w:t>
+      </w:r>
+    </w:p>
+    <w:p>
+      <w:pPr>
+        <w:jc w:val="left"/>
+        <w:rPr>
+          <w:rFonts w:hint="default" w:ascii="Times New Roman" w:hAnsi="Times New Roman" w:cs="Times New Roman"/>
+          <w:sz w:val="28"/>
+          <w:szCs w:val="28"/>
+        </w:rPr>
+      </w:pPr>
+      <w:r>
+        <w:rPr>
+          <w:rFonts w:hint="default" w:ascii="Times New Roman" w:hAnsi="Times New Roman" w:cs="Times New Roman"/>
+          <w:sz w:val="28"/>
+          <w:szCs w:val="28"/>
+        </w:rPr>
+        <w:t xml:space="preserve">                 &lt;&lt; "\n";</w:t>
+      </w:r>
+    </w:p>
+    <w:p>
+      <w:pPr>
+        <w:jc w:val="left"/>
+        <w:rPr>
+          <w:rFonts w:hint="default" w:ascii="Times New Roman" w:hAnsi="Times New Roman" w:cs="Times New Roman"/>
+          <w:sz w:val="28"/>
+          <w:szCs w:val="28"/>
+        </w:rPr>
+      </w:pPr>
+      <w:r>
+        <w:rPr>
+          <w:rFonts w:hint="default" w:ascii="Times New Roman" w:hAnsi="Times New Roman" w:cs="Times New Roman"/>
+          <w:sz w:val="28"/>
+          <w:szCs w:val="28"/>
+        </w:rPr>
+        <w:t xml:space="preserve">        else</w:t>
+      </w:r>
+    </w:p>
+    <w:p>
+      <w:pPr>
+        <w:jc w:val="left"/>
+        <w:rPr>
+          <w:rFonts w:hint="default" w:ascii="Times New Roman" w:hAnsi="Times New Roman" w:cs="Times New Roman"/>
+          <w:sz w:val="28"/>
+          <w:szCs w:val="28"/>
+        </w:rPr>
+      </w:pPr>
+      <w:r>
+        <w:rPr>
+          <w:rFonts w:hint="default" w:ascii="Times New Roman" w:hAnsi="Times New Roman" w:cs="Times New Roman"/>
+          <w:sz w:val="28"/>
+          <w:szCs w:val="28"/>
+        </w:rPr>
+        <w:t xml:space="preserve">        {</w:t>
+      </w:r>
+    </w:p>
+    <w:p>
+      <w:pPr>
+        <w:jc w:val="left"/>
+        <w:rPr>
+          <w:rFonts w:hint="default" w:ascii="Times New Roman" w:hAnsi="Times New Roman" w:cs="Times New Roman"/>
+          <w:sz w:val="28"/>
+          <w:szCs w:val="28"/>
+        </w:rPr>
+      </w:pPr>
+      <w:r>
+        <w:rPr>
+          <w:rFonts w:hint="default" w:ascii="Times New Roman" w:hAnsi="Times New Roman" w:cs="Times New Roman"/>
+          <w:sz w:val="28"/>
+          <w:szCs w:val="28"/>
+        </w:rPr>
+        <w:t xml:space="preserve">            // This item is included.</w:t>
+      </w:r>
+    </w:p>
+    <w:p>
+      <w:pPr>
+        <w:jc w:val="left"/>
+        <w:rPr>
+          <w:rFonts w:hint="default" w:ascii="Times New Roman" w:hAnsi="Times New Roman" w:cs="Times New Roman"/>
+          <w:sz w:val="28"/>
+          <w:szCs w:val="28"/>
+        </w:rPr>
+      </w:pPr>
+      <w:r>
+        <w:rPr>
+          <w:rFonts w:hint="default" w:ascii="Times New Roman" w:hAnsi="Times New Roman" w:cs="Times New Roman"/>
+          <w:sz w:val="28"/>
+          <w:szCs w:val="28"/>
+        </w:rPr>
+        <w:t xml:space="preserve">            cout &lt;&lt; "This item is included" &lt;&lt; i &lt;&lt; "-&gt;1"</w:t>
+      </w:r>
+    </w:p>
+    <w:p>
+      <w:pPr>
+        <w:jc w:val="left"/>
+        <w:rPr>
+          <w:rFonts w:hint="default" w:ascii="Times New Roman" w:hAnsi="Times New Roman" w:cs="Times New Roman"/>
+          <w:sz w:val="28"/>
+          <w:szCs w:val="28"/>
+        </w:rPr>
+      </w:pPr>
+      <w:r>
+        <w:rPr>
+          <w:rFonts w:hint="default" w:ascii="Times New Roman" w:hAnsi="Times New Roman" w:cs="Times New Roman"/>
+          <w:sz w:val="28"/>
+          <w:szCs w:val="28"/>
+        </w:rPr>
+        <w:t xml:space="preserve">                 &lt;&lt; "\n";</w:t>
+      </w:r>
+    </w:p>
+    <w:p>
+      <w:pPr>
+        <w:jc w:val="left"/>
+        <w:rPr>
+          <w:rFonts w:hint="default" w:ascii="Times New Roman" w:hAnsi="Times New Roman" w:cs="Times New Roman"/>
+          <w:sz w:val="28"/>
+          <w:szCs w:val="28"/>
+        </w:rPr>
+      </w:pPr>
+      <w:r>
+        <w:rPr>
+          <w:rFonts w:hint="default" w:ascii="Times New Roman" w:hAnsi="Times New Roman" w:cs="Times New Roman"/>
+          <w:sz w:val="28"/>
+          <w:szCs w:val="28"/>
+        </w:rPr>
+        <w:t xml:space="preserve">            // cout&lt;&lt;" "&lt;&lt;w[i - 1]&lt;&lt;" " ;</w:t>
+      </w:r>
+    </w:p>
+    <w:p>
+      <w:pPr>
+        <w:jc w:val="left"/>
+        <w:rPr>
+          <w:rFonts w:hint="default" w:ascii="Times New Roman" w:hAnsi="Times New Roman" w:cs="Times New Roman"/>
+          <w:sz w:val="28"/>
+          <w:szCs w:val="28"/>
+        </w:rPr>
+      </w:pPr>
+      <w:r>
+        <w:rPr>
+          <w:rFonts w:hint="default" w:ascii="Times New Roman" w:hAnsi="Times New Roman" w:cs="Times New Roman"/>
+          <w:sz w:val="28"/>
+          <w:szCs w:val="28"/>
+        </w:rPr>
+        <w:t xml:space="preserve">            // Since this weight is included its</w:t>
+      </w:r>
+    </w:p>
+    <w:p>
+      <w:pPr>
+        <w:jc w:val="left"/>
+        <w:rPr>
+          <w:rFonts w:hint="default" w:ascii="Times New Roman" w:hAnsi="Times New Roman" w:cs="Times New Roman"/>
+          <w:sz w:val="28"/>
+          <w:szCs w:val="28"/>
+        </w:rPr>
+      </w:pPr>
+      <w:r>
+        <w:rPr>
+          <w:rFonts w:hint="default" w:ascii="Times New Roman" w:hAnsi="Times New Roman" w:cs="Times New Roman"/>
+          <w:sz w:val="28"/>
+          <w:szCs w:val="28"/>
+        </w:rPr>
+        <w:t xml:space="preserve">            // value is deducted</w:t>
+      </w:r>
+    </w:p>
+    <w:p>
+      <w:pPr>
+        <w:jc w:val="left"/>
+        <w:rPr>
+          <w:rFonts w:hint="default" w:ascii="Times New Roman" w:hAnsi="Times New Roman" w:cs="Times New Roman"/>
+          <w:sz w:val="28"/>
+          <w:szCs w:val="28"/>
+        </w:rPr>
+      </w:pPr>
+      <w:r>
+        <w:rPr>
+          <w:rFonts w:hint="default" w:ascii="Times New Roman" w:hAnsi="Times New Roman" w:cs="Times New Roman"/>
+          <w:sz w:val="28"/>
+          <w:szCs w:val="28"/>
+        </w:rPr>
+        <w:t xml:space="preserve">            profit = profit - p[i - 1];</w:t>
+      </w:r>
+    </w:p>
+    <w:p>
+      <w:pPr>
+        <w:jc w:val="left"/>
+        <w:rPr>
+          <w:rFonts w:hint="default" w:ascii="Times New Roman" w:hAnsi="Times New Roman" w:cs="Times New Roman"/>
+          <w:sz w:val="28"/>
+          <w:szCs w:val="28"/>
+        </w:rPr>
+      </w:pPr>
+      <w:r>
+        <w:rPr>
+          <w:rFonts w:hint="default" w:ascii="Times New Roman" w:hAnsi="Times New Roman" w:cs="Times New Roman"/>
+          <w:sz w:val="28"/>
+          <w:szCs w:val="28"/>
+        </w:rPr>
+        <w:t xml:space="preserve">            wt = wt - w[i - 1];</w:t>
+      </w:r>
+    </w:p>
+    <w:p>
+      <w:pPr>
+        <w:jc w:val="left"/>
+        <w:rPr>
+          <w:rFonts w:hint="default" w:ascii="Times New Roman" w:hAnsi="Times New Roman" w:cs="Times New Roman"/>
+          <w:sz w:val="28"/>
+          <w:szCs w:val="28"/>
+        </w:rPr>
+      </w:pPr>
+      <w:r>
+        <w:rPr>
+          <w:rFonts w:hint="default" w:ascii="Times New Roman" w:hAnsi="Times New Roman" w:cs="Times New Roman"/>
+          <w:sz w:val="28"/>
+          <w:szCs w:val="28"/>
+        </w:rPr>
+        <w:t xml:space="preserve">        }</w:t>
+      </w:r>
+    </w:p>
+    <w:p>
+      <w:pPr>
+        <w:jc w:val="left"/>
+        <w:rPr>
+          <w:rFonts w:hint="default" w:ascii="Times New Roman" w:hAnsi="Times New Roman" w:cs="Times New Roman"/>
+          <w:sz w:val="28"/>
+          <w:szCs w:val="28"/>
+        </w:rPr>
+      </w:pPr>
+      <w:r>
+        <w:rPr>
+          <w:rFonts w:hint="default" w:ascii="Times New Roman" w:hAnsi="Times New Roman" w:cs="Times New Roman"/>
+          <w:sz w:val="28"/>
+          <w:szCs w:val="28"/>
+        </w:rPr>
+        <w:t xml:space="preserve">    }</w:t>
+      </w:r>
+    </w:p>
+    <w:p>
+      <w:pPr>
+        <w:jc w:val="left"/>
+        <w:rPr>
+          <w:rFonts w:hint="default" w:ascii="Times New Roman" w:hAnsi="Times New Roman" w:cs="Times New Roman"/>
+          <w:sz w:val="28"/>
+          <w:szCs w:val="28"/>
+        </w:rPr>
+      </w:pPr>
+      <w:r>
+        <w:rPr>
+          <w:rFonts w:hint="default" w:ascii="Times New Roman" w:hAnsi="Times New Roman" w:cs="Times New Roman"/>
+          <w:sz w:val="28"/>
+          <w:szCs w:val="28"/>
+        </w:rPr>
+        <w:t xml:space="preserve">    cout &lt;&lt; "Maximum Profit for a 0/1 knapsack is: ";</w:t>
+      </w:r>
+    </w:p>
+    <w:p>
+      <w:pPr>
+        <w:jc w:val="left"/>
+        <w:rPr>
+          <w:rFonts w:hint="default" w:ascii="Times New Roman" w:hAnsi="Times New Roman" w:cs="Times New Roman"/>
+          <w:sz w:val="28"/>
+          <w:szCs w:val="28"/>
+        </w:rPr>
+      </w:pPr>
+      <w:r>
+        <w:rPr>
+          <w:rFonts w:hint="default" w:ascii="Times New Roman" w:hAnsi="Times New Roman" w:cs="Times New Roman"/>
+          <w:sz w:val="28"/>
+          <w:szCs w:val="28"/>
+        </w:rPr>
+        <w:t xml:space="preserve">    return A[n][k_capacity];</w:t>
+      </w:r>
+    </w:p>
+    <w:p>
+      <w:pPr>
+        <w:jc w:val="left"/>
+        <w:rPr>
+          <w:rFonts w:hint="default" w:ascii="Times New Roman" w:hAnsi="Times New Roman" w:cs="Times New Roman"/>
+          <w:sz w:val="28"/>
+          <w:szCs w:val="28"/>
+        </w:rPr>
+      </w:pPr>
+      <w:r>
+        <w:rPr>
+          <w:rFonts w:hint="default" w:ascii="Times New Roman" w:hAnsi="Times New Roman" w:cs="Times New Roman"/>
+          <w:sz w:val="28"/>
+          <w:szCs w:val="28"/>
+        </w:rPr>
+        <w:t>}</w:t>
+      </w:r>
+    </w:p>
+    <w:p>
+      <w:pPr>
+        <w:jc w:val="left"/>
+        <w:rPr>
+          <w:rFonts w:hint="default" w:ascii="Times New Roman" w:hAnsi="Times New Roman" w:cs="Times New Roman"/>
+          <w:sz w:val="28"/>
+          <w:szCs w:val="28"/>
+        </w:rPr>
+      </w:pPr>
+      <w:r>
+        <w:rPr>
+          <w:rFonts w:hint="default" w:ascii="Times New Roman" w:hAnsi="Times New Roman" w:cs="Times New Roman"/>
+          <w:sz w:val="28"/>
+          <w:szCs w:val="28"/>
+        </w:rPr>
+        <w:t>int main(){</w:t>
+      </w:r>
+    </w:p>
+    <w:p>
+      <w:pPr>
+        <w:jc w:val="left"/>
+        <w:rPr>
+          <w:rFonts w:hint="default" w:ascii="Times New Roman" w:hAnsi="Times New Roman" w:cs="Times New Roman"/>
+          <w:sz w:val="28"/>
+          <w:szCs w:val="28"/>
+        </w:rPr>
+      </w:pPr>
+      <w:r>
+        <w:rPr>
+          <w:rFonts w:hint="default" w:ascii="Times New Roman" w:hAnsi="Times New Roman" w:cs="Times New Roman"/>
+          <w:sz w:val="28"/>
+          <w:szCs w:val="28"/>
+        </w:rPr>
+        <w:t xml:space="preserve">    cout &lt;&lt; "Enter the number of objects for a Knapsack: "; // accept the number of objects from user</w:t>
+      </w:r>
+    </w:p>
+    <w:p>
+      <w:pPr>
+        <w:jc w:val="left"/>
+        <w:rPr>
+          <w:rFonts w:hint="default" w:ascii="Times New Roman" w:hAnsi="Times New Roman" w:cs="Times New Roman"/>
+          <w:sz w:val="28"/>
+          <w:szCs w:val="28"/>
+        </w:rPr>
+      </w:pPr>
+      <w:r>
+        <w:rPr>
+          <w:rFonts w:hint="default" w:ascii="Times New Roman" w:hAnsi="Times New Roman" w:cs="Times New Roman"/>
+          <w:sz w:val="28"/>
+          <w:szCs w:val="28"/>
+        </w:rPr>
+        <w:t xml:space="preserve">    int n, K_capacity;</w:t>
+      </w:r>
+    </w:p>
+    <w:p>
+      <w:pPr>
+        <w:jc w:val="left"/>
+        <w:rPr>
+          <w:rFonts w:hint="default" w:ascii="Times New Roman" w:hAnsi="Times New Roman" w:cs="Times New Roman"/>
+          <w:sz w:val="28"/>
+          <w:szCs w:val="28"/>
+        </w:rPr>
+      </w:pPr>
+      <w:r>
+        <w:rPr>
+          <w:rFonts w:hint="default" w:ascii="Times New Roman" w:hAnsi="Times New Roman" w:cs="Times New Roman"/>
+          <w:sz w:val="28"/>
+          <w:szCs w:val="28"/>
+        </w:rPr>
+        <w:t xml:space="preserve">    cin &gt;&gt; n;</w:t>
+      </w:r>
+    </w:p>
+    <w:p>
+      <w:pPr>
+        <w:jc w:val="left"/>
+        <w:rPr>
+          <w:rFonts w:hint="default" w:ascii="Times New Roman" w:hAnsi="Times New Roman" w:cs="Times New Roman"/>
+          <w:sz w:val="28"/>
+          <w:szCs w:val="28"/>
+        </w:rPr>
+      </w:pPr>
+      <w:r>
+        <w:rPr>
+          <w:rFonts w:hint="default" w:ascii="Times New Roman" w:hAnsi="Times New Roman" w:cs="Times New Roman"/>
+          <w:sz w:val="28"/>
+          <w:szCs w:val="28"/>
+        </w:rPr>
+        <w:t xml:space="preserve">    int p[n], w[n];</w:t>
+      </w:r>
+    </w:p>
+    <w:p>
+      <w:pPr>
+        <w:jc w:val="left"/>
+        <w:rPr>
+          <w:rFonts w:hint="default" w:ascii="Times New Roman" w:hAnsi="Times New Roman" w:cs="Times New Roman"/>
+          <w:sz w:val="28"/>
+          <w:szCs w:val="28"/>
+        </w:rPr>
+      </w:pPr>
+      <w:r>
+        <w:rPr>
+          <w:rFonts w:hint="default" w:ascii="Times New Roman" w:hAnsi="Times New Roman" w:cs="Times New Roman"/>
+          <w:sz w:val="28"/>
+          <w:szCs w:val="28"/>
+        </w:rPr>
+        <w:t xml:space="preserve">    for (int i = 0; i &lt; n; i++)</w:t>
+      </w:r>
+    </w:p>
+    <w:p>
+      <w:pPr>
+        <w:jc w:val="left"/>
+        <w:rPr>
+          <w:rFonts w:hint="default" w:ascii="Times New Roman" w:hAnsi="Times New Roman" w:cs="Times New Roman"/>
+          <w:sz w:val="28"/>
+          <w:szCs w:val="28"/>
+        </w:rPr>
+      </w:pPr>
+      <w:r>
+        <w:rPr>
+          <w:rFonts w:hint="default" w:ascii="Times New Roman" w:hAnsi="Times New Roman" w:cs="Times New Roman"/>
+          <w:sz w:val="28"/>
+          <w:szCs w:val="28"/>
+        </w:rPr>
+        <w:t xml:space="preserve">    {</w:t>
+      </w:r>
+    </w:p>
+    <w:p>
+      <w:pPr>
+        <w:jc w:val="left"/>
+        <w:rPr>
+          <w:rFonts w:hint="default" w:ascii="Times New Roman" w:hAnsi="Times New Roman" w:cs="Times New Roman"/>
+          <w:sz w:val="28"/>
+          <w:szCs w:val="28"/>
+        </w:rPr>
+      </w:pPr>
+      <w:r>
+        <w:rPr>
+          <w:rFonts w:hint="default" w:ascii="Times New Roman" w:hAnsi="Times New Roman" w:cs="Times New Roman"/>
+          <w:sz w:val="28"/>
+          <w:szCs w:val="28"/>
+        </w:rPr>
+        <w:t xml:space="preserve">        cout &lt;&lt; "Enter Profit and weight for item using space " &lt;&lt; i &lt;&lt; ": "; // accept the profit and weight values</w:t>
+      </w:r>
+    </w:p>
+    <w:p>
+      <w:pPr>
+        <w:jc w:val="left"/>
+        <w:rPr>
+          <w:rFonts w:hint="default" w:ascii="Times New Roman" w:hAnsi="Times New Roman" w:cs="Times New Roman"/>
+          <w:sz w:val="28"/>
+          <w:szCs w:val="28"/>
+        </w:rPr>
+      </w:pPr>
+      <w:r>
+        <w:rPr>
+          <w:rFonts w:hint="default" w:ascii="Times New Roman" w:hAnsi="Times New Roman" w:cs="Times New Roman"/>
+          <w:sz w:val="28"/>
+          <w:szCs w:val="28"/>
+        </w:rPr>
+        <w:t xml:space="preserve">        cin &gt;&gt; p[i];</w:t>
+      </w:r>
+    </w:p>
+    <w:p>
+      <w:pPr>
+        <w:jc w:val="left"/>
+        <w:rPr>
+          <w:rFonts w:hint="default" w:ascii="Times New Roman" w:hAnsi="Times New Roman" w:cs="Times New Roman"/>
+          <w:sz w:val="28"/>
+          <w:szCs w:val="28"/>
+        </w:rPr>
+      </w:pPr>
+      <w:r>
+        <w:rPr>
+          <w:rFonts w:hint="default" w:ascii="Times New Roman" w:hAnsi="Times New Roman" w:cs="Times New Roman"/>
+          <w:sz w:val="28"/>
+          <w:szCs w:val="28"/>
+        </w:rPr>
+        <w:t xml:space="preserve">        cin &gt;&gt; w[i];</w:t>
+      </w:r>
+    </w:p>
+    <w:p>
+      <w:pPr>
+        <w:jc w:val="left"/>
+        <w:rPr>
+          <w:rFonts w:hint="default" w:ascii="Times New Roman" w:hAnsi="Times New Roman" w:cs="Times New Roman"/>
+          <w:sz w:val="28"/>
+          <w:szCs w:val="28"/>
+        </w:rPr>
+      </w:pPr>
+      <w:r>
+        <w:rPr>
+          <w:rFonts w:hint="default" w:ascii="Times New Roman" w:hAnsi="Times New Roman" w:cs="Times New Roman"/>
+          <w:sz w:val="28"/>
+          <w:szCs w:val="28"/>
+        </w:rPr>
+        <w:t xml:space="preserve">    }</w:t>
+      </w:r>
+    </w:p>
+    <w:p>
+      <w:pPr>
+        <w:jc w:val="left"/>
+        <w:rPr>
+          <w:rFonts w:hint="default" w:ascii="Times New Roman" w:hAnsi="Times New Roman" w:cs="Times New Roman"/>
+          <w:sz w:val="28"/>
+          <w:szCs w:val="28"/>
+        </w:rPr>
+      </w:pPr>
+      <w:r>
+        <w:rPr>
+          <w:rFonts w:hint="default" w:ascii="Times New Roman" w:hAnsi="Times New Roman" w:cs="Times New Roman"/>
+          <w:sz w:val="28"/>
+          <w:szCs w:val="28"/>
+        </w:rPr>
+        <w:t xml:space="preserve">    cout &lt;&lt; "Enter the capacity of knapsack: "; // enter the knapsack capacity</w:t>
+      </w:r>
+    </w:p>
+    <w:p>
+      <w:pPr>
+        <w:jc w:val="left"/>
+        <w:rPr>
+          <w:rFonts w:hint="default" w:ascii="Times New Roman" w:hAnsi="Times New Roman" w:cs="Times New Roman"/>
+          <w:sz w:val="28"/>
+          <w:szCs w:val="28"/>
+        </w:rPr>
+      </w:pPr>
+      <w:r>
+        <w:rPr>
+          <w:rFonts w:hint="default" w:ascii="Times New Roman" w:hAnsi="Times New Roman" w:cs="Times New Roman"/>
+          <w:sz w:val="28"/>
+          <w:szCs w:val="28"/>
+        </w:rPr>
+        <w:t xml:space="preserve">    cin &gt;&gt; K_capacity;</w:t>
+      </w:r>
+    </w:p>
+    <w:p>
+      <w:pPr>
+        <w:jc w:val="left"/>
+        <w:rPr>
+          <w:rFonts w:hint="default" w:ascii="Times New Roman" w:hAnsi="Times New Roman" w:cs="Times New Roman"/>
+          <w:sz w:val="28"/>
+          <w:szCs w:val="28"/>
+        </w:rPr>
+      </w:pPr>
+      <w:r>
+        <w:rPr>
+          <w:rFonts w:hint="default" w:ascii="Times New Roman" w:hAnsi="Times New Roman" w:cs="Times New Roman"/>
+          <w:sz w:val="28"/>
+          <w:szCs w:val="28"/>
+        </w:rPr>
+        <w:t xml:space="preserve">    cout &lt;&lt; knapSack(K_capacity, w, p, n); // fuction call for knapsack</w:t>
+      </w:r>
+    </w:p>
+    <w:p>
+      <w:pPr>
+        <w:jc w:val="left"/>
+        <w:rPr>
+          <w:rFonts w:hint="default" w:ascii="Times New Roman" w:hAnsi="Times New Roman" w:cs="Times New Roman"/>
+          <w:sz w:val="28"/>
+          <w:szCs w:val="28"/>
+        </w:rPr>
+      </w:pPr>
+      <w:r>
+        <w:rPr>
+          <w:rFonts w:hint="default" w:ascii="Times New Roman" w:hAnsi="Times New Roman" w:cs="Times New Roman"/>
+          <w:sz w:val="28"/>
+          <w:szCs w:val="28"/>
+        </w:rPr>
+        <w:t xml:space="preserve">    return 0;</w:t>
+      </w:r>
+    </w:p>
+    <w:p>
+      <w:pPr>
+        <w:jc w:val="left"/>
+        <w:rPr>
+          <w:rFonts w:hint="default" w:ascii="Times New Roman" w:hAnsi="Times New Roman" w:cs="Times New Roman"/>
+          <w:sz w:val="28"/>
+          <w:szCs w:val="28"/>
+        </w:rPr>
+      </w:pPr>
+      <w:r>
+        <w:rPr>
+          <w:rFonts w:hint="default" w:ascii="Times New Roman" w:hAnsi="Times New Roman" w:cs="Times New Roman"/>
+          <w:sz w:val="28"/>
+          <w:szCs w:val="28"/>
+        </w:rPr>
+        <w:t>}</w:t>
+      </w:r>
+    </w:p>
+    <w:p>
+      <w:pPr>
+        <w:rPr>
+          <w:rFonts w:hint="default" w:ascii="Times New Roman" w:hAnsi="Times New Roman" w:cs="Times New Roman"/>
+          <w:sz w:val="28"/>
+          <w:szCs w:val="28"/>
+          <w:lang w:val="en-IN"/>
+        </w:rPr>
+      </w:pPr>
+      <w:r>
+        <w:rPr>
+          <w:rFonts w:ascii="Times New Roman" w:hAnsi="Times New Roman" w:cs="Times New Roman"/>
+          <w:b/>
+          <w:bCs/>
+          <w:sz w:val="32"/>
+          <w:szCs w:val="32"/>
+        </w:rPr>
+        <w:t>Output:</w:t>
+      </w:r>
+      <w:bookmarkStart w:id="0" w:name="_GoBack"/>
+      <w:bookmarkEnd w:id="0"/>
+    </w:p>
+    <w:p>
+      <w:pPr>
+        <w:jc w:val="left"/>
+        <w:rPr>
+          <w:rFonts w:hint="default" w:ascii="Times New Roman" w:hAnsi="Times New Roman" w:cs="Times New Roman"/>
+          <w:sz w:val="28"/>
+          <w:szCs w:val="28"/>
+          <w:lang w:val="en-IN"/>
+        </w:rPr>
+      </w:pPr>
+      <w:r>
+        <w:rPr>
+          <w:rFonts w:hint="default" w:ascii="Times New Roman" w:hAnsi="Times New Roman" w:cs="Times New Roman"/>
+          <w:sz w:val="28"/>
+          <w:szCs w:val="28"/>
+          <w:lang w:val="en-IN"/>
+        </w:rPr>
+        <w:t>Enter the number of objects for a Knapsack: 5</w:t>
+      </w:r>
+    </w:p>
+    <w:p>
+      <w:pPr>
+        <w:jc w:val="left"/>
+        <w:rPr>
+          <w:rFonts w:hint="default" w:ascii="Times New Roman" w:hAnsi="Times New Roman" w:cs="Times New Roman"/>
+          <w:sz w:val="28"/>
+          <w:szCs w:val="28"/>
+          <w:lang w:val="en-IN"/>
+        </w:rPr>
+      </w:pPr>
+      <w:r>
+        <w:rPr>
+          <w:rFonts w:hint="default" w:ascii="Times New Roman" w:hAnsi="Times New Roman" w:cs="Times New Roman"/>
+          <w:sz w:val="28"/>
+          <w:szCs w:val="28"/>
+          <w:lang w:val="en-IN"/>
+        </w:rPr>
+        <w:t>Enter Profit and weight for item using space 0: 10 2</w:t>
+      </w:r>
+    </w:p>
+    <w:p>
+      <w:pPr>
+        <w:jc w:val="left"/>
+        <w:rPr>
+          <w:rFonts w:hint="default" w:ascii="Times New Roman" w:hAnsi="Times New Roman" w:cs="Times New Roman"/>
+          <w:sz w:val="28"/>
+          <w:szCs w:val="28"/>
+          <w:lang w:val="en-IN"/>
+        </w:rPr>
+      </w:pPr>
+      <w:r>
+        <w:rPr>
+          <w:rFonts w:hint="default" w:ascii="Times New Roman" w:hAnsi="Times New Roman" w:cs="Times New Roman"/>
+          <w:sz w:val="28"/>
+          <w:szCs w:val="28"/>
+          <w:lang w:val="en-IN"/>
+        </w:rPr>
+        <w:t>Enter Profit and weight for item using space 1: 5 3</w:t>
+      </w:r>
+    </w:p>
+    <w:p>
+      <w:pPr>
+        <w:jc w:val="left"/>
+        <w:rPr>
+          <w:rFonts w:hint="default" w:ascii="Times New Roman" w:hAnsi="Times New Roman" w:cs="Times New Roman"/>
+          <w:sz w:val="28"/>
+          <w:szCs w:val="28"/>
+          <w:lang w:val="en-IN"/>
+        </w:rPr>
+      </w:pPr>
+      <w:r>
+        <w:rPr>
+          <w:rFonts w:hint="default" w:ascii="Times New Roman" w:hAnsi="Times New Roman" w:cs="Times New Roman"/>
+          <w:sz w:val="28"/>
+          <w:szCs w:val="28"/>
+          <w:lang w:val="en-IN"/>
+        </w:rPr>
+        <w:t>Enter Profit and weight for item using space 2: 15 5</w:t>
+      </w:r>
+    </w:p>
+    <w:p>
+      <w:pPr>
+        <w:jc w:val="left"/>
+        <w:rPr>
+          <w:rFonts w:hint="default" w:ascii="Times New Roman" w:hAnsi="Times New Roman" w:cs="Times New Roman"/>
+          <w:sz w:val="28"/>
+          <w:szCs w:val="28"/>
+          <w:lang w:val="en-IN"/>
+        </w:rPr>
+      </w:pPr>
+      <w:r>
+        <w:rPr>
+          <w:rFonts w:hint="default" w:ascii="Times New Roman" w:hAnsi="Times New Roman" w:cs="Times New Roman"/>
+          <w:sz w:val="28"/>
+          <w:szCs w:val="28"/>
+          <w:lang w:val="en-IN"/>
+        </w:rPr>
+        <w:t>Enter Profit and weight for item using space 3: 7 7</w:t>
+      </w:r>
+    </w:p>
+    <w:p>
+      <w:pPr>
+        <w:jc w:val="left"/>
+        <w:rPr>
+          <w:rFonts w:hint="default" w:ascii="Times New Roman" w:hAnsi="Times New Roman" w:cs="Times New Roman"/>
+          <w:sz w:val="28"/>
+          <w:szCs w:val="28"/>
+          <w:lang w:val="en-IN"/>
+        </w:rPr>
+      </w:pPr>
+      <w:r>
+        <w:rPr>
+          <w:rFonts w:hint="default" w:ascii="Times New Roman" w:hAnsi="Times New Roman" w:cs="Times New Roman"/>
+          <w:sz w:val="28"/>
+          <w:szCs w:val="28"/>
+          <w:lang w:val="en-IN"/>
+        </w:rPr>
+        <w:t>Enter Profit and weight for item using space 4: 6 1</w:t>
+      </w:r>
+    </w:p>
+    <w:p>
+      <w:pPr>
+        <w:jc w:val="left"/>
+        <w:rPr>
+          <w:rFonts w:hint="default" w:ascii="Times New Roman" w:hAnsi="Times New Roman" w:cs="Times New Roman"/>
+          <w:sz w:val="28"/>
+          <w:szCs w:val="28"/>
+          <w:lang w:val="en-IN"/>
+        </w:rPr>
+      </w:pPr>
+      <w:r>
+        <w:rPr>
+          <w:rFonts w:hint="default" w:ascii="Times New Roman" w:hAnsi="Times New Roman" w:cs="Times New Roman"/>
+          <w:sz w:val="28"/>
+          <w:szCs w:val="28"/>
+          <w:lang w:val="en-IN"/>
+        </w:rPr>
+        <w:t>Enter the capacity of knapsack: 7</w:t>
+      </w:r>
+    </w:p>
+    <w:p>
+      <w:pPr>
+        <w:jc w:val="left"/>
+        <w:rPr>
+          <w:rFonts w:hint="default" w:ascii="Times New Roman" w:hAnsi="Times New Roman" w:cs="Times New Roman"/>
+          <w:sz w:val="28"/>
+          <w:szCs w:val="28"/>
+          <w:lang w:val="en-IN"/>
+        </w:rPr>
+      </w:pPr>
+      <w:r>
+        <w:rPr>
+          <w:rFonts w:hint="default" w:ascii="Times New Roman" w:hAnsi="Times New Roman" w:cs="Times New Roman"/>
+          <w:sz w:val="28"/>
+          <w:szCs w:val="28"/>
+          <w:lang w:val="en-IN"/>
+        </w:rPr>
+        <w:t>Matrix generated for Dynamic programming:</w:t>
+      </w:r>
+    </w:p>
+    <w:p>
+      <w:pPr>
+        <w:jc w:val="left"/>
+        <w:rPr>
+          <w:rFonts w:hint="default" w:ascii="Times New Roman" w:hAnsi="Times New Roman" w:cs="Times New Roman"/>
+          <w:sz w:val="28"/>
+          <w:szCs w:val="28"/>
+          <w:lang w:val="en-IN"/>
+        </w:rPr>
+      </w:pPr>
+      <w:r>
+        <w:rPr>
+          <w:rFonts w:hint="default" w:ascii="Times New Roman" w:hAnsi="Times New Roman" w:cs="Times New Roman"/>
+          <w:sz w:val="28"/>
+          <w:szCs w:val="28"/>
+          <w:lang w:val="en-IN"/>
+        </w:rPr>
+        <w:t xml:space="preserve"> 0  0   0   0   0   0   0   0 </w:t>
+      </w:r>
+    </w:p>
+    <w:p>
+      <w:pPr>
+        <w:jc w:val="left"/>
+        <w:rPr>
+          <w:rFonts w:hint="default" w:ascii="Times New Roman" w:hAnsi="Times New Roman" w:cs="Times New Roman"/>
+          <w:sz w:val="28"/>
+          <w:szCs w:val="28"/>
+          <w:lang w:val="en-IN"/>
+        </w:rPr>
+      </w:pPr>
+      <w:r>
+        <w:rPr>
+          <w:rFonts w:hint="default" w:ascii="Times New Roman" w:hAnsi="Times New Roman" w:cs="Times New Roman"/>
+          <w:sz w:val="28"/>
+          <w:szCs w:val="28"/>
+          <w:lang w:val="en-IN"/>
+        </w:rPr>
+        <w:t xml:space="preserve"> 0  0 10 10 10 10 10 10 </w:t>
+      </w:r>
+    </w:p>
+    <w:p>
+      <w:pPr>
+        <w:jc w:val="left"/>
+        <w:rPr>
+          <w:rFonts w:hint="default" w:ascii="Times New Roman" w:hAnsi="Times New Roman" w:cs="Times New Roman"/>
+          <w:sz w:val="28"/>
+          <w:szCs w:val="28"/>
+          <w:lang w:val="en-IN"/>
+        </w:rPr>
+      </w:pPr>
+      <w:r>
+        <w:rPr>
+          <w:rFonts w:hint="default" w:ascii="Times New Roman" w:hAnsi="Times New Roman" w:cs="Times New Roman"/>
+          <w:sz w:val="28"/>
+          <w:szCs w:val="28"/>
+          <w:lang w:val="en-IN"/>
+        </w:rPr>
+        <w:t xml:space="preserve"> 0  0 10 10 10 15 15 15 </w:t>
+      </w:r>
+    </w:p>
+    <w:p>
+      <w:pPr>
+        <w:jc w:val="left"/>
+        <w:rPr>
+          <w:rFonts w:hint="default" w:ascii="Times New Roman" w:hAnsi="Times New Roman" w:cs="Times New Roman"/>
+          <w:sz w:val="28"/>
+          <w:szCs w:val="28"/>
+          <w:lang w:val="en-IN"/>
+        </w:rPr>
+      </w:pPr>
+      <w:r>
+        <w:rPr>
+          <w:rFonts w:hint="default" w:ascii="Times New Roman" w:hAnsi="Times New Roman" w:cs="Times New Roman"/>
+          <w:sz w:val="28"/>
+          <w:szCs w:val="28"/>
+          <w:lang w:val="en-IN"/>
+        </w:rPr>
+        <w:t xml:space="preserve"> 0  0 10 10 10 15 15 25 </w:t>
+      </w:r>
+    </w:p>
+    <w:p>
+      <w:pPr>
+        <w:jc w:val="left"/>
+        <w:rPr>
+          <w:rFonts w:hint="default" w:ascii="Times New Roman" w:hAnsi="Times New Roman" w:cs="Times New Roman"/>
+          <w:sz w:val="28"/>
+          <w:szCs w:val="28"/>
+          <w:lang w:val="en-IN"/>
+        </w:rPr>
+      </w:pPr>
+      <w:r>
+        <w:rPr>
+          <w:rFonts w:hint="default" w:ascii="Times New Roman" w:hAnsi="Times New Roman" w:cs="Times New Roman"/>
+          <w:sz w:val="28"/>
+          <w:szCs w:val="28"/>
+          <w:lang w:val="en-IN"/>
+        </w:rPr>
+        <w:t xml:space="preserve"> 0  0 10 10 10 15 15 25 </w:t>
+      </w:r>
+    </w:p>
+    <w:p>
+      <w:pPr>
+        <w:jc w:val="left"/>
+        <w:rPr>
+          <w:rFonts w:hint="default" w:ascii="Times New Roman" w:hAnsi="Times New Roman" w:cs="Times New Roman"/>
+          <w:sz w:val="28"/>
+          <w:szCs w:val="28"/>
+          <w:lang w:val="en-IN"/>
+        </w:rPr>
+      </w:pPr>
+      <w:r>
+        <w:rPr>
+          <w:rFonts w:hint="default" w:ascii="Times New Roman" w:hAnsi="Times New Roman" w:cs="Times New Roman"/>
+          <w:sz w:val="28"/>
+          <w:szCs w:val="28"/>
+          <w:lang w:val="en-IN"/>
+        </w:rPr>
+        <w:t xml:space="preserve"> 0  6 10 16 16 16 21 25 </w:t>
+      </w:r>
+    </w:p>
+    <w:p>
+      <w:pPr>
+        <w:jc w:val="left"/>
+        <w:rPr>
+          <w:rFonts w:hint="default" w:ascii="Times New Roman" w:hAnsi="Times New Roman" w:cs="Times New Roman"/>
+          <w:sz w:val="28"/>
+          <w:szCs w:val="28"/>
+          <w:lang w:val="en-IN"/>
+        </w:rPr>
+      </w:pPr>
+    </w:p>
+    <w:p>
+      <w:pPr>
+        <w:jc w:val="left"/>
+        <w:rPr>
+          <w:rFonts w:hint="default" w:ascii="Times New Roman" w:hAnsi="Times New Roman" w:cs="Times New Roman"/>
+          <w:sz w:val="28"/>
+          <w:szCs w:val="28"/>
+          <w:lang w:val="en-IN"/>
+        </w:rPr>
+      </w:pPr>
+      <w:r>
+        <w:rPr>
+          <w:rFonts w:hint="default" w:ascii="Times New Roman" w:hAnsi="Times New Roman" w:cs="Times New Roman"/>
+          <w:sz w:val="28"/>
+          <w:szCs w:val="28"/>
+          <w:lang w:val="en-IN"/>
+        </w:rPr>
+        <w:t>This item is included5-&gt;1</w:t>
+      </w:r>
+    </w:p>
+    <w:p>
+      <w:pPr>
+        <w:jc w:val="left"/>
+        <w:rPr>
+          <w:rFonts w:hint="default" w:ascii="Times New Roman" w:hAnsi="Times New Roman" w:cs="Times New Roman"/>
+          <w:sz w:val="28"/>
+          <w:szCs w:val="28"/>
+          <w:lang w:val="en-IN"/>
+        </w:rPr>
+      </w:pPr>
+      <w:r>
+        <w:rPr>
+          <w:rFonts w:hint="default" w:ascii="Times New Roman" w:hAnsi="Times New Roman" w:cs="Times New Roman"/>
+          <w:sz w:val="28"/>
+          <w:szCs w:val="28"/>
+          <w:lang w:val="en-IN"/>
+        </w:rPr>
+        <w:t>This item is included4-&gt;1</w:t>
+      </w:r>
+    </w:p>
+    <w:p>
+      <w:pPr>
+        <w:jc w:val="left"/>
+        <w:rPr>
+          <w:rFonts w:hint="default" w:ascii="Times New Roman" w:hAnsi="Times New Roman" w:cs="Times New Roman"/>
+          <w:sz w:val="28"/>
+          <w:szCs w:val="28"/>
+          <w:lang w:val="en-IN"/>
+        </w:rPr>
+      </w:pPr>
+      <w:r>
+        <w:rPr>
+          <w:rFonts w:hint="default" w:ascii="Times New Roman" w:hAnsi="Times New Roman" w:cs="Times New Roman"/>
+          <w:sz w:val="28"/>
+          <w:szCs w:val="28"/>
+          <w:lang w:val="en-IN"/>
+        </w:rPr>
+        <w:t>This item is included3-&gt;1</w:t>
+      </w:r>
+    </w:p>
+    <w:p>
+      <w:pPr>
+        <w:jc w:val="left"/>
+        <w:rPr>
+          <w:rFonts w:hint="default" w:ascii="Times New Roman" w:hAnsi="Times New Roman" w:cs="Times New Roman"/>
+          <w:sz w:val="28"/>
+          <w:szCs w:val="28"/>
+          <w:lang w:val="en-IN"/>
+        </w:rPr>
+      </w:pPr>
+      <w:r>
+        <w:rPr>
+          <w:rFonts w:hint="default" w:ascii="Times New Roman" w:hAnsi="Times New Roman" w:cs="Times New Roman"/>
+          <w:sz w:val="28"/>
+          <w:szCs w:val="28"/>
+          <w:lang w:val="en-IN"/>
+        </w:rPr>
+        <w:t>Maximum Profit for a 0/1 knapsack is: 25⏎</w:t>
       </w:r>
     </w:p>
     <w:sectPr>
@@ -2459,6 +5095,23 @@
       </w:tblCellMar>
     </w:tblPr>
   </w:style>
+  <w:style w:type="paragraph" w:styleId="4">
+    <w:name w:val="Normal (Web)"/>
+    <w:semiHidden/>
+    <w:unhideWhenUsed/>
+    <w:uiPriority w:val="99"/>
+    <w:pPr>
+      <w:spacing w:before="0" w:beforeAutospacing="1" w:after="0" w:afterAutospacing="1"/>
+      <w:ind w:left="0" w:right="0"/>
+      <w:jc w:val="left"/>
+    </w:pPr>
+    <w:rPr>
+      <w:kern w:val="0"/>
+      <w:sz w:val="24"/>
+      <w:szCs w:val="24"/>
+      <w:lang w:val="en-US" w:eastAsia="zh-CN" w:bidi="ar"/>
+    </w:rPr>
+  </w:style>
 </w:styles>
 </file>
 
